--- a/docs/Requisitos/REQ_012_Manter_Medico.docx
+++ b/docs/Requisitos/REQ_012_Manter_Medico.docx
@@ -54,7 +54,7 @@
           <w:sz w:val="56"/>
           <w:szCs w:val="56"/>
         </w:rPr>
-        <w:t>Especificação do Requisito: REQ0</w:t>
+        <w:t xml:space="preserve">Especificação do Requisito: </w:t>
       </w:r>
       <w:r>
         <w:rPr>
@@ -63,7 +63,7 @@
           <w:sz w:val="56"/>
           <w:szCs w:val="56"/>
         </w:rPr>
-        <w:t>01</w:t>
+        <w:t>REQ012</w:t>
       </w:r>
       <w:r>
         <w:rPr>
@@ -81,7 +81,7 @@
           <w:sz w:val="56"/>
           <w:szCs w:val="56"/>
         </w:rPr>
-        <w:t>Pessoa</w:t>
+        <w:t>Médico</w:t>
       </w:r>
     </w:p>
     <w:p>
@@ -693,17 +693,17 @@
       <w:pPr>
         <w:pStyle w:val="Sumrio1"/>
         <w:tabs>
-          <w:tab w:val="left" w:pos="400"/>
+          <w:tab w:val="left" w:pos="600"/>
           <w:tab w:val="right" w:leader="dot" w:pos="9010"/>
         </w:tabs>
         <w:rPr>
-          <w:rFonts w:ascii="Arial" w:hAnsi="Arial" w:cs="Arial"/>
+          <w:rFonts w:asciiTheme="minorHAnsi" w:eastAsiaTheme="minorEastAsia" w:hAnsiTheme="minorHAnsi" w:cstheme="minorBidi"/>
           <w:b w:val="0"/>
           <w:bCs w:val="0"/>
           <w:caps w:val="0"/>
           <w:noProof/>
-          <w:sz w:val="22"/>
-          <w:szCs w:val="22"/>
+          <w:sz w:val="24"/>
+          <w:szCs w:val="24"/>
           <w:lang w:eastAsia="pt-BR"/>
         </w:rPr>
       </w:pPr>
@@ -725,7 +725,7 @@
         </w:rPr>
         <w:fldChar w:fldCharType="separate"/>
       </w:r>
-      <w:hyperlink w:anchor="_Toc312836373" w:history="1">
+      <w:hyperlink w:anchor="_Toc58951426" w:history="1">
         <w:r>
           <w:rPr>
             <w:rStyle w:val="Hyperlink"/>
@@ -737,13 +737,13 @@
         </w:r>
         <w:r>
           <w:rPr>
-            <w:rFonts w:ascii="Arial" w:hAnsi="Arial" w:cs="Arial"/>
+            <w:rFonts w:asciiTheme="minorHAnsi" w:eastAsiaTheme="minorEastAsia" w:hAnsiTheme="minorHAnsi" w:cstheme="minorBidi"/>
             <w:b w:val="0"/>
             <w:bCs w:val="0"/>
             <w:caps w:val="0"/>
             <w:noProof/>
-            <w:sz w:val="22"/>
-            <w:szCs w:val="22"/>
+            <w:sz w:val="24"/>
+            <w:szCs w:val="24"/>
             <w:lang w:eastAsia="pt-BR"/>
           </w:rPr>
           <w:tab/>
@@ -759,7 +759,6 @@
         </w:r>
         <w:r>
           <w:rPr>
-            <w:rFonts w:ascii="Arial" w:hAnsi="Arial" w:cs="Arial"/>
             <w:noProof/>
             <w:webHidden/>
           </w:rPr>
@@ -767,7 +766,6 @@
         </w:r>
         <w:r>
           <w:rPr>
-            <w:rFonts w:ascii="Arial" w:hAnsi="Arial" w:cs="Arial"/>
             <w:noProof/>
             <w:webHidden/>
           </w:rPr>
@@ -775,22 +773,19 @@
         </w:r>
         <w:r>
           <w:rPr>
-            <w:rFonts w:ascii="Arial" w:hAnsi="Arial" w:cs="Arial"/>
             <w:noProof/>
             <w:webHidden/>
           </w:rPr>
-          <w:instrText xml:space="preserve"> PAGEREF _Toc312836373 \h </w:instrText>
+          <w:instrText xml:space="preserve"> PAGEREF _Toc58951426 \h </w:instrText>
         </w:r>
         <w:r>
           <w:rPr>
-            <w:rFonts w:ascii="Arial" w:hAnsi="Arial" w:cs="Arial"/>
             <w:noProof/>
             <w:webHidden/>
           </w:rPr>
         </w:r>
         <w:r>
           <w:rPr>
-            <w:rFonts w:ascii="Arial" w:hAnsi="Arial" w:cs="Arial"/>
             <w:noProof/>
             <w:webHidden/>
           </w:rPr>
@@ -798,15 +793,13 @@
         </w:r>
         <w:r>
           <w:rPr>
-            <w:rFonts w:ascii="Arial" w:hAnsi="Arial" w:cs="Arial"/>
             <w:noProof/>
             <w:webHidden/>
           </w:rPr>
-          <w:t>4</w:t>
+          <w:t>3</w:t>
         </w:r>
         <w:r>
           <w:rPr>
-            <w:rFonts w:ascii="Arial" w:hAnsi="Arial" w:cs="Arial"/>
             <w:noProof/>
             <w:webHidden/>
           </w:rPr>
@@ -818,21 +811,21 @@
       <w:pPr>
         <w:pStyle w:val="Sumrio1"/>
         <w:tabs>
-          <w:tab w:val="left" w:pos="400"/>
+          <w:tab w:val="left" w:pos="600"/>
           <w:tab w:val="right" w:leader="dot" w:pos="9010"/>
         </w:tabs>
         <w:rPr>
-          <w:rFonts w:ascii="Arial" w:hAnsi="Arial" w:cs="Arial"/>
+          <w:rFonts w:asciiTheme="minorHAnsi" w:eastAsiaTheme="minorEastAsia" w:hAnsiTheme="minorHAnsi" w:cstheme="minorBidi"/>
           <w:b w:val="0"/>
           <w:bCs w:val="0"/>
           <w:caps w:val="0"/>
           <w:noProof/>
-          <w:sz w:val="22"/>
-          <w:szCs w:val="22"/>
+          <w:sz w:val="24"/>
+          <w:szCs w:val="24"/>
           <w:lang w:eastAsia="pt-BR"/>
         </w:rPr>
       </w:pPr>
-      <w:hyperlink w:anchor="_Toc312836374" w:history="1">
+      <w:hyperlink w:anchor="_Toc58951427" w:history="1">
         <w:r>
           <w:rPr>
             <w:rStyle w:val="Hyperlink"/>
@@ -844,13 +837,13 @@
         </w:r>
         <w:r>
           <w:rPr>
-            <w:rFonts w:ascii="Arial" w:hAnsi="Arial" w:cs="Arial"/>
+            <w:rFonts w:asciiTheme="minorHAnsi" w:eastAsiaTheme="minorEastAsia" w:hAnsiTheme="minorHAnsi" w:cstheme="minorBidi"/>
             <w:b w:val="0"/>
             <w:bCs w:val="0"/>
             <w:caps w:val="0"/>
             <w:noProof/>
-            <w:sz w:val="22"/>
-            <w:szCs w:val="22"/>
+            <w:sz w:val="24"/>
+            <w:szCs w:val="24"/>
             <w:lang w:eastAsia="pt-BR"/>
           </w:rPr>
           <w:tab/>
@@ -866,7 +859,6 @@
         </w:r>
         <w:r>
           <w:rPr>
-            <w:rFonts w:ascii="Arial" w:hAnsi="Arial" w:cs="Arial"/>
             <w:noProof/>
             <w:webHidden/>
           </w:rPr>
@@ -874,7 +866,6 @@
         </w:r>
         <w:r>
           <w:rPr>
-            <w:rFonts w:ascii="Arial" w:hAnsi="Arial" w:cs="Arial"/>
             <w:noProof/>
             <w:webHidden/>
           </w:rPr>
@@ -882,22 +873,19 @@
         </w:r>
         <w:r>
           <w:rPr>
-            <w:rFonts w:ascii="Arial" w:hAnsi="Arial" w:cs="Arial"/>
             <w:noProof/>
             <w:webHidden/>
           </w:rPr>
-          <w:instrText xml:space="preserve"> PAGEREF _Toc312836374 \h </w:instrText>
+          <w:instrText xml:space="preserve"> PAGEREF _Toc58951427 \h </w:instrText>
         </w:r>
         <w:r>
           <w:rPr>
-            <w:rFonts w:ascii="Arial" w:hAnsi="Arial" w:cs="Arial"/>
             <w:noProof/>
             <w:webHidden/>
           </w:rPr>
         </w:r>
         <w:r>
           <w:rPr>
-            <w:rFonts w:ascii="Arial" w:hAnsi="Arial" w:cs="Arial"/>
             <w:noProof/>
             <w:webHidden/>
           </w:rPr>
@@ -905,15 +893,13 @@
         </w:r>
         <w:r>
           <w:rPr>
-            <w:rFonts w:ascii="Arial" w:hAnsi="Arial" w:cs="Arial"/>
             <w:noProof/>
             <w:webHidden/>
           </w:rPr>
-          <w:t>4</w:t>
+          <w:t>3</w:t>
         </w:r>
         <w:r>
           <w:rPr>
-            <w:rFonts w:ascii="Arial" w:hAnsi="Arial" w:cs="Arial"/>
             <w:noProof/>
             <w:webHidden/>
           </w:rPr>
@@ -925,21 +911,21 @@
       <w:pPr>
         <w:pStyle w:val="Sumrio1"/>
         <w:tabs>
-          <w:tab w:val="left" w:pos="400"/>
+          <w:tab w:val="left" w:pos="600"/>
           <w:tab w:val="right" w:leader="dot" w:pos="9010"/>
         </w:tabs>
         <w:rPr>
-          <w:rFonts w:ascii="Arial" w:hAnsi="Arial" w:cs="Arial"/>
+          <w:rFonts w:asciiTheme="minorHAnsi" w:eastAsiaTheme="minorEastAsia" w:hAnsiTheme="minorHAnsi" w:cstheme="minorBidi"/>
           <w:b w:val="0"/>
           <w:bCs w:val="0"/>
           <w:caps w:val="0"/>
           <w:noProof/>
-          <w:sz w:val="22"/>
-          <w:szCs w:val="22"/>
+          <w:sz w:val="24"/>
+          <w:szCs w:val="24"/>
           <w:lang w:eastAsia="pt-BR"/>
         </w:rPr>
       </w:pPr>
-      <w:hyperlink w:anchor="_Toc312836375" w:history="1">
+      <w:hyperlink w:anchor="_Toc58951428" w:history="1">
         <w:r>
           <w:rPr>
             <w:rStyle w:val="Hyperlink"/>
@@ -951,13 +937,13 @@
         </w:r>
         <w:r>
           <w:rPr>
-            <w:rFonts w:ascii="Arial" w:hAnsi="Arial" w:cs="Arial"/>
+            <w:rFonts w:asciiTheme="minorHAnsi" w:eastAsiaTheme="minorEastAsia" w:hAnsiTheme="minorHAnsi" w:cstheme="minorBidi"/>
             <w:b w:val="0"/>
             <w:bCs w:val="0"/>
             <w:caps w:val="0"/>
             <w:noProof/>
-            <w:sz w:val="22"/>
-            <w:szCs w:val="22"/>
+            <w:sz w:val="24"/>
+            <w:szCs w:val="24"/>
             <w:lang w:eastAsia="pt-BR"/>
           </w:rPr>
           <w:tab/>
@@ -973,7 +959,6 @@
         </w:r>
         <w:r>
           <w:rPr>
-            <w:rFonts w:ascii="Arial" w:hAnsi="Arial" w:cs="Arial"/>
             <w:noProof/>
             <w:webHidden/>
           </w:rPr>
@@ -981,7 +966,6 @@
         </w:r>
         <w:r>
           <w:rPr>
-            <w:rFonts w:ascii="Arial" w:hAnsi="Arial" w:cs="Arial"/>
             <w:noProof/>
             <w:webHidden/>
           </w:rPr>
@@ -989,22 +973,19 @@
         </w:r>
         <w:r>
           <w:rPr>
-            <w:rFonts w:ascii="Arial" w:hAnsi="Arial" w:cs="Arial"/>
             <w:noProof/>
             <w:webHidden/>
           </w:rPr>
-          <w:instrText xml:space="preserve"> PAGEREF _Toc312836375 \h </w:instrText>
+          <w:instrText xml:space="preserve"> PAGEREF _Toc58951428 \h </w:instrText>
         </w:r>
         <w:r>
           <w:rPr>
-            <w:rFonts w:ascii="Arial" w:hAnsi="Arial" w:cs="Arial"/>
             <w:noProof/>
             <w:webHidden/>
           </w:rPr>
         </w:r>
         <w:r>
           <w:rPr>
-            <w:rFonts w:ascii="Arial" w:hAnsi="Arial" w:cs="Arial"/>
             <w:noProof/>
             <w:webHidden/>
           </w:rPr>
@@ -1012,15 +993,13 @@
         </w:r>
         <w:r>
           <w:rPr>
-            <w:rFonts w:ascii="Arial" w:hAnsi="Arial" w:cs="Arial"/>
             <w:noProof/>
             <w:webHidden/>
           </w:rPr>
-          <w:t>4</w:t>
+          <w:t>3</w:t>
         </w:r>
         <w:r>
           <w:rPr>
-            <w:rFonts w:ascii="Arial" w:hAnsi="Arial" w:cs="Arial"/>
             <w:noProof/>
             <w:webHidden/>
           </w:rPr>
@@ -1032,23 +1011,23 @@
       <w:pPr>
         <w:pStyle w:val="Sumrio2"/>
         <w:tabs>
-          <w:tab w:val="left" w:pos="600"/>
+          <w:tab w:val="left" w:pos="800"/>
           <w:tab w:val="right" w:leader="dot" w:pos="9010"/>
         </w:tabs>
         <w:rPr>
-          <w:rFonts w:ascii="Arial" w:hAnsi="Arial" w:cs="Arial"/>
+          <w:rFonts w:asciiTheme="minorHAnsi" w:eastAsiaTheme="minorEastAsia" w:hAnsiTheme="minorHAnsi" w:cstheme="minorBidi"/>
           <w:smallCaps w:val="0"/>
           <w:noProof/>
-          <w:sz w:val="22"/>
-          <w:szCs w:val="22"/>
+          <w:sz w:val="24"/>
+          <w:szCs w:val="24"/>
           <w:lang w:eastAsia="pt-BR"/>
         </w:rPr>
       </w:pPr>
-      <w:hyperlink w:anchor="_Toc312836376" w:history="1">
+      <w:hyperlink w:anchor="_Toc58951429" w:history="1">
         <w:r>
           <w:rPr>
             <w:rStyle w:val="Hyperlink"/>
-            <w:rFonts w:ascii="Arial" w:hAnsi="Arial" w:cs="Arial"/>
+            <w:rFonts w:cs="Arial"/>
             <w:bCs/>
             <w:noProof/>
           </w:rPr>
@@ -1056,11 +1035,11 @@
         </w:r>
         <w:r>
           <w:rPr>
-            <w:rFonts w:ascii="Arial" w:hAnsi="Arial" w:cs="Arial"/>
+            <w:rFonts w:asciiTheme="minorHAnsi" w:eastAsiaTheme="minorEastAsia" w:hAnsiTheme="minorHAnsi" w:cstheme="minorBidi"/>
             <w:smallCaps w:val="0"/>
             <w:noProof/>
-            <w:sz w:val="22"/>
-            <w:szCs w:val="22"/>
+            <w:sz w:val="24"/>
+            <w:szCs w:val="24"/>
             <w:lang w:eastAsia="pt-BR"/>
           </w:rPr>
           <w:tab/>
@@ -1068,16 +1047,16 @@
         <w:r>
           <w:rPr>
             <w:rStyle w:val="Hyperlink"/>
-            <w:rFonts w:ascii="Arial" w:hAnsi="Arial" w:cs="Arial"/>
+            <w:rFonts w:cs="Arial"/>
             <w:bCs/>
             <w:noProof/>
           </w:rPr>
-          <w:t>REQ001</w:t>
+          <w:t>REQ012</w:t>
         </w:r>
         <w:r>
           <w:rPr>
             <w:rStyle w:val="Hyperlink"/>
-            <w:rFonts w:ascii="Arial" w:hAnsi="Arial" w:cs="Arial"/>
+            <w:rFonts w:cs="Arial"/>
             <w:bCs/>
             <w:noProof/>
           </w:rPr>
@@ -1086,15 +1065,14 @@
         <w:r>
           <w:rPr>
             <w:rStyle w:val="Hyperlink"/>
-            <w:rFonts w:ascii="Arial" w:hAnsi="Arial" w:cs="Arial"/>
+            <w:rFonts w:cs="Arial"/>
             <w:bCs/>
             <w:noProof/>
           </w:rPr>
-          <w:t>Pessoa</w:t>
+          <w:t>Médico</w:t>
         </w:r>
         <w:r>
           <w:rPr>
-            <w:rFonts w:ascii="Arial" w:hAnsi="Arial" w:cs="Arial"/>
             <w:noProof/>
             <w:webHidden/>
           </w:rPr>
@@ -1102,7 +1080,6 @@
         </w:r>
         <w:r>
           <w:rPr>
-            <w:rFonts w:ascii="Arial" w:hAnsi="Arial" w:cs="Arial"/>
             <w:noProof/>
             <w:webHidden/>
           </w:rPr>
@@ -1110,22 +1087,19 @@
         </w:r>
         <w:r>
           <w:rPr>
-            <w:rFonts w:ascii="Arial" w:hAnsi="Arial" w:cs="Arial"/>
             <w:noProof/>
             <w:webHidden/>
           </w:rPr>
-          <w:instrText xml:space="preserve"> PAGEREF _Toc312836376 \h </w:instrText>
+          <w:instrText xml:space="preserve"> PAGEREF _Toc58951429 \h </w:instrText>
         </w:r>
         <w:r>
           <w:rPr>
-            <w:rFonts w:ascii="Arial" w:hAnsi="Arial" w:cs="Arial"/>
             <w:noProof/>
             <w:webHidden/>
           </w:rPr>
         </w:r>
         <w:r>
           <w:rPr>
-            <w:rFonts w:ascii="Arial" w:hAnsi="Arial" w:cs="Arial"/>
             <w:noProof/>
             <w:webHidden/>
           </w:rPr>
@@ -1133,15 +1107,13 @@
         </w:r>
         <w:r>
           <w:rPr>
-            <w:rFonts w:ascii="Arial" w:hAnsi="Arial" w:cs="Arial"/>
             <w:noProof/>
             <w:webHidden/>
           </w:rPr>
-          <w:t>4</w:t>
+          <w:t>3</w:t>
         </w:r>
         <w:r>
           <w:rPr>
-            <w:rFonts w:ascii="Arial" w:hAnsi="Arial" w:cs="Arial"/>
             <w:noProof/>
             <w:webHidden/>
           </w:rPr>
@@ -1157,16 +1129,16 @@
           <w:tab w:val="right" w:leader="dot" w:pos="9010"/>
         </w:tabs>
         <w:rPr>
-          <w:rFonts w:ascii="Arial" w:hAnsi="Arial" w:cs="Arial"/>
+          <w:rFonts w:asciiTheme="minorHAnsi" w:eastAsiaTheme="minorEastAsia" w:hAnsiTheme="minorHAnsi" w:cstheme="minorBidi"/>
           <w:i w:val="0"/>
           <w:iCs w:val="0"/>
           <w:noProof/>
-          <w:sz w:val="22"/>
-          <w:szCs w:val="22"/>
+          <w:sz w:val="24"/>
+          <w:szCs w:val="24"/>
           <w:lang w:eastAsia="pt-BR"/>
         </w:rPr>
       </w:pPr>
-      <w:hyperlink w:anchor="_Toc312836377" w:history="1">
+      <w:hyperlink w:anchor="_Toc58951430" w:history="1">
         <w:r>
           <w:rPr>
             <w:rStyle w:val="Hyperlink"/>
@@ -1179,12 +1151,12 @@
         </w:r>
         <w:r>
           <w:rPr>
-            <w:rFonts w:ascii="Arial" w:hAnsi="Arial" w:cs="Arial"/>
+            <w:rFonts w:asciiTheme="minorHAnsi" w:eastAsiaTheme="minorEastAsia" w:hAnsiTheme="minorHAnsi" w:cstheme="minorBidi"/>
             <w:i w:val="0"/>
             <w:iCs w:val="0"/>
             <w:noProof/>
-            <w:sz w:val="22"/>
-            <w:szCs w:val="22"/>
+            <w:sz w:val="24"/>
+            <w:szCs w:val="24"/>
             <w:lang w:eastAsia="pt-BR"/>
           </w:rPr>
           <w:tab/>
@@ -1201,7 +1173,6 @@
         </w:r>
         <w:r>
           <w:rPr>
-            <w:rFonts w:ascii="Arial" w:hAnsi="Arial" w:cs="Arial"/>
             <w:noProof/>
             <w:webHidden/>
           </w:rPr>
@@ -1209,7 +1180,6 @@
         </w:r>
         <w:r>
           <w:rPr>
-            <w:rFonts w:ascii="Arial" w:hAnsi="Arial" w:cs="Arial"/>
             <w:noProof/>
             <w:webHidden/>
           </w:rPr>
@@ -1217,22 +1187,19 @@
         </w:r>
         <w:r>
           <w:rPr>
-            <w:rFonts w:ascii="Arial" w:hAnsi="Arial" w:cs="Arial"/>
             <w:noProof/>
             <w:webHidden/>
           </w:rPr>
-          <w:instrText xml:space="preserve"> PAGEREF _Toc312836377 \h </w:instrText>
+          <w:instrText xml:space="preserve"> PAGEREF _Toc58951430 \h </w:instrText>
         </w:r>
         <w:r>
           <w:rPr>
-            <w:rFonts w:ascii="Arial" w:hAnsi="Arial" w:cs="Arial"/>
             <w:noProof/>
             <w:webHidden/>
           </w:rPr>
         </w:r>
         <w:r>
           <w:rPr>
-            <w:rFonts w:ascii="Arial" w:hAnsi="Arial" w:cs="Arial"/>
             <w:noProof/>
             <w:webHidden/>
           </w:rPr>
@@ -1240,15 +1207,13 @@
         </w:r>
         <w:r>
           <w:rPr>
-            <w:rFonts w:ascii="Arial" w:hAnsi="Arial" w:cs="Arial"/>
             <w:noProof/>
             <w:webHidden/>
           </w:rPr>
-          <w:t>4</w:t>
+          <w:t>3</w:t>
         </w:r>
         <w:r>
           <w:rPr>
-            <w:rFonts w:ascii="Arial" w:hAnsi="Arial" w:cs="Arial"/>
             <w:noProof/>
             <w:webHidden/>
           </w:rPr>
@@ -1260,23 +1225,23 @@
       <w:pPr>
         <w:pStyle w:val="Sumrio2"/>
         <w:tabs>
-          <w:tab w:val="left" w:pos="600"/>
+          <w:tab w:val="left" w:pos="800"/>
           <w:tab w:val="right" w:leader="dot" w:pos="9010"/>
         </w:tabs>
         <w:rPr>
-          <w:rFonts w:ascii="Arial" w:hAnsi="Arial" w:cs="Arial"/>
+          <w:rFonts w:asciiTheme="minorHAnsi" w:eastAsiaTheme="minorEastAsia" w:hAnsiTheme="minorHAnsi" w:cstheme="minorBidi"/>
           <w:smallCaps w:val="0"/>
           <w:noProof/>
-          <w:sz w:val="22"/>
-          <w:szCs w:val="22"/>
+          <w:sz w:val="24"/>
+          <w:szCs w:val="24"/>
           <w:lang w:eastAsia="pt-BR"/>
         </w:rPr>
       </w:pPr>
-      <w:hyperlink w:anchor="_Toc312836378" w:history="1">
+      <w:hyperlink w:anchor="_Toc58951431" w:history="1">
         <w:r>
           <w:rPr>
             <w:rStyle w:val="Hyperlink"/>
-            <w:rFonts w:ascii="Arial" w:hAnsi="Arial" w:cs="Arial"/>
+            <w:rFonts w:cs="Arial"/>
             <w:bCs/>
             <w:noProof/>
           </w:rPr>
@@ -1284,11 +1249,11 @@
         </w:r>
         <w:r>
           <w:rPr>
-            <w:rFonts w:ascii="Arial" w:hAnsi="Arial" w:cs="Arial"/>
+            <w:rFonts w:asciiTheme="minorHAnsi" w:eastAsiaTheme="minorEastAsia" w:hAnsiTheme="minorHAnsi" w:cstheme="minorBidi"/>
             <w:smallCaps w:val="0"/>
             <w:noProof/>
-            <w:sz w:val="22"/>
-            <w:szCs w:val="22"/>
+            <w:sz w:val="24"/>
+            <w:szCs w:val="24"/>
             <w:lang w:eastAsia="pt-BR"/>
           </w:rPr>
           <w:tab/>
@@ -1296,16 +1261,16 @@
         <w:r>
           <w:rPr>
             <w:rStyle w:val="Hyperlink"/>
-            <w:rFonts w:ascii="Arial" w:hAnsi="Arial" w:cs="Arial"/>
+            <w:rFonts w:cs="Arial"/>
             <w:bCs/>
             <w:noProof/>
           </w:rPr>
-          <w:t>REQ001</w:t>
+          <w:t>REQ012</w:t>
         </w:r>
         <w:r>
           <w:rPr>
             <w:rStyle w:val="Hyperlink"/>
-            <w:rFonts w:ascii="Arial" w:hAnsi="Arial" w:cs="Arial"/>
+            <w:rFonts w:cs="Arial"/>
             <w:bCs/>
             <w:noProof/>
           </w:rPr>
@@ -1314,15 +1279,14 @@
         <w:r>
           <w:rPr>
             <w:rStyle w:val="Hyperlink"/>
-            <w:rFonts w:ascii="Arial" w:hAnsi="Arial" w:cs="Arial"/>
+            <w:rFonts w:cs="Arial"/>
             <w:bCs/>
             <w:noProof/>
           </w:rPr>
-          <w:t>Pessoa</w:t>
+          <w:t>Médico</w:t>
         </w:r>
         <w:r>
           <w:rPr>
-            <w:rFonts w:ascii="Arial" w:hAnsi="Arial" w:cs="Arial"/>
             <w:noProof/>
             <w:webHidden/>
           </w:rPr>
@@ -1330,7 +1294,6 @@
         </w:r>
         <w:r>
           <w:rPr>
-            <w:rFonts w:ascii="Arial" w:hAnsi="Arial" w:cs="Arial"/>
             <w:noProof/>
             <w:webHidden/>
           </w:rPr>
@@ -1338,22 +1301,19 @@
         </w:r>
         <w:r>
           <w:rPr>
-            <w:rFonts w:ascii="Arial" w:hAnsi="Arial" w:cs="Arial"/>
             <w:noProof/>
             <w:webHidden/>
           </w:rPr>
-          <w:instrText xml:space="preserve"> PAGEREF _Toc312836378 \h </w:instrText>
+          <w:instrText xml:space="preserve"> PAGEREF _Toc58951431 \h </w:instrText>
         </w:r>
         <w:r>
           <w:rPr>
-            <w:rFonts w:ascii="Arial" w:hAnsi="Arial" w:cs="Arial"/>
             <w:noProof/>
             <w:webHidden/>
           </w:rPr>
         </w:r>
         <w:r>
           <w:rPr>
-            <w:rFonts w:ascii="Arial" w:hAnsi="Arial" w:cs="Arial"/>
             <w:noProof/>
             <w:webHidden/>
           </w:rPr>
@@ -1361,15 +1321,13 @@
         </w:r>
         <w:r>
           <w:rPr>
-            <w:rFonts w:ascii="Arial" w:hAnsi="Arial" w:cs="Arial"/>
             <w:noProof/>
             <w:webHidden/>
           </w:rPr>
-          <w:t>5</w:t>
+          <w:t>3</w:t>
         </w:r>
         <w:r>
           <w:rPr>
-            <w:rFonts w:ascii="Arial" w:hAnsi="Arial" w:cs="Arial"/>
             <w:noProof/>
             <w:webHidden/>
           </w:rPr>
@@ -1385,16 +1343,16 @@
           <w:tab w:val="right" w:leader="dot" w:pos="9010"/>
         </w:tabs>
         <w:rPr>
-          <w:rFonts w:ascii="Arial" w:hAnsi="Arial" w:cs="Arial"/>
+          <w:rFonts w:asciiTheme="minorHAnsi" w:eastAsiaTheme="minorEastAsia" w:hAnsiTheme="minorHAnsi" w:cstheme="minorBidi"/>
           <w:i w:val="0"/>
           <w:iCs w:val="0"/>
           <w:noProof/>
-          <w:sz w:val="22"/>
-          <w:szCs w:val="22"/>
+          <w:sz w:val="24"/>
+          <w:szCs w:val="24"/>
           <w:lang w:eastAsia="pt-BR"/>
         </w:rPr>
       </w:pPr>
-      <w:hyperlink w:anchor="_Toc312836379" w:history="1">
+      <w:hyperlink w:anchor="_Toc58951432" w:history="1">
         <w:r>
           <w:rPr>
             <w:rStyle w:val="Hyperlink"/>
@@ -1407,12 +1365,12 @@
         </w:r>
         <w:r>
           <w:rPr>
-            <w:rFonts w:ascii="Arial" w:hAnsi="Arial" w:cs="Arial"/>
+            <w:rFonts w:asciiTheme="minorHAnsi" w:eastAsiaTheme="minorEastAsia" w:hAnsiTheme="minorHAnsi" w:cstheme="minorBidi"/>
             <w:i w:val="0"/>
             <w:iCs w:val="0"/>
             <w:noProof/>
-            <w:sz w:val="22"/>
-            <w:szCs w:val="22"/>
+            <w:sz w:val="24"/>
+            <w:szCs w:val="24"/>
             <w:lang w:eastAsia="pt-BR"/>
           </w:rPr>
           <w:tab/>
@@ -1429,7 +1387,6 @@
         </w:r>
         <w:r>
           <w:rPr>
-            <w:rFonts w:ascii="Arial" w:hAnsi="Arial" w:cs="Arial"/>
             <w:noProof/>
             <w:webHidden/>
           </w:rPr>
@@ -1437,7 +1394,6 @@
         </w:r>
         <w:r>
           <w:rPr>
-            <w:rFonts w:ascii="Arial" w:hAnsi="Arial" w:cs="Arial"/>
             <w:noProof/>
             <w:webHidden/>
           </w:rPr>
@@ -1445,22 +1401,19 @@
         </w:r>
         <w:r>
           <w:rPr>
-            <w:rFonts w:ascii="Arial" w:hAnsi="Arial" w:cs="Arial"/>
             <w:noProof/>
             <w:webHidden/>
           </w:rPr>
-          <w:instrText xml:space="preserve"> PAGEREF _Toc312836379 \h </w:instrText>
+          <w:instrText xml:space="preserve"> PAGEREF _Toc58951432 \h </w:instrText>
         </w:r>
         <w:r>
           <w:rPr>
-            <w:rFonts w:ascii="Arial" w:hAnsi="Arial" w:cs="Arial"/>
             <w:noProof/>
             <w:webHidden/>
           </w:rPr>
         </w:r>
         <w:r>
           <w:rPr>
-            <w:rFonts w:ascii="Arial" w:hAnsi="Arial" w:cs="Arial"/>
             <w:noProof/>
             <w:webHidden/>
           </w:rPr>
@@ -1468,15 +1421,13 @@
         </w:r>
         <w:r>
           <w:rPr>
-            <w:rFonts w:ascii="Arial" w:hAnsi="Arial" w:cs="Arial"/>
             <w:noProof/>
             <w:webHidden/>
           </w:rPr>
-          <w:t>5</w:t>
+          <w:t>4</w:t>
         </w:r>
         <w:r>
           <w:rPr>
-            <w:rFonts w:ascii="Arial" w:hAnsi="Arial" w:cs="Arial"/>
             <w:noProof/>
             <w:webHidden/>
           </w:rPr>
@@ -1488,34 +1439,33 @@
       <w:pPr>
         <w:pStyle w:val="Sumrio2"/>
         <w:tabs>
-          <w:tab w:val="left" w:pos="600"/>
+          <w:tab w:val="left" w:pos="800"/>
           <w:tab w:val="right" w:leader="dot" w:pos="9010"/>
         </w:tabs>
         <w:rPr>
-          <w:rFonts w:ascii="Arial" w:hAnsi="Arial" w:cs="Arial"/>
+          <w:rFonts w:asciiTheme="minorHAnsi" w:eastAsiaTheme="minorEastAsia" w:hAnsiTheme="minorHAnsi" w:cstheme="minorBidi"/>
           <w:smallCaps w:val="0"/>
           <w:noProof/>
-          <w:sz w:val="22"/>
-          <w:szCs w:val="22"/>
+          <w:sz w:val="24"/>
+          <w:szCs w:val="24"/>
           <w:lang w:eastAsia="pt-BR"/>
         </w:rPr>
       </w:pPr>
-      <w:hyperlink w:anchor="_Toc312836380" w:history="1">
+      <w:hyperlink w:anchor="_Toc58951433" w:history="1">
         <w:r>
           <w:rPr>
             <w:rStyle w:val="Hyperlink"/>
-            <w:rFonts w:ascii="Arial" w:hAnsi="Arial" w:cs="Arial"/>
             <w:noProof/>
           </w:rPr>
           <w:t>c)</w:t>
         </w:r>
         <w:r>
           <w:rPr>
-            <w:rFonts w:ascii="Arial" w:hAnsi="Arial" w:cs="Arial"/>
+            <w:rFonts w:asciiTheme="minorHAnsi" w:eastAsiaTheme="minorEastAsia" w:hAnsiTheme="minorHAnsi" w:cstheme="minorBidi"/>
             <w:smallCaps w:val="0"/>
             <w:noProof/>
-            <w:sz w:val="22"/>
-            <w:szCs w:val="22"/>
+            <w:sz w:val="24"/>
+            <w:szCs w:val="24"/>
             <w:lang w:eastAsia="pt-BR"/>
           </w:rPr>
           <w:tab/>
@@ -1523,16 +1473,16 @@
         <w:r>
           <w:rPr>
             <w:rStyle w:val="Hyperlink"/>
-            <w:rFonts w:ascii="Arial" w:hAnsi="Arial" w:cs="Arial"/>
+            <w:rFonts w:cs="Arial"/>
             <w:bCs/>
             <w:noProof/>
           </w:rPr>
-          <w:t>REQ001</w:t>
+          <w:t>REQ012</w:t>
         </w:r>
         <w:r>
           <w:rPr>
             <w:rStyle w:val="Hyperlink"/>
-            <w:rFonts w:ascii="Arial" w:hAnsi="Arial" w:cs="Arial"/>
+            <w:rFonts w:cs="Arial"/>
             <w:bCs/>
             <w:noProof/>
           </w:rPr>
@@ -1541,7 +1491,6 @@
         <w:r>
           <w:rPr>
             <w:rStyle w:val="Hyperlink"/>
-            <w:rFonts w:ascii="Arial" w:hAnsi="Arial" w:cs="Arial"/>
             <w:noProof/>
           </w:rPr>
           <w:t xml:space="preserve">Incluir </w:t>
@@ -1549,14 +1498,12 @@
         <w:r>
           <w:rPr>
             <w:rStyle w:val="Hyperlink"/>
-            <w:rFonts w:ascii="Arial" w:hAnsi="Arial" w:cs="Arial"/>
             <w:noProof/>
           </w:rPr>
-          <w:t>Pessoa</w:t>
+          <w:t>Médico</w:t>
         </w:r>
         <w:r>
           <w:rPr>
-            <w:rFonts w:ascii="Arial" w:hAnsi="Arial" w:cs="Arial"/>
             <w:noProof/>
             <w:webHidden/>
           </w:rPr>
@@ -1564,7 +1511,6 @@
         </w:r>
         <w:r>
           <w:rPr>
-            <w:rFonts w:ascii="Arial" w:hAnsi="Arial" w:cs="Arial"/>
             <w:noProof/>
             <w:webHidden/>
           </w:rPr>
@@ -1572,22 +1518,19 @@
         </w:r>
         <w:r>
           <w:rPr>
-            <w:rFonts w:ascii="Arial" w:hAnsi="Arial" w:cs="Arial"/>
             <w:noProof/>
             <w:webHidden/>
           </w:rPr>
-          <w:instrText xml:space="preserve"> PAGEREF _Toc312836380 \h </w:instrText>
+          <w:instrText xml:space="preserve"> PAGEREF _Toc58951433 \h </w:instrText>
         </w:r>
         <w:r>
           <w:rPr>
-            <w:rFonts w:ascii="Arial" w:hAnsi="Arial" w:cs="Arial"/>
             <w:noProof/>
             <w:webHidden/>
           </w:rPr>
         </w:r>
         <w:r>
           <w:rPr>
-            <w:rFonts w:ascii="Arial" w:hAnsi="Arial" w:cs="Arial"/>
             <w:noProof/>
             <w:webHidden/>
           </w:rPr>
@@ -1595,15 +1538,13 @@
         </w:r>
         <w:r>
           <w:rPr>
-            <w:rFonts w:ascii="Arial" w:hAnsi="Arial" w:cs="Arial"/>
             <w:noProof/>
             <w:webHidden/>
           </w:rPr>
-          <w:t>5</w:t>
+          <w:t>4</w:t>
         </w:r>
         <w:r>
           <w:rPr>
-            <w:rFonts w:ascii="Arial" w:hAnsi="Arial" w:cs="Arial"/>
             <w:noProof/>
             <w:webHidden/>
           </w:rPr>
@@ -1619,16 +1560,16 @@
           <w:tab w:val="right" w:leader="dot" w:pos="9010"/>
         </w:tabs>
         <w:rPr>
-          <w:rFonts w:ascii="Arial" w:hAnsi="Arial" w:cs="Arial"/>
+          <w:rFonts w:asciiTheme="minorHAnsi" w:eastAsiaTheme="minorEastAsia" w:hAnsiTheme="minorHAnsi" w:cstheme="minorBidi"/>
           <w:i w:val="0"/>
           <w:iCs w:val="0"/>
           <w:noProof/>
-          <w:sz w:val="22"/>
-          <w:szCs w:val="22"/>
+          <w:sz w:val="24"/>
+          <w:szCs w:val="24"/>
           <w:lang w:eastAsia="pt-BR"/>
         </w:rPr>
       </w:pPr>
-      <w:hyperlink w:anchor="_Toc312836381" w:history="1">
+      <w:hyperlink w:anchor="_Toc58951434" w:history="1">
         <w:r>
           <w:rPr>
             <w:rStyle w:val="Hyperlink"/>
@@ -1641,12 +1582,12 @@
         </w:r>
         <w:r>
           <w:rPr>
-            <w:rFonts w:ascii="Arial" w:hAnsi="Arial" w:cs="Arial"/>
+            <w:rFonts w:asciiTheme="minorHAnsi" w:eastAsiaTheme="minorEastAsia" w:hAnsiTheme="minorHAnsi" w:cstheme="minorBidi"/>
             <w:i w:val="0"/>
             <w:iCs w:val="0"/>
             <w:noProof/>
-            <w:sz w:val="22"/>
-            <w:szCs w:val="22"/>
+            <w:sz w:val="24"/>
+            <w:szCs w:val="24"/>
             <w:lang w:eastAsia="pt-BR"/>
           </w:rPr>
           <w:tab/>
@@ -1663,7 +1604,6 @@
         </w:r>
         <w:r>
           <w:rPr>
-            <w:rFonts w:ascii="Arial" w:hAnsi="Arial" w:cs="Arial"/>
             <w:noProof/>
             <w:webHidden/>
           </w:rPr>
@@ -1671,7 +1611,6 @@
         </w:r>
         <w:r>
           <w:rPr>
-            <w:rFonts w:ascii="Arial" w:hAnsi="Arial" w:cs="Arial"/>
             <w:noProof/>
             <w:webHidden/>
           </w:rPr>
@@ -1679,22 +1618,19 @@
         </w:r>
         <w:r>
           <w:rPr>
-            <w:rFonts w:ascii="Arial" w:hAnsi="Arial" w:cs="Arial"/>
             <w:noProof/>
             <w:webHidden/>
           </w:rPr>
-          <w:instrText xml:space="preserve"> PAGEREF _Toc312836381 \h </w:instrText>
+          <w:instrText xml:space="preserve"> PAGEREF _Toc58951434 \h </w:instrText>
         </w:r>
         <w:r>
           <w:rPr>
-            <w:rFonts w:ascii="Arial" w:hAnsi="Arial" w:cs="Arial"/>
             <w:noProof/>
             <w:webHidden/>
           </w:rPr>
         </w:r>
         <w:r>
           <w:rPr>
-            <w:rFonts w:ascii="Arial" w:hAnsi="Arial" w:cs="Arial"/>
             <w:noProof/>
             <w:webHidden/>
           </w:rPr>
@@ -1702,15 +1638,13 @@
         </w:r>
         <w:r>
           <w:rPr>
-            <w:rFonts w:ascii="Arial" w:hAnsi="Arial" w:cs="Arial"/>
             <w:noProof/>
             <w:webHidden/>
           </w:rPr>
-          <w:t>6</w:t>
+          <w:t>4</w:t>
         </w:r>
         <w:r>
           <w:rPr>
-            <w:rFonts w:ascii="Arial" w:hAnsi="Arial" w:cs="Arial"/>
             <w:noProof/>
             <w:webHidden/>
           </w:rPr>
@@ -1726,30 +1660,29 @@
           <w:tab w:val="right" w:leader="dot" w:pos="9010"/>
         </w:tabs>
         <w:rPr>
-          <w:rFonts w:ascii="Arial" w:hAnsi="Arial" w:cs="Arial"/>
+          <w:rFonts w:asciiTheme="minorHAnsi" w:eastAsiaTheme="minorEastAsia" w:hAnsiTheme="minorHAnsi" w:cstheme="minorBidi"/>
           <w:smallCaps w:val="0"/>
           <w:noProof/>
-          <w:sz w:val="22"/>
-          <w:szCs w:val="22"/>
+          <w:sz w:val="24"/>
+          <w:szCs w:val="24"/>
           <w:lang w:eastAsia="pt-BR"/>
         </w:rPr>
       </w:pPr>
-      <w:hyperlink w:anchor="_Toc312836382" w:history="1">
+      <w:hyperlink w:anchor="_Toc58951435" w:history="1">
         <w:r>
           <w:rPr>
             <w:rStyle w:val="Hyperlink"/>
-            <w:rFonts w:ascii="Arial" w:hAnsi="Arial" w:cs="Arial"/>
             <w:noProof/>
           </w:rPr>
           <w:t>d)</w:t>
         </w:r>
         <w:r>
           <w:rPr>
-            <w:rFonts w:ascii="Arial" w:hAnsi="Arial" w:cs="Arial"/>
+            <w:rFonts w:asciiTheme="minorHAnsi" w:eastAsiaTheme="minorEastAsia" w:hAnsiTheme="minorHAnsi" w:cstheme="minorBidi"/>
             <w:smallCaps w:val="0"/>
             <w:noProof/>
-            <w:sz w:val="22"/>
-            <w:szCs w:val="22"/>
+            <w:sz w:val="24"/>
+            <w:szCs w:val="24"/>
             <w:lang w:eastAsia="pt-BR"/>
           </w:rPr>
           <w:tab/>
@@ -1757,16 +1690,16 @@
         <w:r>
           <w:rPr>
             <w:rStyle w:val="Hyperlink"/>
-            <w:rFonts w:ascii="Arial" w:hAnsi="Arial" w:cs="Arial"/>
+            <w:rFonts w:cs="Arial"/>
             <w:bCs/>
             <w:noProof/>
           </w:rPr>
-          <w:t>REQ001</w:t>
+          <w:t>REQ012</w:t>
         </w:r>
         <w:r>
           <w:rPr>
             <w:rStyle w:val="Hyperlink"/>
-            <w:rFonts w:ascii="Arial" w:hAnsi="Arial" w:cs="Arial"/>
+            <w:rFonts w:cs="Arial"/>
             <w:bCs/>
             <w:noProof/>
           </w:rPr>
@@ -1775,7 +1708,6 @@
         <w:r>
           <w:rPr>
             <w:rStyle w:val="Hyperlink"/>
-            <w:rFonts w:ascii="Arial" w:hAnsi="Arial" w:cs="Arial"/>
             <w:noProof/>
           </w:rPr>
           <w:t xml:space="preserve">Alterar </w:t>
@@ -1783,14 +1715,12 @@
         <w:r>
           <w:rPr>
             <w:rStyle w:val="Hyperlink"/>
-            <w:rFonts w:ascii="Arial" w:hAnsi="Arial" w:cs="Arial"/>
             <w:noProof/>
           </w:rPr>
-          <w:t>Pessoa</w:t>
+          <w:t>Médico</w:t>
         </w:r>
         <w:r>
           <w:rPr>
-            <w:rFonts w:ascii="Arial" w:hAnsi="Arial" w:cs="Arial"/>
             <w:noProof/>
             <w:webHidden/>
           </w:rPr>
@@ -1798,7 +1728,6 @@
         </w:r>
         <w:r>
           <w:rPr>
-            <w:rFonts w:ascii="Arial" w:hAnsi="Arial" w:cs="Arial"/>
             <w:noProof/>
             <w:webHidden/>
           </w:rPr>
@@ -1806,22 +1735,19 @@
         </w:r>
         <w:r>
           <w:rPr>
-            <w:rFonts w:ascii="Arial" w:hAnsi="Arial" w:cs="Arial"/>
             <w:noProof/>
             <w:webHidden/>
           </w:rPr>
-          <w:instrText xml:space="preserve"> PAGEREF _Toc312836382 \h </w:instrText>
+          <w:instrText xml:space="preserve"> PAGEREF _Toc58951435 \h </w:instrText>
         </w:r>
         <w:r>
           <w:rPr>
-            <w:rFonts w:ascii="Arial" w:hAnsi="Arial" w:cs="Arial"/>
             <w:noProof/>
             <w:webHidden/>
           </w:rPr>
         </w:r>
         <w:r>
           <w:rPr>
-            <w:rFonts w:ascii="Arial" w:hAnsi="Arial" w:cs="Arial"/>
             <w:noProof/>
             <w:webHidden/>
           </w:rPr>
@@ -1829,15 +1755,13 @@
         </w:r>
         <w:r>
           <w:rPr>
-            <w:rFonts w:ascii="Arial" w:hAnsi="Arial" w:cs="Arial"/>
             <w:noProof/>
             <w:webHidden/>
           </w:rPr>
-          <w:t>6</w:t>
+          <w:t>4</w:t>
         </w:r>
         <w:r>
           <w:rPr>
-            <w:rFonts w:ascii="Arial" w:hAnsi="Arial" w:cs="Arial"/>
             <w:noProof/>
             <w:webHidden/>
           </w:rPr>
@@ -1853,16 +1777,16 @@
           <w:tab w:val="right" w:leader="dot" w:pos="9010"/>
         </w:tabs>
         <w:rPr>
-          <w:rFonts w:ascii="Arial" w:hAnsi="Arial" w:cs="Arial"/>
+          <w:rFonts w:asciiTheme="minorHAnsi" w:eastAsiaTheme="minorEastAsia" w:hAnsiTheme="minorHAnsi" w:cstheme="minorBidi"/>
           <w:i w:val="0"/>
           <w:iCs w:val="0"/>
           <w:noProof/>
-          <w:sz w:val="22"/>
-          <w:szCs w:val="22"/>
+          <w:sz w:val="24"/>
+          <w:szCs w:val="24"/>
           <w:lang w:eastAsia="pt-BR"/>
         </w:rPr>
       </w:pPr>
-      <w:hyperlink w:anchor="_Toc312836383" w:history="1">
+      <w:hyperlink w:anchor="_Toc58951436" w:history="1">
         <w:r>
           <w:rPr>
             <w:rStyle w:val="Hyperlink"/>
@@ -1875,12 +1799,12 @@
         </w:r>
         <w:r>
           <w:rPr>
-            <w:rFonts w:ascii="Arial" w:hAnsi="Arial" w:cs="Arial"/>
+            <w:rFonts w:asciiTheme="minorHAnsi" w:eastAsiaTheme="minorEastAsia" w:hAnsiTheme="minorHAnsi" w:cstheme="minorBidi"/>
             <w:i w:val="0"/>
             <w:iCs w:val="0"/>
             <w:noProof/>
-            <w:sz w:val="22"/>
-            <w:szCs w:val="22"/>
+            <w:sz w:val="24"/>
+            <w:szCs w:val="24"/>
             <w:lang w:eastAsia="pt-BR"/>
           </w:rPr>
           <w:tab/>
@@ -1897,7 +1821,6 @@
         </w:r>
         <w:r>
           <w:rPr>
-            <w:rFonts w:ascii="Arial" w:hAnsi="Arial" w:cs="Arial"/>
             <w:noProof/>
             <w:webHidden/>
           </w:rPr>
@@ -1905,7 +1828,6 @@
         </w:r>
         <w:r>
           <w:rPr>
-            <w:rFonts w:ascii="Arial" w:hAnsi="Arial" w:cs="Arial"/>
             <w:noProof/>
             <w:webHidden/>
           </w:rPr>
@@ -1913,22 +1835,19 @@
         </w:r>
         <w:r>
           <w:rPr>
-            <w:rFonts w:ascii="Arial" w:hAnsi="Arial" w:cs="Arial"/>
             <w:noProof/>
             <w:webHidden/>
           </w:rPr>
-          <w:instrText xml:space="preserve"> PAGEREF _Toc312836383 \h </w:instrText>
+          <w:instrText xml:space="preserve"> PAGEREF _Toc58951436 \h </w:instrText>
         </w:r>
         <w:r>
           <w:rPr>
-            <w:rFonts w:ascii="Arial" w:hAnsi="Arial" w:cs="Arial"/>
             <w:noProof/>
             <w:webHidden/>
           </w:rPr>
         </w:r>
         <w:r>
           <w:rPr>
-            <w:rFonts w:ascii="Arial" w:hAnsi="Arial" w:cs="Arial"/>
             <w:noProof/>
             <w:webHidden/>
           </w:rPr>
@@ -1936,15 +1855,13 @@
         </w:r>
         <w:r>
           <w:rPr>
-            <w:rFonts w:ascii="Arial" w:hAnsi="Arial" w:cs="Arial"/>
             <w:noProof/>
             <w:webHidden/>
           </w:rPr>
-          <w:t>6</w:t>
+          <w:t>5</w:t>
         </w:r>
         <w:r>
           <w:rPr>
-            <w:rFonts w:ascii="Arial" w:hAnsi="Arial" w:cs="Arial"/>
             <w:noProof/>
             <w:webHidden/>
           </w:rPr>
@@ -1956,34 +1873,33 @@
       <w:pPr>
         <w:pStyle w:val="Sumrio2"/>
         <w:tabs>
-          <w:tab w:val="left" w:pos="600"/>
+          <w:tab w:val="left" w:pos="800"/>
           <w:tab w:val="right" w:leader="dot" w:pos="9010"/>
         </w:tabs>
         <w:rPr>
-          <w:rFonts w:ascii="Arial" w:hAnsi="Arial" w:cs="Arial"/>
+          <w:rFonts w:asciiTheme="minorHAnsi" w:eastAsiaTheme="minorEastAsia" w:hAnsiTheme="minorHAnsi" w:cstheme="minorBidi"/>
           <w:smallCaps w:val="0"/>
           <w:noProof/>
-          <w:sz w:val="22"/>
-          <w:szCs w:val="22"/>
+          <w:sz w:val="24"/>
+          <w:szCs w:val="24"/>
           <w:lang w:eastAsia="pt-BR"/>
         </w:rPr>
       </w:pPr>
-      <w:hyperlink w:anchor="_Toc312836384" w:history="1">
+      <w:hyperlink w:anchor="_Toc58951437" w:history="1">
         <w:r>
           <w:rPr>
             <w:rStyle w:val="Hyperlink"/>
-            <w:rFonts w:ascii="Arial" w:hAnsi="Arial" w:cs="Arial"/>
             <w:noProof/>
           </w:rPr>
           <w:t>e)</w:t>
         </w:r>
         <w:r>
           <w:rPr>
-            <w:rFonts w:ascii="Arial" w:hAnsi="Arial" w:cs="Arial"/>
+            <w:rFonts w:asciiTheme="minorHAnsi" w:eastAsiaTheme="minorEastAsia" w:hAnsiTheme="minorHAnsi" w:cstheme="minorBidi"/>
             <w:smallCaps w:val="0"/>
             <w:noProof/>
-            <w:sz w:val="22"/>
-            <w:szCs w:val="22"/>
+            <w:sz w:val="24"/>
+            <w:szCs w:val="24"/>
             <w:lang w:eastAsia="pt-BR"/>
           </w:rPr>
           <w:tab/>
@@ -1991,16 +1907,16 @@
         <w:r>
           <w:rPr>
             <w:rStyle w:val="Hyperlink"/>
-            <w:rFonts w:ascii="Arial" w:hAnsi="Arial" w:cs="Arial"/>
+            <w:rFonts w:cs="Arial"/>
             <w:bCs/>
             <w:noProof/>
           </w:rPr>
-          <w:t>REQ001</w:t>
+          <w:t>REQ012</w:t>
         </w:r>
         <w:r>
           <w:rPr>
             <w:rStyle w:val="Hyperlink"/>
-            <w:rFonts w:ascii="Arial" w:hAnsi="Arial" w:cs="Arial"/>
+            <w:rFonts w:cs="Arial"/>
             <w:bCs/>
             <w:noProof/>
           </w:rPr>
@@ -2009,7 +1925,6 @@
         <w:r>
           <w:rPr>
             <w:rStyle w:val="Hyperlink"/>
-            <w:rFonts w:ascii="Arial" w:hAnsi="Arial" w:cs="Arial"/>
             <w:noProof/>
           </w:rPr>
           <w:t xml:space="preserve">Excluir </w:t>
@@ -2017,14 +1932,12 @@
         <w:r>
           <w:rPr>
             <w:rStyle w:val="Hyperlink"/>
-            <w:rFonts w:ascii="Arial" w:hAnsi="Arial" w:cs="Arial"/>
             <w:noProof/>
           </w:rPr>
-          <w:t>Pessoa</w:t>
+          <w:t>Médico</w:t>
         </w:r>
         <w:r>
           <w:rPr>
-            <w:rFonts w:ascii="Arial" w:hAnsi="Arial" w:cs="Arial"/>
             <w:noProof/>
             <w:webHidden/>
           </w:rPr>
@@ -2032,7 +1945,6 @@
         </w:r>
         <w:r>
           <w:rPr>
-            <w:rFonts w:ascii="Arial" w:hAnsi="Arial" w:cs="Arial"/>
             <w:noProof/>
             <w:webHidden/>
           </w:rPr>
@@ -2040,22 +1952,19 @@
         </w:r>
         <w:r>
           <w:rPr>
-            <w:rFonts w:ascii="Arial" w:hAnsi="Arial" w:cs="Arial"/>
             <w:noProof/>
             <w:webHidden/>
           </w:rPr>
-          <w:instrText xml:space="preserve"> PAGEREF _Toc312836384 \h </w:instrText>
+          <w:instrText xml:space="preserve"> PAGEREF _Toc58951437 \h </w:instrText>
         </w:r>
         <w:r>
           <w:rPr>
-            <w:rFonts w:ascii="Arial" w:hAnsi="Arial" w:cs="Arial"/>
             <w:noProof/>
             <w:webHidden/>
           </w:rPr>
         </w:r>
         <w:r>
           <w:rPr>
-            <w:rFonts w:ascii="Arial" w:hAnsi="Arial" w:cs="Arial"/>
             <w:noProof/>
             <w:webHidden/>
           </w:rPr>
@@ -2063,15 +1972,13 @@
         </w:r>
         <w:r>
           <w:rPr>
-            <w:rFonts w:ascii="Arial" w:hAnsi="Arial" w:cs="Arial"/>
             <w:noProof/>
             <w:webHidden/>
           </w:rPr>
-          <w:t>7</w:t>
+          <w:t>5</w:t>
         </w:r>
         <w:r>
           <w:rPr>
-            <w:rFonts w:ascii="Arial" w:hAnsi="Arial" w:cs="Arial"/>
             <w:noProof/>
             <w:webHidden/>
           </w:rPr>
@@ -2087,16 +1994,16 @@
           <w:tab w:val="right" w:leader="dot" w:pos="9010"/>
         </w:tabs>
         <w:rPr>
-          <w:rFonts w:ascii="Arial" w:hAnsi="Arial" w:cs="Arial"/>
+          <w:rFonts w:asciiTheme="minorHAnsi" w:eastAsiaTheme="minorEastAsia" w:hAnsiTheme="minorHAnsi" w:cstheme="minorBidi"/>
           <w:i w:val="0"/>
           <w:iCs w:val="0"/>
           <w:noProof/>
-          <w:sz w:val="22"/>
-          <w:szCs w:val="22"/>
+          <w:sz w:val="24"/>
+          <w:szCs w:val="24"/>
           <w:lang w:eastAsia="pt-BR"/>
         </w:rPr>
       </w:pPr>
-      <w:hyperlink w:anchor="_Toc312836385" w:history="1">
+      <w:hyperlink w:anchor="_Toc58951438" w:history="1">
         <w:r>
           <w:rPr>
             <w:rStyle w:val="Hyperlink"/>
@@ -2109,12 +2016,12 @@
         </w:r>
         <w:r>
           <w:rPr>
-            <w:rFonts w:ascii="Arial" w:hAnsi="Arial" w:cs="Arial"/>
+            <w:rFonts w:asciiTheme="minorHAnsi" w:eastAsiaTheme="minorEastAsia" w:hAnsiTheme="minorHAnsi" w:cstheme="minorBidi"/>
             <w:i w:val="0"/>
             <w:iCs w:val="0"/>
             <w:noProof/>
-            <w:sz w:val="22"/>
-            <w:szCs w:val="22"/>
+            <w:sz w:val="24"/>
+            <w:szCs w:val="24"/>
             <w:lang w:eastAsia="pt-BR"/>
           </w:rPr>
           <w:tab/>
@@ -2131,7 +2038,6 @@
         </w:r>
         <w:r>
           <w:rPr>
-            <w:rFonts w:ascii="Arial" w:hAnsi="Arial" w:cs="Arial"/>
             <w:noProof/>
             <w:webHidden/>
           </w:rPr>
@@ -2139,7 +2045,6 @@
         </w:r>
         <w:r>
           <w:rPr>
-            <w:rFonts w:ascii="Arial" w:hAnsi="Arial" w:cs="Arial"/>
             <w:noProof/>
             <w:webHidden/>
           </w:rPr>
@@ -2147,22 +2052,19 @@
         </w:r>
         <w:r>
           <w:rPr>
-            <w:rFonts w:ascii="Arial" w:hAnsi="Arial" w:cs="Arial"/>
             <w:noProof/>
             <w:webHidden/>
           </w:rPr>
-          <w:instrText xml:space="preserve"> PAGEREF _Toc312836385 \h </w:instrText>
+          <w:instrText xml:space="preserve"> PAGEREF _Toc58951438 \h </w:instrText>
         </w:r>
         <w:r>
           <w:rPr>
-            <w:rFonts w:ascii="Arial" w:hAnsi="Arial" w:cs="Arial"/>
             <w:noProof/>
             <w:webHidden/>
           </w:rPr>
         </w:r>
         <w:r>
           <w:rPr>
-            <w:rFonts w:ascii="Arial" w:hAnsi="Arial" w:cs="Arial"/>
             <w:noProof/>
             <w:webHidden/>
           </w:rPr>
@@ -2170,15 +2072,13 @@
         </w:r>
         <w:r>
           <w:rPr>
-            <w:rFonts w:ascii="Arial" w:hAnsi="Arial" w:cs="Arial"/>
             <w:noProof/>
             <w:webHidden/>
           </w:rPr>
-          <w:t>7</w:t>
+          <w:t>5</w:t>
         </w:r>
         <w:r>
           <w:rPr>
-            <w:rFonts w:ascii="Arial" w:hAnsi="Arial" w:cs="Arial"/>
             <w:noProof/>
             <w:webHidden/>
           </w:rPr>
@@ -2190,21 +2090,21 @@
       <w:pPr>
         <w:pStyle w:val="Sumrio1"/>
         <w:tabs>
-          <w:tab w:val="left" w:pos="400"/>
+          <w:tab w:val="left" w:pos="600"/>
           <w:tab w:val="right" w:leader="dot" w:pos="9010"/>
         </w:tabs>
         <w:rPr>
-          <w:rFonts w:ascii="Arial" w:hAnsi="Arial" w:cs="Arial"/>
+          <w:rFonts w:asciiTheme="minorHAnsi" w:eastAsiaTheme="minorEastAsia" w:hAnsiTheme="minorHAnsi" w:cstheme="minorBidi"/>
           <w:b w:val="0"/>
           <w:bCs w:val="0"/>
           <w:caps w:val="0"/>
           <w:noProof/>
-          <w:sz w:val="22"/>
-          <w:szCs w:val="22"/>
+          <w:sz w:val="24"/>
+          <w:szCs w:val="24"/>
           <w:lang w:eastAsia="pt-BR"/>
         </w:rPr>
       </w:pPr>
-      <w:hyperlink w:anchor="_Toc312836386" w:history="1">
+      <w:hyperlink w:anchor="_Toc58951439" w:history="1">
         <w:r>
           <w:rPr>
             <w:rStyle w:val="Hyperlink"/>
@@ -2217,13 +2117,13 @@
         </w:r>
         <w:r>
           <w:rPr>
-            <w:rFonts w:ascii="Arial" w:hAnsi="Arial" w:cs="Arial"/>
+            <w:rFonts w:asciiTheme="minorHAnsi" w:eastAsiaTheme="minorEastAsia" w:hAnsiTheme="minorHAnsi" w:cstheme="minorBidi"/>
             <w:b w:val="0"/>
             <w:bCs w:val="0"/>
             <w:caps w:val="0"/>
             <w:noProof/>
-            <w:sz w:val="22"/>
-            <w:szCs w:val="22"/>
+            <w:sz w:val="24"/>
+            <w:szCs w:val="24"/>
             <w:lang w:eastAsia="pt-BR"/>
           </w:rPr>
           <w:tab/>
@@ -2240,7 +2140,6 @@
         </w:r>
         <w:r>
           <w:rPr>
-            <w:rFonts w:ascii="Arial" w:hAnsi="Arial" w:cs="Arial"/>
             <w:noProof/>
             <w:webHidden/>
           </w:rPr>
@@ -2248,7 +2147,6 @@
         </w:r>
         <w:r>
           <w:rPr>
-            <w:rFonts w:ascii="Arial" w:hAnsi="Arial" w:cs="Arial"/>
             <w:noProof/>
             <w:webHidden/>
           </w:rPr>
@@ -2256,22 +2154,19 @@
         </w:r>
         <w:r>
           <w:rPr>
-            <w:rFonts w:ascii="Arial" w:hAnsi="Arial" w:cs="Arial"/>
             <w:noProof/>
             <w:webHidden/>
           </w:rPr>
-          <w:instrText xml:space="preserve"> PAGEREF _Toc312836386 \h </w:instrText>
+          <w:instrText xml:space="preserve"> PAGEREF _Toc58951439 \h </w:instrText>
         </w:r>
         <w:r>
           <w:rPr>
-            <w:rFonts w:ascii="Arial" w:hAnsi="Arial" w:cs="Arial"/>
             <w:noProof/>
             <w:webHidden/>
           </w:rPr>
         </w:r>
         <w:r>
           <w:rPr>
-            <w:rFonts w:ascii="Arial" w:hAnsi="Arial" w:cs="Arial"/>
             <w:noProof/>
             <w:webHidden/>
           </w:rPr>
@@ -2279,15 +2174,13 @@
         </w:r>
         <w:r>
           <w:rPr>
-            <w:rFonts w:ascii="Arial" w:hAnsi="Arial" w:cs="Arial"/>
             <w:noProof/>
             <w:webHidden/>
           </w:rPr>
-          <w:t>7</w:t>
+          <w:t>6</w:t>
         </w:r>
         <w:r>
           <w:rPr>
-            <w:rFonts w:ascii="Arial" w:hAnsi="Arial" w:cs="Arial"/>
             <w:noProof/>
             <w:webHidden/>
           </w:rPr>
@@ -2299,19 +2192,19 @@
       <w:pPr>
         <w:pStyle w:val="Sumrio2"/>
         <w:tabs>
-          <w:tab w:val="left" w:pos="600"/>
+          <w:tab w:val="left" w:pos="800"/>
           <w:tab w:val="right" w:leader="dot" w:pos="9010"/>
         </w:tabs>
         <w:rPr>
-          <w:rFonts w:ascii="Arial" w:hAnsi="Arial" w:cs="Arial"/>
+          <w:rFonts w:asciiTheme="minorHAnsi" w:eastAsiaTheme="minorEastAsia" w:hAnsiTheme="minorHAnsi" w:cstheme="minorBidi"/>
           <w:smallCaps w:val="0"/>
           <w:noProof/>
-          <w:sz w:val="22"/>
-          <w:szCs w:val="22"/>
+          <w:sz w:val="24"/>
+          <w:szCs w:val="24"/>
           <w:lang w:eastAsia="pt-BR"/>
         </w:rPr>
       </w:pPr>
-      <w:hyperlink w:anchor="_Toc312836387" w:history="1">
+      <w:hyperlink w:anchor="_Toc58951440" w:history="1">
         <w:r>
           <w:rPr>
             <w:rStyle w:val="Hyperlink"/>
@@ -2324,11 +2217,11 @@
         </w:r>
         <w:r>
           <w:rPr>
-            <w:rFonts w:ascii="Arial" w:hAnsi="Arial" w:cs="Arial"/>
+            <w:rFonts w:asciiTheme="minorHAnsi" w:eastAsiaTheme="minorEastAsia" w:hAnsiTheme="minorHAnsi" w:cstheme="minorBidi"/>
             <w:smallCaps w:val="0"/>
             <w:noProof/>
-            <w:sz w:val="22"/>
-            <w:szCs w:val="22"/>
+            <w:sz w:val="24"/>
+            <w:szCs w:val="24"/>
             <w:lang w:eastAsia="pt-BR"/>
           </w:rPr>
           <w:tab/>
@@ -2345,7 +2238,6 @@
         </w:r>
         <w:r>
           <w:rPr>
-            <w:rFonts w:ascii="Arial" w:hAnsi="Arial" w:cs="Arial"/>
             <w:noProof/>
             <w:webHidden/>
           </w:rPr>
@@ -2353,7 +2245,6 @@
         </w:r>
         <w:r>
           <w:rPr>
-            <w:rFonts w:ascii="Arial" w:hAnsi="Arial" w:cs="Arial"/>
             <w:noProof/>
             <w:webHidden/>
           </w:rPr>
@@ -2361,22 +2252,19 @@
         </w:r>
         <w:r>
           <w:rPr>
-            <w:rFonts w:ascii="Arial" w:hAnsi="Arial" w:cs="Arial"/>
             <w:noProof/>
             <w:webHidden/>
           </w:rPr>
-          <w:instrText xml:space="preserve"> PAGEREF _Toc312836387 \h </w:instrText>
+          <w:instrText xml:space="preserve"> PAGEREF _Toc58951440 \h </w:instrText>
         </w:r>
         <w:r>
           <w:rPr>
-            <w:rFonts w:ascii="Arial" w:hAnsi="Arial" w:cs="Arial"/>
             <w:noProof/>
             <w:webHidden/>
           </w:rPr>
         </w:r>
         <w:r>
           <w:rPr>
-            <w:rFonts w:ascii="Arial" w:hAnsi="Arial" w:cs="Arial"/>
             <w:noProof/>
             <w:webHidden/>
           </w:rPr>
@@ -2384,7 +2272,104 @@
         </w:r>
         <w:r>
           <w:rPr>
+            <w:noProof/>
+            <w:webHidden/>
+          </w:rPr>
+          <w:t>6</w:t>
+        </w:r>
+        <w:r>
+          <w:rPr>
+            <w:noProof/>
+            <w:webHidden/>
+          </w:rPr>
+          <w:fldChar w:fldCharType="end"/>
+        </w:r>
+      </w:hyperlink>
+    </w:p>
+    <w:p>
+      <w:pPr>
+        <w:pStyle w:val="Sumrio2"/>
+        <w:tabs>
+          <w:tab w:val="left" w:pos="800"/>
+          <w:tab w:val="right" w:leader="dot" w:pos="9010"/>
+        </w:tabs>
+        <w:rPr>
+          <w:rFonts w:asciiTheme="minorHAnsi" w:eastAsiaTheme="minorEastAsia" w:hAnsiTheme="minorHAnsi" w:cstheme="minorBidi"/>
+          <w:smallCaps w:val="0"/>
+          <w:noProof/>
+          <w:sz w:val="24"/>
+          <w:szCs w:val="24"/>
+          <w:lang w:eastAsia="pt-BR"/>
+        </w:rPr>
+      </w:pPr>
+      <w:hyperlink w:anchor="_Toc58951441" w:history="1">
+        <w:r>
+          <w:rPr>
+            <w:rStyle w:val="Hyperlink"/>
             <w:rFonts w:ascii="Arial" w:hAnsi="Arial" w:cs="Arial"/>
+            <w:b/>
+            <w:bCs/>
+            <w:noProof/>
+          </w:rPr>
+          <w:t>b)</w:t>
+        </w:r>
+        <w:r>
+          <w:rPr>
+            <w:rFonts w:asciiTheme="minorHAnsi" w:eastAsiaTheme="minorEastAsia" w:hAnsiTheme="minorHAnsi" w:cstheme="minorBidi"/>
+            <w:smallCaps w:val="0"/>
+            <w:noProof/>
+            <w:sz w:val="24"/>
+            <w:szCs w:val="24"/>
+            <w:lang w:eastAsia="pt-BR"/>
+          </w:rPr>
+          <w:tab/>
+        </w:r>
+        <w:r>
+          <w:rPr>
+            <w:rStyle w:val="Hyperlink"/>
+            <w:rFonts w:ascii="Arial" w:hAnsi="Arial" w:cs="Arial"/>
+            <w:b/>
+            <w:bCs/>
+            <w:noProof/>
+          </w:rPr>
+          <w:t>Diagrama de Entidades de Relacionamento</w:t>
+        </w:r>
+        <w:r>
+          <w:rPr>
+            <w:noProof/>
+            <w:webHidden/>
+          </w:rPr>
+          <w:tab/>
+        </w:r>
+        <w:r>
+          <w:rPr>
+            <w:noProof/>
+            <w:webHidden/>
+          </w:rPr>
+          <w:fldChar w:fldCharType="begin"/>
+        </w:r>
+        <w:r>
+          <w:rPr>
+            <w:noProof/>
+            <w:webHidden/>
+          </w:rPr>
+          <w:instrText xml:space="preserve"> PAGEREF _Toc58951441 \h </w:instrText>
+        </w:r>
+        <w:r>
+          <w:rPr>
+            <w:noProof/>
+            <w:webHidden/>
+          </w:rPr>
+        </w:r>
+        <w:r>
+          <w:rPr>
+            <w:noProof/>
+            <w:webHidden/>
+          </w:rPr>
+          <w:fldChar w:fldCharType="separate"/>
+        </w:r>
+        <w:r>
+          <w:rPr>
             <w:noProof/>
             <w:webHidden/>
           </w:rPr>
@@ -2392,7 +2377,6 @@
         </w:r>
         <w:r>
           <w:rPr>
-            <w:rFonts w:ascii="Arial" w:hAnsi="Arial" w:cs="Arial"/>
             <w:noProof/>
             <w:webHidden/>
           </w:rPr>
@@ -2458,7 +2442,7 @@
         </w:rPr>
       </w:pPr>
       <w:bookmarkStart w:id="0" w:name="_Toc292705231"/>
-      <w:bookmarkStart w:id="1" w:name="_Toc312836373"/>
+      <w:bookmarkStart w:id="1" w:name="_Toc58951426"/>
       <w:r>
         <w:rPr>
           <w:rFonts w:ascii="Arial" w:hAnsi="Arial" w:cs="Arial"/>
@@ -2515,7 +2499,7 @@
           <w:bCs/>
           <w:sz w:val="20"/>
         </w:rPr>
-        <w:t xml:space="preserve"> e o Coordenador de Normatização</w:t>
+        <w:t xml:space="preserve"> </w:t>
       </w:r>
       <w:r>
         <w:rPr>
@@ -2523,6 +2507,38 @@
           <w:bCs/>
           <w:sz w:val="20"/>
         </w:rPr>
+        <w:t xml:space="preserve">realize </w:t>
+      </w:r>
+      <w:r>
+        <w:rPr>
+          <w:rFonts w:ascii="Arial" w:hAnsi="Arial" w:cs="Arial"/>
+          <w:bCs/>
+          <w:sz w:val="20"/>
+        </w:rPr>
+        <w:t xml:space="preserve">a manutenção (inclusão, alteração, exclusão ou consulta) do cadastro </w:t>
+      </w:r>
+      <w:r>
+        <w:rPr>
+          <w:rFonts w:ascii="Arial" w:hAnsi="Arial" w:cs="Arial"/>
+          <w:bCs/>
+          <w:sz w:val="20"/>
+        </w:rPr>
+        <w:t>d</w:t>
+      </w:r>
+      <w:r>
+        <w:rPr>
+          <w:rFonts w:ascii="Arial" w:hAnsi="Arial" w:cs="Arial"/>
+          <w:bCs/>
+          <w:sz w:val="20"/>
+        </w:rPr>
+        <w:t>os</w:t>
+      </w:r>
+      <w:r>
+        <w:rPr>
+          <w:rFonts w:ascii="Arial" w:hAnsi="Arial" w:cs="Arial"/>
+          <w:bCs/>
+          <w:sz w:val="20"/>
+        </w:rPr>
         <w:t xml:space="preserve"> </w:t>
       </w:r>
       <w:r>
@@ -2531,7 +2547,7 @@
           <w:bCs/>
           <w:sz w:val="20"/>
         </w:rPr>
-        <w:t xml:space="preserve">realizem </w:t>
+        <w:t>Médico</w:t>
       </w:r>
       <w:r>
         <w:rPr>
@@ -2539,7 +2555,7 @@
           <w:bCs/>
           <w:sz w:val="20"/>
         </w:rPr>
-        <w:t xml:space="preserve">a manutenção (inclusão, alteração, exclusão ou consulta) do cadastro </w:t>
+        <w:t xml:space="preserve"> </w:t>
       </w:r>
       <w:r>
         <w:rPr>
@@ -2547,7 +2563,7 @@
           <w:bCs/>
           <w:sz w:val="20"/>
         </w:rPr>
-        <w:t>d</w:t>
+        <w:t>da SUDAM</w:t>
       </w:r>
       <w:r>
         <w:rPr>
@@ -2555,7 +2571,7 @@
           <w:bCs/>
           <w:sz w:val="20"/>
         </w:rPr>
-        <w:t>e pessoas no sistema</w:t>
+        <w:t xml:space="preserve"> no sistema</w:t>
       </w:r>
       <w:r>
         <w:rPr>
@@ -2599,7 +2615,7 @@
         </w:rPr>
       </w:pPr>
       <w:bookmarkStart w:id="2" w:name="_Toc292705232"/>
-      <w:bookmarkStart w:id="3" w:name="_Toc312836374"/>
+      <w:bookmarkStart w:id="3" w:name="_Toc58951427"/>
       <w:r>
         <w:rPr>
           <w:rFonts w:ascii="Arial" w:hAnsi="Arial" w:cs="Arial"/>
@@ -2907,7 +2923,7 @@
         </w:rPr>
       </w:pPr>
       <w:bookmarkStart w:id="4" w:name="_Toc292705233"/>
-      <w:bookmarkStart w:id="5" w:name="_Toc312836375"/>
+      <w:bookmarkStart w:id="5" w:name="_Toc58951428"/>
       <w:r>
         <w:rPr>
           <w:rFonts w:ascii="Arial" w:hAnsi="Arial" w:cs="Arial"/>
@@ -2978,20 +2994,13 @@
         </w:rPr>
       </w:pPr>
       <w:bookmarkStart w:id="6" w:name="_Toc292705234"/>
-      <w:bookmarkStart w:id="7" w:name="_Toc312836376"/>
+      <w:bookmarkStart w:id="7" w:name="_Toc58951429"/>
       <w:r>
         <w:rPr>
           <w:rFonts w:cs="Arial"/>
           <w:bCs/>
         </w:rPr>
-        <w:t>REQ0</w:t>
-      </w:r>
-      <w:r>
-        <w:rPr>
-          <w:rFonts w:cs="Arial"/>
-          <w:bCs/>
-        </w:rPr>
-        <w:t>01</w:t>
+        <w:t>REQ012</w:t>
       </w:r>
       <w:r>
         <w:rPr>
@@ -3001,14 +3010,14 @@
         <w:t xml:space="preserve">_UC01 – Consultar </w:t>
       </w:r>
       <w:bookmarkEnd w:id="6"/>
-      <w:bookmarkEnd w:id="7"/>
       <w:r>
         <w:rPr>
           <w:rFonts w:cs="Arial"/>
           <w:bCs/>
         </w:rPr>
-        <w:t>Pessoa</w:t>
+        <w:t>Médico</w:t>
       </w:r>
+      <w:bookmarkEnd w:id="7"/>
     </w:p>
     <w:tbl>
       <w:tblPr>
@@ -3158,7 +3167,16 @@
                 <w:sz w:val="18"/>
                 <w:szCs w:val="18"/>
               </w:rPr>
-              <w:t>pessoas</w:t>
+              <w:t>Médico</w:t>
+            </w:r>
+            <w:r>
+              <w:rPr>
+                <w:rFonts w:ascii="Arial" w:hAnsi="Arial" w:cs="Arial"/>
+                <w:bCs/>
+                <w:sz w:val="18"/>
+                <w:szCs w:val="18"/>
+              </w:rPr>
+              <w:t>s</w:t>
             </w:r>
             <w:r>
               <w:rPr>
@@ -3318,7 +3336,7 @@
                 <w:sz w:val="16"/>
                 <w:szCs w:val="16"/>
               </w:rPr>
-              <w:t>Pessoa</w:t>
+              <w:t>Médico</w:t>
             </w:r>
             <w:r>
               <w:rPr>
@@ -3628,7 +3646,7 @@
       </w:pPr>
       <w:bookmarkStart w:id="8" w:name="_Ref264359326"/>
       <w:bookmarkStart w:id="9" w:name="_Toc292697170"/>
-      <w:bookmarkStart w:id="10" w:name="_Toc312836377"/>
+      <w:bookmarkStart w:id="10" w:name="_Toc58951430"/>
       <w:r>
         <w:rPr>
           <w:rFonts w:ascii="Arial" w:hAnsi="Arial" w:cs="Arial"/>
@@ -3659,9 +3677,9 @@
       <w:tblGrid>
         <w:gridCol w:w="1669"/>
         <w:gridCol w:w="1842"/>
-        <w:gridCol w:w="1700"/>
-        <w:gridCol w:w="1278"/>
-        <w:gridCol w:w="2692"/>
+        <w:gridCol w:w="3259"/>
+        <w:gridCol w:w="1274"/>
+        <w:gridCol w:w="1137"/>
       </w:tblGrid>
       <w:tr>
         <w:tc>
@@ -3770,7 +3788,7 @@
         </w:tc>
         <w:tc>
           <w:tcPr>
-            <w:tcW w:w="926" w:type="pct"/>
+            <w:tcW w:w="1775" w:type="pct"/>
             <w:tcBorders>
               <w:top w:val="single" w:sz="4" w:space="0" w:color="auto"/>
               <w:left w:val="single" w:sz="4" w:space="0" w:color="auto"/>
@@ -3804,7 +3822,7 @@
         </w:tc>
         <w:tc>
           <w:tcPr>
-            <w:tcW w:w="696" w:type="pct"/>
+            <w:tcW w:w="694" w:type="pct"/>
             <w:tcBorders>
               <w:top w:val="single" w:sz="4" w:space="0" w:color="auto"/>
               <w:left w:val="single" w:sz="4" w:space="0" w:color="auto"/>
@@ -3838,7 +3856,7 @@
         </w:tc>
         <w:tc>
           <w:tcPr>
-            <w:tcW w:w="1466" w:type="pct"/>
+            <w:tcW w:w="618" w:type="pct"/>
             <w:tcBorders>
               <w:top w:val="single" w:sz="4" w:space="0" w:color="auto"/>
               <w:left w:val="single" w:sz="4" w:space="0" w:color="auto"/>
@@ -3901,7 +3919,7 @@
                 <w:sz w:val="18"/>
                 <w:szCs w:val="18"/>
               </w:rPr>
-              <w:t>Nome</w:t>
+              <w:t>Texto</w:t>
             </w:r>
           </w:p>
         </w:tc>
@@ -3934,31 +3952,13 @@
                 <w:sz w:val="18"/>
                 <w:szCs w:val="18"/>
               </w:rPr>
-              <w:t>Nome d</w:t>
-            </w:r>
-            <w:r>
-              <w:rPr>
-                <w:rFonts w:ascii="Arial" w:hAnsi="Arial" w:cs="Arial"/>
-                <w:bCs/>
-                <w:sz w:val="18"/>
-                <w:szCs w:val="18"/>
-              </w:rPr>
-              <w:t xml:space="preserve">a </w:t>
-            </w:r>
-            <w:r>
-              <w:rPr>
-                <w:rFonts w:ascii="Arial" w:hAnsi="Arial" w:cs="Arial"/>
-                <w:bCs/>
-                <w:sz w:val="18"/>
-                <w:szCs w:val="18"/>
-              </w:rPr>
-              <w:t>Pessoa</w:t>
-            </w:r>
-          </w:p>
-        </w:tc>
-        <w:tc>
-          <w:tcPr>
-            <w:tcW w:w="926" w:type="pct"/>
+              <w:t>Texto da consulta</w:t>
+            </w:r>
+          </w:p>
+        </w:tc>
+        <w:tc>
+          <w:tcPr>
+            <w:tcW w:w="1775" w:type="pct"/>
             <w:tcBorders>
               <w:top w:val="single" w:sz="4" w:space="0" w:color="auto"/>
               <w:left w:val="single" w:sz="4" w:space="0" w:color="auto"/>
@@ -4006,7 +4006,7 @@
         </w:tc>
         <w:tc>
           <w:tcPr>
-            <w:tcW w:w="696" w:type="pct"/>
+            <w:tcW w:w="694" w:type="pct"/>
             <w:tcBorders>
               <w:top w:val="single" w:sz="4" w:space="0" w:color="auto"/>
               <w:left w:val="single" w:sz="4" w:space="0" w:color="auto"/>
@@ -4039,7 +4039,7 @@
         </w:tc>
         <w:tc>
           <w:tcPr>
-            <w:tcW w:w="1466" w:type="pct"/>
+            <w:tcW w:w="618" w:type="pct"/>
             <w:tcBorders>
               <w:top w:val="single" w:sz="4" w:space="0" w:color="auto"/>
               <w:left w:val="single" w:sz="4" w:space="0" w:color="auto"/>
@@ -4072,531 +4072,6 @@
               </w:rPr>
               <w:t>N/A</w:t>
             </w:r>
-          </w:p>
-        </w:tc>
-      </w:tr>
-      <w:tr>
-        <w:tc>
-          <w:tcPr>
-            <w:tcW w:w="909" w:type="pct"/>
-            <w:tcBorders>
-              <w:top w:val="single" w:sz="4" w:space="0" w:color="auto"/>
-              <w:left w:val="single" w:sz="4" w:space="0" w:color="auto"/>
-              <w:bottom w:val="single" w:sz="4" w:space="0" w:color="auto"/>
-              <w:right w:val="single" w:sz="4" w:space="0" w:color="auto"/>
-            </w:tcBorders>
-            <w:vAlign w:val="center"/>
-          </w:tcPr>
-          <w:p>
-            <w:pPr>
-              <w:ind w:left="-8" w:right="-41"/>
-              <w:rPr>
-                <w:rFonts w:ascii="Arial" w:hAnsi="Arial" w:cs="Arial"/>
-                <w:bCs/>
-                <w:sz w:val="18"/>
-                <w:szCs w:val="18"/>
-              </w:rPr>
-            </w:pPr>
-            <w:r>
-              <w:rPr>
-                <w:rFonts w:ascii="Arial" w:hAnsi="Arial" w:cs="Arial"/>
-                <w:bCs/>
-                <w:sz w:val="18"/>
-                <w:szCs w:val="18"/>
-              </w:rPr>
-              <w:t>Nome</w:t>
-            </w:r>
-          </w:p>
-        </w:tc>
-        <w:tc>
-          <w:tcPr>
-            <w:tcW w:w="1003" w:type="pct"/>
-            <w:tcBorders>
-              <w:top w:val="single" w:sz="4" w:space="0" w:color="auto"/>
-              <w:left w:val="single" w:sz="4" w:space="0" w:color="auto"/>
-              <w:bottom w:val="single" w:sz="4" w:space="0" w:color="auto"/>
-              <w:right w:val="single" w:sz="4" w:space="0" w:color="auto"/>
-            </w:tcBorders>
-            <w:vAlign w:val="center"/>
-          </w:tcPr>
-          <w:p>
-            <w:pPr>
-              <w:jc w:val="both"/>
-              <w:rPr>
-                <w:rFonts w:ascii="Arial" w:hAnsi="Arial" w:cs="Arial"/>
-                <w:bCs/>
-                <w:sz w:val="18"/>
-                <w:szCs w:val="18"/>
-              </w:rPr>
-            </w:pPr>
-            <w:r>
-              <w:rPr>
-                <w:rFonts w:ascii="Arial" w:hAnsi="Arial" w:cs="Arial"/>
-                <w:bCs/>
-                <w:sz w:val="18"/>
-                <w:szCs w:val="18"/>
-              </w:rPr>
-              <w:t>Nome da Pessoa</w:t>
-            </w:r>
-          </w:p>
-        </w:tc>
-        <w:tc>
-          <w:tcPr>
-            <w:tcW w:w="926" w:type="pct"/>
-            <w:tcBorders>
-              <w:top w:val="single" w:sz="4" w:space="0" w:color="auto"/>
-              <w:left w:val="single" w:sz="4" w:space="0" w:color="auto"/>
-              <w:bottom w:val="single" w:sz="4" w:space="0" w:color="auto"/>
-              <w:right w:val="single" w:sz="4" w:space="0" w:color="auto"/>
-            </w:tcBorders>
-            <w:vAlign w:val="center"/>
-          </w:tcPr>
-          <w:p>
-            <w:pPr>
-              <w:jc w:val="center"/>
-              <w:rPr>
-                <w:rFonts w:ascii="Arial" w:hAnsi="Arial" w:cs="Arial"/>
-                <w:bCs/>
-                <w:sz w:val="18"/>
-                <w:szCs w:val="18"/>
-              </w:rPr>
-            </w:pPr>
-            <w:r>
-              <w:rPr>
-                <w:rFonts w:ascii="Arial" w:hAnsi="Arial" w:cs="Arial"/>
-                <w:sz w:val="18"/>
-                <w:szCs w:val="18"/>
-              </w:rPr>
-              <w:t>Alfanumérico (80)</w:t>
-            </w:r>
-          </w:p>
-        </w:tc>
-        <w:tc>
-          <w:tcPr>
-            <w:tcW w:w="696" w:type="pct"/>
-            <w:tcBorders>
-              <w:top w:val="single" w:sz="4" w:space="0" w:color="auto"/>
-              <w:left w:val="single" w:sz="4" w:space="0" w:color="auto"/>
-              <w:bottom w:val="single" w:sz="4" w:space="0" w:color="auto"/>
-              <w:right w:val="single" w:sz="4" w:space="0" w:color="auto"/>
-            </w:tcBorders>
-            <w:vAlign w:val="center"/>
-          </w:tcPr>
-          <w:p>
-            <w:pPr>
-              <w:jc w:val="center"/>
-              <w:rPr>
-                <w:rFonts w:ascii="Arial" w:hAnsi="Arial" w:cs="Arial"/>
-                <w:bCs/>
-                <w:sz w:val="18"/>
-                <w:szCs w:val="18"/>
-              </w:rPr>
-            </w:pPr>
-            <w:r>
-              <w:rPr>
-                <w:rFonts w:ascii="Arial" w:hAnsi="Arial" w:cs="Arial"/>
-                <w:bCs/>
-                <w:sz w:val="18"/>
-                <w:szCs w:val="18"/>
-              </w:rPr>
-              <w:t>N</w:t>
-            </w:r>
-          </w:p>
-        </w:tc>
-        <w:tc>
-          <w:tcPr>
-            <w:tcW w:w="1466" w:type="pct"/>
-            <w:tcBorders>
-              <w:top w:val="single" w:sz="4" w:space="0" w:color="auto"/>
-              <w:left w:val="single" w:sz="4" w:space="0" w:color="auto"/>
-              <w:bottom w:val="single" w:sz="4" w:space="0" w:color="auto"/>
-              <w:right w:val="single" w:sz="4" w:space="0" w:color="auto"/>
-            </w:tcBorders>
-            <w:vAlign w:val="center"/>
-          </w:tcPr>
-          <w:p>
-            <w:pPr>
-              <w:tabs>
-                <w:tab w:val="left" w:pos="360"/>
-              </w:tabs>
-              <w:snapToGrid w:val="0"/>
-              <w:jc w:val="center"/>
-              <w:rPr>
-                <w:rFonts w:ascii="Arial" w:hAnsi="Arial" w:cs="Arial"/>
-                <w:bCs/>
-                <w:sz w:val="18"/>
-                <w:szCs w:val="18"/>
-              </w:rPr>
-            </w:pPr>
-            <w:r>
-              <w:rPr>
-                <w:rFonts w:ascii="Arial" w:hAnsi="Arial" w:cs="Arial"/>
-                <w:bCs/>
-                <w:sz w:val="18"/>
-                <w:szCs w:val="18"/>
-              </w:rPr>
-              <w:t>N/A</w:t>
-            </w:r>
-          </w:p>
-        </w:tc>
-      </w:tr>
-      <w:tr>
-        <w:tc>
-          <w:tcPr>
-            <w:tcW w:w="909" w:type="pct"/>
-            <w:tcBorders>
-              <w:top w:val="single" w:sz="4" w:space="0" w:color="auto"/>
-              <w:left w:val="single" w:sz="4" w:space="0" w:color="auto"/>
-              <w:bottom w:val="single" w:sz="4" w:space="0" w:color="auto"/>
-              <w:right w:val="single" w:sz="4" w:space="0" w:color="auto"/>
-            </w:tcBorders>
-            <w:vAlign w:val="center"/>
-          </w:tcPr>
-          <w:p>
-            <w:pPr>
-              <w:ind w:left="-8" w:right="-41"/>
-              <w:rPr>
-                <w:rFonts w:ascii="Arial" w:hAnsi="Arial" w:cs="Arial"/>
-                <w:bCs/>
-                <w:sz w:val="18"/>
-                <w:szCs w:val="18"/>
-              </w:rPr>
-            </w:pPr>
-          </w:p>
-        </w:tc>
-        <w:tc>
-          <w:tcPr>
-            <w:tcW w:w="1003" w:type="pct"/>
-            <w:tcBorders>
-              <w:top w:val="single" w:sz="4" w:space="0" w:color="auto"/>
-              <w:left w:val="single" w:sz="4" w:space="0" w:color="auto"/>
-              <w:bottom w:val="single" w:sz="4" w:space="0" w:color="auto"/>
-              <w:right w:val="single" w:sz="4" w:space="0" w:color="auto"/>
-            </w:tcBorders>
-            <w:vAlign w:val="center"/>
-          </w:tcPr>
-          <w:p>
-            <w:pPr>
-              <w:jc w:val="both"/>
-              <w:rPr>
-                <w:rFonts w:ascii="Arial" w:hAnsi="Arial" w:cs="Arial"/>
-                <w:bCs/>
-                <w:sz w:val="18"/>
-                <w:szCs w:val="18"/>
-              </w:rPr>
-            </w:pPr>
-          </w:p>
-        </w:tc>
-        <w:tc>
-          <w:tcPr>
-            <w:tcW w:w="926" w:type="pct"/>
-            <w:tcBorders>
-              <w:top w:val="single" w:sz="4" w:space="0" w:color="auto"/>
-              <w:left w:val="single" w:sz="4" w:space="0" w:color="auto"/>
-              <w:bottom w:val="single" w:sz="4" w:space="0" w:color="auto"/>
-              <w:right w:val="single" w:sz="4" w:space="0" w:color="auto"/>
-            </w:tcBorders>
-            <w:vAlign w:val="center"/>
-          </w:tcPr>
-          <w:p>
-            <w:pPr>
-              <w:jc w:val="center"/>
-              <w:rPr>
-                <w:rFonts w:ascii="Arial" w:hAnsi="Arial" w:cs="Arial"/>
-                <w:sz w:val="18"/>
-                <w:szCs w:val="18"/>
-              </w:rPr>
-            </w:pPr>
-          </w:p>
-        </w:tc>
-        <w:tc>
-          <w:tcPr>
-            <w:tcW w:w="696" w:type="pct"/>
-            <w:tcBorders>
-              <w:top w:val="single" w:sz="4" w:space="0" w:color="auto"/>
-              <w:left w:val="single" w:sz="4" w:space="0" w:color="auto"/>
-              <w:bottom w:val="single" w:sz="4" w:space="0" w:color="auto"/>
-              <w:right w:val="single" w:sz="4" w:space="0" w:color="auto"/>
-            </w:tcBorders>
-            <w:vAlign w:val="center"/>
-          </w:tcPr>
-          <w:p>
-            <w:pPr>
-              <w:jc w:val="center"/>
-              <w:rPr>
-                <w:rFonts w:ascii="Arial" w:hAnsi="Arial" w:cs="Arial"/>
-                <w:bCs/>
-                <w:sz w:val="18"/>
-                <w:szCs w:val="18"/>
-              </w:rPr>
-            </w:pPr>
-          </w:p>
-        </w:tc>
-        <w:tc>
-          <w:tcPr>
-            <w:tcW w:w="1466" w:type="pct"/>
-            <w:tcBorders>
-              <w:top w:val="single" w:sz="4" w:space="0" w:color="auto"/>
-              <w:left w:val="single" w:sz="4" w:space="0" w:color="auto"/>
-              <w:bottom w:val="single" w:sz="4" w:space="0" w:color="auto"/>
-              <w:right w:val="single" w:sz="4" w:space="0" w:color="auto"/>
-            </w:tcBorders>
-            <w:vAlign w:val="center"/>
-          </w:tcPr>
-          <w:p>
-            <w:pPr>
-              <w:tabs>
-                <w:tab w:val="left" w:pos="360"/>
-              </w:tabs>
-              <w:snapToGrid w:val="0"/>
-              <w:jc w:val="center"/>
-              <w:rPr>
-                <w:rFonts w:ascii="Arial" w:hAnsi="Arial" w:cs="Arial"/>
-                <w:bCs/>
-                <w:sz w:val="18"/>
-                <w:szCs w:val="18"/>
-              </w:rPr>
-            </w:pPr>
-          </w:p>
-        </w:tc>
-      </w:tr>
-      <w:tr>
-        <w:tc>
-          <w:tcPr>
-            <w:tcW w:w="909" w:type="pct"/>
-            <w:tcBorders>
-              <w:top w:val="single" w:sz="4" w:space="0" w:color="auto"/>
-              <w:left w:val="single" w:sz="4" w:space="0" w:color="auto"/>
-              <w:bottom w:val="single" w:sz="4" w:space="0" w:color="auto"/>
-              <w:right w:val="single" w:sz="4" w:space="0" w:color="auto"/>
-            </w:tcBorders>
-            <w:vAlign w:val="center"/>
-          </w:tcPr>
-          <w:p>
-            <w:pPr>
-              <w:ind w:left="-8" w:right="-41"/>
-              <w:rPr>
-                <w:rFonts w:ascii="Arial" w:hAnsi="Arial" w:cs="Arial"/>
-                <w:bCs/>
-                <w:sz w:val="18"/>
-                <w:szCs w:val="18"/>
-              </w:rPr>
-            </w:pPr>
-          </w:p>
-        </w:tc>
-        <w:tc>
-          <w:tcPr>
-            <w:tcW w:w="1003" w:type="pct"/>
-            <w:tcBorders>
-              <w:top w:val="single" w:sz="4" w:space="0" w:color="auto"/>
-              <w:left w:val="single" w:sz="4" w:space="0" w:color="auto"/>
-              <w:bottom w:val="single" w:sz="4" w:space="0" w:color="auto"/>
-              <w:right w:val="single" w:sz="4" w:space="0" w:color="auto"/>
-            </w:tcBorders>
-            <w:vAlign w:val="center"/>
-          </w:tcPr>
-          <w:p>
-            <w:pPr>
-              <w:jc w:val="both"/>
-              <w:rPr>
-                <w:rFonts w:ascii="Arial" w:hAnsi="Arial" w:cs="Arial"/>
-                <w:bCs/>
-                <w:sz w:val="18"/>
-                <w:szCs w:val="18"/>
-              </w:rPr>
-            </w:pPr>
-          </w:p>
-        </w:tc>
-        <w:tc>
-          <w:tcPr>
-            <w:tcW w:w="926" w:type="pct"/>
-            <w:tcBorders>
-              <w:top w:val="single" w:sz="4" w:space="0" w:color="auto"/>
-              <w:left w:val="single" w:sz="4" w:space="0" w:color="auto"/>
-              <w:bottom w:val="single" w:sz="4" w:space="0" w:color="auto"/>
-              <w:right w:val="single" w:sz="4" w:space="0" w:color="auto"/>
-            </w:tcBorders>
-            <w:vAlign w:val="center"/>
-          </w:tcPr>
-          <w:p>
-            <w:pPr>
-              <w:jc w:val="center"/>
-              <w:rPr>
-                <w:rFonts w:ascii="Arial" w:hAnsi="Arial" w:cs="Arial"/>
-                <w:sz w:val="18"/>
-                <w:szCs w:val="18"/>
-              </w:rPr>
-            </w:pPr>
-          </w:p>
-        </w:tc>
-        <w:tc>
-          <w:tcPr>
-            <w:tcW w:w="696" w:type="pct"/>
-            <w:tcBorders>
-              <w:top w:val="single" w:sz="4" w:space="0" w:color="auto"/>
-              <w:left w:val="single" w:sz="4" w:space="0" w:color="auto"/>
-              <w:bottom w:val="single" w:sz="4" w:space="0" w:color="auto"/>
-              <w:right w:val="single" w:sz="4" w:space="0" w:color="auto"/>
-            </w:tcBorders>
-            <w:vAlign w:val="center"/>
-          </w:tcPr>
-          <w:p>
-            <w:pPr>
-              <w:jc w:val="center"/>
-              <w:rPr>
-                <w:rFonts w:ascii="Arial" w:hAnsi="Arial" w:cs="Arial"/>
-                <w:bCs/>
-                <w:sz w:val="18"/>
-                <w:szCs w:val="18"/>
-              </w:rPr>
-            </w:pPr>
-          </w:p>
-        </w:tc>
-        <w:tc>
-          <w:tcPr>
-            <w:tcW w:w="1466" w:type="pct"/>
-            <w:tcBorders>
-              <w:top w:val="single" w:sz="4" w:space="0" w:color="auto"/>
-              <w:left w:val="single" w:sz="4" w:space="0" w:color="auto"/>
-              <w:bottom w:val="single" w:sz="4" w:space="0" w:color="auto"/>
-              <w:right w:val="single" w:sz="4" w:space="0" w:color="auto"/>
-            </w:tcBorders>
-            <w:vAlign w:val="center"/>
-          </w:tcPr>
-          <w:p>
-            <w:pPr>
-              <w:tabs>
-                <w:tab w:val="left" w:pos="360"/>
-              </w:tabs>
-              <w:snapToGrid w:val="0"/>
-              <w:jc w:val="center"/>
-              <w:rPr>
-                <w:rFonts w:ascii="Arial" w:hAnsi="Arial" w:cs="Arial"/>
-                <w:bCs/>
-                <w:sz w:val="18"/>
-                <w:szCs w:val="18"/>
-              </w:rPr>
-            </w:pPr>
-          </w:p>
-        </w:tc>
-      </w:tr>
-      <w:tr>
-        <w:tc>
-          <w:tcPr>
-            <w:tcW w:w="909" w:type="pct"/>
-            <w:tcBorders>
-              <w:top w:val="single" w:sz="4" w:space="0" w:color="auto"/>
-              <w:left w:val="single" w:sz="4" w:space="0" w:color="auto"/>
-              <w:bottom w:val="single" w:sz="4" w:space="0" w:color="auto"/>
-              <w:right w:val="single" w:sz="4" w:space="0" w:color="auto"/>
-            </w:tcBorders>
-            <w:vAlign w:val="center"/>
-          </w:tcPr>
-          <w:p>
-            <w:pPr>
-              <w:ind w:left="-8" w:right="-41"/>
-              <w:rPr>
-                <w:rFonts w:ascii="Arial" w:hAnsi="Arial" w:cs="Arial"/>
-                <w:bCs/>
-                <w:sz w:val="18"/>
-                <w:szCs w:val="18"/>
-              </w:rPr>
-            </w:pPr>
-          </w:p>
-        </w:tc>
-        <w:tc>
-          <w:tcPr>
-            <w:tcW w:w="1003" w:type="pct"/>
-            <w:tcBorders>
-              <w:top w:val="single" w:sz="4" w:space="0" w:color="auto"/>
-              <w:left w:val="single" w:sz="4" w:space="0" w:color="auto"/>
-              <w:bottom w:val="single" w:sz="4" w:space="0" w:color="auto"/>
-              <w:right w:val="single" w:sz="4" w:space="0" w:color="auto"/>
-            </w:tcBorders>
-            <w:vAlign w:val="center"/>
-          </w:tcPr>
-          <w:p>
-            <w:pPr>
-              <w:jc w:val="both"/>
-              <w:rPr>
-                <w:rFonts w:ascii="Arial" w:hAnsi="Arial" w:cs="Arial"/>
-                <w:bCs/>
-                <w:sz w:val="18"/>
-                <w:szCs w:val="18"/>
-              </w:rPr>
-            </w:pPr>
-          </w:p>
-        </w:tc>
-        <w:tc>
-          <w:tcPr>
-            <w:tcW w:w="926" w:type="pct"/>
-            <w:tcBorders>
-              <w:top w:val="single" w:sz="4" w:space="0" w:color="auto"/>
-              <w:left w:val="single" w:sz="4" w:space="0" w:color="auto"/>
-              <w:bottom w:val="single" w:sz="4" w:space="0" w:color="auto"/>
-              <w:right w:val="single" w:sz="4" w:space="0" w:color="auto"/>
-            </w:tcBorders>
-            <w:vAlign w:val="center"/>
-          </w:tcPr>
-          <w:p>
-            <w:pPr>
-              <w:jc w:val="center"/>
-              <w:rPr>
-                <w:rFonts w:ascii="Arial" w:hAnsi="Arial" w:cs="Arial"/>
-                <w:sz w:val="18"/>
-                <w:szCs w:val="18"/>
-              </w:rPr>
-            </w:pPr>
-          </w:p>
-        </w:tc>
-        <w:tc>
-          <w:tcPr>
-            <w:tcW w:w="696" w:type="pct"/>
-            <w:tcBorders>
-              <w:top w:val="single" w:sz="4" w:space="0" w:color="auto"/>
-              <w:left w:val="single" w:sz="4" w:space="0" w:color="auto"/>
-              <w:bottom w:val="single" w:sz="4" w:space="0" w:color="auto"/>
-              <w:right w:val="single" w:sz="4" w:space="0" w:color="auto"/>
-            </w:tcBorders>
-            <w:vAlign w:val="center"/>
-          </w:tcPr>
-          <w:p>
-            <w:pPr>
-              <w:jc w:val="center"/>
-              <w:rPr>
-                <w:rFonts w:ascii="Arial" w:hAnsi="Arial" w:cs="Arial"/>
-                <w:bCs/>
-                <w:sz w:val="18"/>
-                <w:szCs w:val="18"/>
-              </w:rPr>
-            </w:pPr>
-          </w:p>
-        </w:tc>
-        <w:tc>
-          <w:tcPr>
-            <w:tcW w:w="1466" w:type="pct"/>
-            <w:tcBorders>
-              <w:top w:val="single" w:sz="4" w:space="0" w:color="auto"/>
-              <w:left w:val="single" w:sz="4" w:space="0" w:color="auto"/>
-              <w:bottom w:val="single" w:sz="4" w:space="0" w:color="auto"/>
-              <w:right w:val="single" w:sz="4" w:space="0" w:color="auto"/>
-            </w:tcBorders>
-            <w:vAlign w:val="center"/>
-          </w:tcPr>
-          <w:p>
-            <w:pPr>
-              <w:tabs>
-                <w:tab w:val="left" w:pos="360"/>
-              </w:tabs>
-              <w:snapToGrid w:val="0"/>
-              <w:jc w:val="center"/>
-              <w:rPr>
-                <w:rFonts w:ascii="Arial" w:hAnsi="Arial" w:cs="Arial"/>
-                <w:bCs/>
-                <w:sz w:val="18"/>
-                <w:szCs w:val="18"/>
-              </w:rPr>
-            </w:pPr>
           </w:p>
         </w:tc>
       </w:tr>
@@ -4617,9 +4092,9 @@
       </w:tblPr>
       <w:tblGrid>
         <w:gridCol w:w="2084"/>
-        <w:gridCol w:w="2571"/>
-        <w:gridCol w:w="1666"/>
-        <w:gridCol w:w="1611"/>
+        <w:gridCol w:w="2845"/>
+        <w:gridCol w:w="1701"/>
+        <w:gridCol w:w="1302"/>
         <w:gridCol w:w="1304"/>
       </w:tblGrid>
       <w:tr>
@@ -4695,7 +4170,7 @@
         </w:tc>
         <w:tc>
           <w:tcPr>
-            <w:tcW w:w="1392" w:type="pct"/>
+            <w:tcW w:w="1540" w:type="pct"/>
             <w:tcBorders>
               <w:top w:val="single" w:sz="4" w:space="0" w:color="auto"/>
               <w:left w:val="single" w:sz="4" w:space="0" w:color="auto"/>
@@ -4729,7 +4204,7 @@
         </w:tc>
         <w:tc>
           <w:tcPr>
-            <w:tcW w:w="902" w:type="pct"/>
+            <w:tcW w:w="921" w:type="pct"/>
             <w:tcBorders>
               <w:top w:val="single" w:sz="4" w:space="0" w:color="auto"/>
               <w:left w:val="single" w:sz="4" w:space="0" w:color="auto"/>
@@ -4763,7 +4238,7 @@
         </w:tc>
         <w:tc>
           <w:tcPr>
-            <w:tcW w:w="872" w:type="pct"/>
+            <w:tcW w:w="705" w:type="pct"/>
             <w:tcBorders>
               <w:top w:val="single" w:sz="4" w:space="0" w:color="auto"/>
               <w:left w:val="single" w:sz="4" w:space="0" w:color="auto"/>
@@ -4841,7 +4316,6 @@
               <w:right w:val="single" w:sz="4" w:space="0" w:color="auto"/>
             </w:tcBorders>
             <w:vAlign w:val="center"/>
-            <w:hideMark/>
           </w:tcPr>
           <w:p>
             <w:pPr>
@@ -4860,13 +4334,13 @@
                 <w:sz w:val="18"/>
                 <w:szCs w:val="18"/>
               </w:rPr>
-              <w:t>Nome</w:t>
-            </w:r>
-          </w:p>
-        </w:tc>
-        <w:tc>
-          <w:tcPr>
-            <w:tcW w:w="1392" w:type="pct"/>
+              <w:t>Servidor</w:t>
+            </w:r>
+          </w:p>
+        </w:tc>
+        <w:tc>
+          <w:tcPr>
+            <w:tcW w:w="1540" w:type="pct"/>
             <w:tcBorders>
               <w:top w:val="single" w:sz="4" w:space="0" w:color="auto"/>
               <w:left w:val="single" w:sz="4" w:space="0" w:color="auto"/>
@@ -4874,7 +4348,6 @@
               <w:right w:val="single" w:sz="4" w:space="0" w:color="auto"/>
             </w:tcBorders>
             <w:vAlign w:val="center"/>
-            <w:hideMark/>
           </w:tcPr>
           <w:p>
             <w:pPr>
@@ -4893,31 +4366,22 @@
                 <w:sz w:val="18"/>
                 <w:szCs w:val="18"/>
               </w:rPr>
-              <w:t>Nome d</w:t>
-            </w:r>
-            <w:r>
-              <w:rPr>
-                <w:rFonts w:ascii="Arial" w:hAnsi="Arial" w:cs="Arial"/>
-                <w:bCs/>
-                <w:sz w:val="18"/>
-                <w:szCs w:val="18"/>
-              </w:rPr>
-              <w:t xml:space="preserve">a </w:t>
-            </w:r>
-            <w:r>
-              <w:rPr>
-                <w:rFonts w:ascii="Arial" w:hAnsi="Arial" w:cs="Arial"/>
-                <w:bCs/>
-                <w:sz w:val="18"/>
-                <w:szCs w:val="18"/>
-              </w:rPr>
-              <w:t>Pessoa</w:t>
-            </w:r>
-          </w:p>
-        </w:tc>
-        <w:tc>
-          <w:tcPr>
-            <w:tcW w:w="902" w:type="pct"/>
+              <w:t xml:space="preserve">Código do </w:t>
+            </w:r>
+            <w:r>
+              <w:rPr>
+                <w:rFonts w:ascii="Arial" w:hAnsi="Arial" w:cs="Arial"/>
+                <w:bCs/>
+                <w:sz w:val="18"/>
+                <w:szCs w:val="18"/>
+              </w:rPr>
+              <w:t>Médico</w:t>
+            </w:r>
+          </w:p>
+        </w:tc>
+        <w:tc>
+          <w:tcPr>
+            <w:tcW w:w="921" w:type="pct"/>
             <w:tcBorders>
               <w:top w:val="single" w:sz="4" w:space="0" w:color="auto"/>
               <w:left w:val="single" w:sz="4" w:space="0" w:color="auto"/>
@@ -4925,47 +4389,29 @@
               <w:right w:val="single" w:sz="4" w:space="0" w:color="auto"/>
             </w:tcBorders>
             <w:vAlign w:val="center"/>
-            <w:hideMark/>
           </w:tcPr>
           <w:p>
             <w:pPr>
               <w:jc w:val="center"/>
               <w:rPr>
                 <w:rFonts w:ascii="Arial" w:hAnsi="Arial" w:cs="Arial"/>
-                <w:bCs/>
-                <w:sz w:val="18"/>
-                <w:szCs w:val="18"/>
-              </w:rPr>
-            </w:pPr>
-            <w:r>
-              <w:rPr>
-                <w:rFonts w:ascii="Arial" w:hAnsi="Arial" w:cs="Arial"/>
-                <w:sz w:val="18"/>
-                <w:szCs w:val="18"/>
-              </w:rPr>
-              <w:t>Alfa</w:t>
-            </w:r>
-            <w:r>
-              <w:rPr>
-                <w:rFonts w:ascii="Arial" w:hAnsi="Arial" w:cs="Arial"/>
-                <w:sz w:val="18"/>
-                <w:szCs w:val="18"/>
-              </w:rPr>
-              <w:t>numérico</w:t>
-            </w:r>
-            <w:r>
-              <w:rPr>
-                <w:rFonts w:ascii="Arial" w:hAnsi="Arial" w:cs="Arial"/>
-                <w:sz w:val="18"/>
-                <w:szCs w:val="18"/>
-              </w:rPr>
-              <w:t xml:space="preserve"> (80)</w:t>
-            </w:r>
-          </w:p>
-        </w:tc>
-        <w:tc>
-          <w:tcPr>
-            <w:tcW w:w="872" w:type="pct"/>
+                <w:sz w:val="18"/>
+                <w:szCs w:val="18"/>
+              </w:rPr>
+            </w:pPr>
+            <w:r>
+              <w:rPr>
+                <w:rFonts w:ascii="Arial" w:hAnsi="Arial" w:cs="Arial"/>
+                <w:sz w:val="18"/>
+                <w:szCs w:val="18"/>
+              </w:rPr>
+              <w:t>Alfanumérico (80)</w:t>
+            </w:r>
+          </w:p>
+        </w:tc>
+        <w:tc>
+          <w:tcPr>
+            <w:tcW w:w="705" w:type="pct"/>
             <w:tcBorders>
               <w:top w:val="single" w:sz="4" w:space="0" w:color="auto"/>
               <w:left w:val="single" w:sz="4" w:space="0" w:color="auto"/>
@@ -4973,7 +4419,6 @@
               <w:right w:val="single" w:sz="4" w:space="0" w:color="auto"/>
             </w:tcBorders>
             <w:vAlign w:val="center"/>
-            <w:hideMark/>
           </w:tcPr>
           <w:p>
             <w:pPr>
@@ -5006,7 +4451,6 @@
               <w:right w:val="single" w:sz="4" w:space="0" w:color="auto"/>
             </w:tcBorders>
             <w:vAlign w:val="center"/>
-            <w:hideMark/>
           </w:tcPr>
           <w:p>
             <w:pPr>
@@ -5064,13 +4508,13 @@
                 <w:sz w:val="18"/>
                 <w:szCs w:val="18"/>
               </w:rPr>
-              <w:t>Sigla</w:t>
-            </w:r>
-          </w:p>
-        </w:tc>
-        <w:tc>
-          <w:tcPr>
-            <w:tcW w:w="1392" w:type="pct"/>
+              <w:t>Login</w:t>
+            </w:r>
+          </w:p>
+        </w:tc>
+        <w:tc>
+          <w:tcPr>
+            <w:tcW w:w="1540" w:type="pct"/>
             <w:tcBorders>
               <w:top w:val="single" w:sz="4" w:space="0" w:color="auto"/>
               <w:left w:val="single" w:sz="4" w:space="0" w:color="auto"/>
@@ -5097,22 +4541,13 @@
                 <w:sz w:val="18"/>
                 <w:szCs w:val="18"/>
               </w:rPr>
-              <w:t xml:space="preserve">Sigla da </w:t>
-            </w:r>
-            <w:r>
-              <w:rPr>
-                <w:rFonts w:ascii="Arial" w:hAnsi="Arial" w:cs="Arial"/>
-                <w:bCs/>
-                <w:sz w:val="18"/>
-                <w:szCs w:val="18"/>
-              </w:rPr>
-              <w:t>Pessoa</w:t>
-            </w:r>
-          </w:p>
-        </w:tc>
-        <w:tc>
-          <w:tcPr>
-            <w:tcW w:w="902" w:type="pct"/>
+              <w:t>Login do Médico</w:t>
+            </w:r>
+          </w:p>
+        </w:tc>
+        <w:tc>
+          <w:tcPr>
+            <w:tcW w:w="921" w:type="pct"/>
             <w:tcBorders>
               <w:top w:val="single" w:sz="4" w:space="0" w:color="auto"/>
               <w:left w:val="single" w:sz="4" w:space="0" w:color="auto"/>
@@ -5127,39 +4562,24 @@
               <w:jc w:val="center"/>
               <w:rPr>
                 <w:rFonts w:ascii="Arial" w:hAnsi="Arial" w:cs="Arial"/>
-                <w:sz w:val="18"/>
-                <w:szCs w:val="18"/>
-              </w:rPr>
-            </w:pPr>
-            <w:r>
-              <w:rPr>
-                <w:rFonts w:ascii="Arial" w:hAnsi="Arial" w:cs="Arial"/>
-                <w:sz w:val="18"/>
-                <w:szCs w:val="18"/>
-              </w:rPr>
-              <w:t>Alfa</w:t>
-            </w:r>
-            <w:r>
-              <w:rPr>
-                <w:rFonts w:ascii="Arial" w:hAnsi="Arial" w:cs="Arial"/>
-                <w:sz w:val="18"/>
-                <w:szCs w:val="18"/>
-              </w:rPr>
-              <w:t>numérico</w:t>
-            </w:r>
-            <w:r>
-              <w:rPr>
-                <w:rFonts w:ascii="Arial" w:hAnsi="Arial" w:cs="Arial"/>
-                <w:sz w:val="18"/>
-                <w:szCs w:val="18"/>
-              </w:rPr>
-              <w:t xml:space="preserve"> (20)</w:t>
-            </w:r>
-          </w:p>
-        </w:tc>
-        <w:tc>
-          <w:tcPr>
-            <w:tcW w:w="872" w:type="pct"/>
+                <w:bCs/>
+                <w:sz w:val="18"/>
+                <w:szCs w:val="18"/>
+              </w:rPr>
+            </w:pPr>
+            <w:r>
+              <w:rPr>
+                <w:rFonts w:ascii="Arial" w:hAnsi="Arial" w:cs="Arial"/>
+                <w:sz w:val="18"/>
+                <w:szCs w:val="18"/>
+              </w:rPr>
+              <w:t>Alfanumérico (80)</w:t>
+            </w:r>
+          </w:p>
+        </w:tc>
+        <w:tc>
+          <w:tcPr>
+            <w:tcW w:w="705" w:type="pct"/>
             <w:tcBorders>
               <w:top w:val="single" w:sz="4" w:space="0" w:color="auto"/>
               <w:left w:val="single" w:sz="4" w:space="0" w:color="auto"/>
@@ -5199,9 +4619,24 @@
               <w:bottom w:val="single" w:sz="4" w:space="0" w:color="auto"/>
               <w:right w:val="single" w:sz="4" w:space="0" w:color="auto"/>
             </w:tcBorders>
+            <w:vAlign w:val="center"/>
             <w:hideMark/>
           </w:tcPr>
           <w:p>
+            <w:pPr>
+              <w:tabs>
+                <w:tab w:val="left" w:pos="360"/>
+              </w:tabs>
+              <w:snapToGrid w:val="0"/>
+              <w:jc w:val="center"/>
+              <w:rPr>
+                <w:rFonts w:ascii="Arial" w:hAnsi="Arial" w:cs="Arial"/>
+                <w:bCs/>
+                <w:color w:val="00B050"/>
+                <w:sz w:val="18"/>
+                <w:szCs w:val="18"/>
+              </w:rPr>
+            </w:pPr>
             <w:r>
               <w:rPr>
                 <w:rFonts w:ascii="Arial" w:hAnsi="Arial" w:cs="Arial"/>
@@ -5224,7 +4659,6 @@
               <w:right w:val="single" w:sz="4" w:space="0" w:color="auto"/>
             </w:tcBorders>
             <w:vAlign w:val="center"/>
-            <w:hideMark/>
           </w:tcPr>
           <w:p>
             <w:pPr>
@@ -5243,13 +4677,13 @@
                 <w:sz w:val="18"/>
                 <w:szCs w:val="18"/>
               </w:rPr>
-              <w:t>Domínio</w:t>
-            </w:r>
-          </w:p>
-        </w:tc>
-        <w:tc>
-          <w:tcPr>
-            <w:tcW w:w="1392" w:type="pct"/>
+              <w:t>CRM</w:t>
+            </w:r>
+          </w:p>
+        </w:tc>
+        <w:tc>
+          <w:tcPr>
+            <w:tcW w:w="1540" w:type="pct"/>
             <w:tcBorders>
               <w:top w:val="single" w:sz="4" w:space="0" w:color="auto"/>
               <w:left w:val="single" w:sz="4" w:space="0" w:color="auto"/>
@@ -5257,7 +4691,6 @@
               <w:right w:val="single" w:sz="4" w:space="0" w:color="auto"/>
             </w:tcBorders>
             <w:vAlign w:val="center"/>
-            <w:hideMark/>
           </w:tcPr>
           <w:p>
             <w:pPr>
@@ -5276,22 +4709,40 @@
                 <w:sz w:val="18"/>
                 <w:szCs w:val="18"/>
               </w:rPr>
-              <w:t xml:space="preserve">Domínio da </w:t>
-            </w:r>
-            <w:r>
-              <w:rPr>
-                <w:rFonts w:ascii="Arial" w:hAnsi="Arial" w:cs="Arial"/>
-                <w:bCs/>
-                <w:sz w:val="18"/>
-                <w:szCs w:val="18"/>
-              </w:rPr>
-              <w:t>Pessoa</w:t>
-            </w:r>
-          </w:p>
-        </w:tc>
-        <w:tc>
-          <w:tcPr>
-            <w:tcW w:w="902" w:type="pct"/>
+              <w:t xml:space="preserve">CRM </w:t>
+            </w:r>
+            <w:r>
+              <w:rPr>
+                <w:rFonts w:ascii="Arial" w:hAnsi="Arial" w:cs="Arial"/>
+                <w:bCs/>
+                <w:sz w:val="18"/>
+                <w:szCs w:val="18"/>
+              </w:rPr>
+              <w:t>d</w:t>
+            </w:r>
+            <w:r>
+              <w:rPr>
+                <w:rFonts w:ascii="Arial" w:hAnsi="Arial" w:cs="Arial"/>
+                <w:bCs/>
+                <w:sz w:val="18"/>
+                <w:szCs w:val="18"/>
+              </w:rPr>
+              <w:t>o</w:t>
+            </w:r>
+            <w:r>
+              <w:rPr>
+                <w:rFonts w:ascii="Arial" w:hAnsi="Arial" w:cs="Arial"/>
+                <w:bCs/>
+                <w:sz w:val="18"/>
+                <w:szCs w:val="18"/>
+              </w:rPr>
+              <w:t xml:space="preserve"> Médico</w:t>
+            </w:r>
+          </w:p>
+        </w:tc>
+        <w:tc>
+          <w:tcPr>
+            <w:tcW w:w="921" w:type="pct"/>
             <w:tcBorders>
               <w:top w:val="single" w:sz="4" w:space="0" w:color="auto"/>
               <w:left w:val="single" w:sz="4" w:space="0" w:color="auto"/>
@@ -5299,7 +4750,6 @@
               <w:right w:val="single" w:sz="4" w:space="0" w:color="auto"/>
             </w:tcBorders>
             <w:vAlign w:val="center"/>
-            <w:hideMark/>
           </w:tcPr>
           <w:p>
             <w:pPr>
@@ -5316,13 +4766,13 @@
                 <w:sz w:val="18"/>
                 <w:szCs w:val="18"/>
               </w:rPr>
-              <w:t>Enumeração</w:t>
-            </w:r>
-          </w:p>
-        </w:tc>
-        <w:tc>
-          <w:tcPr>
-            <w:tcW w:w="872" w:type="pct"/>
+              <w:t>Numérico</w:t>
+            </w:r>
+          </w:p>
+        </w:tc>
+        <w:tc>
+          <w:tcPr>
+            <w:tcW w:w="705" w:type="pct"/>
             <w:tcBorders>
               <w:top w:val="single" w:sz="4" w:space="0" w:color="auto"/>
               <w:left w:val="single" w:sz="4" w:space="0" w:color="auto"/>
@@ -5330,7 +4780,6 @@
               <w:right w:val="single" w:sz="4" w:space="0" w:color="auto"/>
             </w:tcBorders>
             <w:vAlign w:val="center"/>
-            <w:hideMark/>
           </w:tcPr>
           <w:p>
             <w:pPr>
@@ -5362,9 +4811,23 @@
               <w:bottom w:val="single" w:sz="4" w:space="0" w:color="auto"/>
               <w:right w:val="single" w:sz="4" w:space="0" w:color="auto"/>
             </w:tcBorders>
-            <w:hideMark/>
-          </w:tcPr>
-          <w:p>
+            <w:vAlign w:val="center"/>
+          </w:tcPr>
+          <w:p>
+            <w:pPr>
+              <w:tabs>
+                <w:tab w:val="left" w:pos="360"/>
+              </w:tabs>
+              <w:snapToGrid w:val="0"/>
+              <w:jc w:val="center"/>
+              <w:rPr>
+                <w:rFonts w:ascii="Arial" w:hAnsi="Arial" w:cs="Arial"/>
+                <w:bCs/>
+                <w:color w:val="00B050"/>
+                <w:sz w:val="18"/>
+                <w:szCs w:val="18"/>
+              </w:rPr>
+            </w:pPr>
             <w:r>
               <w:rPr>
                 <w:rFonts w:ascii="Arial" w:hAnsi="Arial" w:cs="Arial"/>
@@ -5387,7 +4850,6 @@
               <w:right w:val="single" w:sz="4" w:space="0" w:color="auto"/>
             </w:tcBorders>
             <w:vAlign w:val="center"/>
-            <w:hideMark/>
           </w:tcPr>
           <w:p>
             <w:pPr>
@@ -5406,13 +4868,13 @@
                 <w:sz w:val="18"/>
                 <w:szCs w:val="18"/>
               </w:rPr>
-              <w:t>Situação</w:t>
-            </w:r>
-          </w:p>
-        </w:tc>
-        <w:tc>
-          <w:tcPr>
-            <w:tcW w:w="1392" w:type="pct"/>
+              <w:t>Status</w:t>
+            </w:r>
+          </w:p>
+        </w:tc>
+        <w:tc>
+          <w:tcPr>
+            <w:tcW w:w="1540" w:type="pct"/>
             <w:tcBorders>
               <w:top w:val="single" w:sz="4" w:space="0" w:color="auto"/>
               <w:left w:val="single" w:sz="4" w:space="0" w:color="auto"/>
@@ -5420,7 +4882,6 @@
               <w:right w:val="single" w:sz="4" w:space="0" w:color="auto"/>
             </w:tcBorders>
             <w:vAlign w:val="center"/>
-            <w:hideMark/>
           </w:tcPr>
           <w:p>
             <w:pPr>
@@ -5439,22 +4900,13 @@
                 <w:sz w:val="18"/>
                 <w:szCs w:val="18"/>
               </w:rPr>
-              <w:t xml:space="preserve">Situação da </w:t>
-            </w:r>
-            <w:r>
-              <w:rPr>
-                <w:rFonts w:ascii="Arial" w:hAnsi="Arial" w:cs="Arial"/>
-                <w:bCs/>
-                <w:sz w:val="18"/>
-                <w:szCs w:val="18"/>
-              </w:rPr>
-              <w:t>Pessoa</w:t>
-            </w:r>
-          </w:p>
-        </w:tc>
-        <w:tc>
-          <w:tcPr>
-            <w:tcW w:w="902" w:type="pct"/>
+              <w:t>Status do cadastro</w:t>
+            </w:r>
+          </w:p>
+        </w:tc>
+        <w:tc>
+          <w:tcPr>
+            <w:tcW w:w="921" w:type="pct"/>
             <w:tcBorders>
               <w:top w:val="single" w:sz="4" w:space="0" w:color="auto"/>
               <w:left w:val="single" w:sz="4" w:space="0" w:color="auto"/>
@@ -5462,7 +4914,6 @@
               <w:right w:val="single" w:sz="4" w:space="0" w:color="auto"/>
             </w:tcBorders>
             <w:vAlign w:val="center"/>
-            <w:hideMark/>
           </w:tcPr>
           <w:p>
             <w:pPr>
@@ -5479,13 +4930,13 @@
                 <w:sz w:val="18"/>
                 <w:szCs w:val="18"/>
               </w:rPr>
-              <w:t>Enumeração</w:t>
-            </w:r>
-          </w:p>
-        </w:tc>
-        <w:tc>
-          <w:tcPr>
-            <w:tcW w:w="872" w:type="pct"/>
+              <w:t>Booleano</w:t>
+            </w:r>
+          </w:p>
+        </w:tc>
+        <w:tc>
+          <w:tcPr>
+            <w:tcW w:w="705" w:type="pct"/>
             <w:tcBorders>
               <w:top w:val="single" w:sz="4" w:space="0" w:color="auto"/>
               <w:left w:val="single" w:sz="4" w:space="0" w:color="auto"/>
@@ -5493,7 +4944,6 @@
               <w:right w:val="single" w:sz="4" w:space="0" w:color="auto"/>
             </w:tcBorders>
             <w:vAlign w:val="center"/>
-            <w:hideMark/>
           </w:tcPr>
           <w:p>
             <w:pPr>
@@ -5525,9 +4975,23 @@
               <w:bottom w:val="single" w:sz="4" w:space="0" w:color="auto"/>
               <w:right w:val="single" w:sz="4" w:space="0" w:color="auto"/>
             </w:tcBorders>
-            <w:hideMark/>
-          </w:tcPr>
-          <w:p>
+            <w:vAlign w:val="center"/>
+          </w:tcPr>
+          <w:p>
+            <w:pPr>
+              <w:tabs>
+                <w:tab w:val="left" w:pos="360"/>
+              </w:tabs>
+              <w:snapToGrid w:val="0"/>
+              <w:jc w:val="center"/>
+              <w:rPr>
+                <w:rFonts w:ascii="Arial" w:hAnsi="Arial" w:cs="Arial"/>
+                <w:bCs/>
+                <w:color w:val="00B050"/>
+                <w:sz w:val="18"/>
+                <w:szCs w:val="18"/>
+              </w:rPr>
+            </w:pPr>
             <w:r>
               <w:rPr>
                 <w:rFonts w:ascii="Arial" w:hAnsi="Arial" w:cs="Arial"/>
@@ -5730,13 +5194,13 @@
         </w:rPr>
       </w:pPr>
       <w:bookmarkStart w:id="11" w:name="_Toc292705235"/>
-      <w:bookmarkStart w:id="12" w:name="_Toc312836378"/>
+      <w:bookmarkStart w:id="12" w:name="_Toc58951431"/>
       <w:r>
         <w:rPr>
           <w:rFonts w:cs="Arial"/>
           <w:bCs/>
         </w:rPr>
-        <w:t>REQ001</w:t>
+        <w:t>REQ012</w:t>
       </w:r>
       <w:r>
         <w:rPr>
@@ -5764,7 +5228,7 @@
           <w:rFonts w:cs="Arial"/>
           <w:bCs/>
         </w:rPr>
-        <w:t>Pessoa</w:t>
+        <w:t>Médico</w:t>
       </w:r>
       <w:bookmarkEnd w:id="11"/>
       <w:bookmarkEnd w:id="12"/>
@@ -5879,7 +5343,6 @@
                 <w:sz w:val="18"/>
                 <w:szCs w:val="18"/>
               </w:rPr>
-              <w:lastRenderedPageBreak/>
               <w:t>Descrição</w:t>
             </w:r>
           </w:p>
@@ -5909,7 +5372,7 @@
                 <w:sz w:val="18"/>
                 <w:szCs w:val="18"/>
               </w:rPr>
-              <w:t xml:space="preserve">Este caso de uso é responsável pela visualização de uma </w:t>
+              <w:t xml:space="preserve">Este caso de uso é responsável pela visualização de </w:t>
             </w:r>
             <w:r>
               <w:rPr>
@@ -5919,7 +5382,17 @@
                 <w:sz w:val="18"/>
                 <w:szCs w:val="18"/>
               </w:rPr>
-              <w:t>Pessoa</w:t>
+              <w:t xml:space="preserve">um </w:t>
+            </w:r>
+            <w:r>
+              <w:rPr>
+                <w:rFonts w:ascii="Arial" w:hAnsi="Arial" w:cs="Arial"/>
+                <w:bCs/>
+                <w:color w:val="000000"/>
+                <w:sz w:val="18"/>
+                <w:szCs w:val="18"/>
+              </w:rPr>
+              <w:t>Médico</w:t>
             </w:r>
             <w:r>
               <w:rPr>
@@ -6030,6 +5503,7 @@
                 <w:sz w:val="18"/>
                 <w:szCs w:val="18"/>
               </w:rPr>
+              <w:lastRenderedPageBreak/>
               <w:t>Fluxo Principal</w:t>
             </w:r>
           </w:p>
@@ -6077,7 +5551,7 @@
                 <w:sz w:val="16"/>
                 <w:szCs w:val="16"/>
               </w:rPr>
-              <w:t>Pessoa</w:t>
+              <w:t>Médico</w:t>
             </w:r>
             <w:r>
               <w:rPr>
@@ -6127,7 +5601,7 @@
                 <w:sz w:val="16"/>
                 <w:szCs w:val="16"/>
               </w:rPr>
-              <w:t xml:space="preserve">O sistema apresenta os dados da </w:t>
+              <w:t xml:space="preserve">O sistema apresenta os dados </w:t>
             </w:r>
             <w:r>
               <w:rPr>
@@ -6135,7 +5609,7 @@
                 <w:sz w:val="16"/>
                 <w:szCs w:val="16"/>
               </w:rPr>
-              <w:t>Pessoa</w:t>
+              <w:t>do Médico</w:t>
             </w:r>
             <w:r>
               <w:rPr>
@@ -6315,7 +5789,7 @@
           <w:sz w:val="22"/>
         </w:rPr>
       </w:pPr>
-      <w:bookmarkStart w:id="13" w:name="_Toc312836379"/>
+      <w:bookmarkStart w:id="13" w:name="_Toc58951432"/>
       <w:r>
         <w:rPr>
           <w:rFonts w:ascii="Arial" w:hAnsi="Arial" w:cs="Arial"/>
@@ -6341,11 +5815,11 @@
         <w:tblLook w:val="01E0" w:firstRow="1" w:lastRow="1" w:firstColumn="1" w:lastColumn="1" w:noHBand="0" w:noVBand="0"/>
       </w:tblPr>
       <w:tblGrid>
-        <w:gridCol w:w="1809"/>
-        <w:gridCol w:w="3685"/>
-        <w:gridCol w:w="1380"/>
+        <w:gridCol w:w="1758"/>
+        <w:gridCol w:w="3633"/>
+        <w:gridCol w:w="1662"/>
         <w:gridCol w:w="1215"/>
-        <w:gridCol w:w="1147"/>
+        <w:gridCol w:w="968"/>
       </w:tblGrid>
       <w:tr>
         <w:tc>
@@ -6389,7 +5863,7 @@
         </w:trPr>
         <w:tc>
           <w:tcPr>
-            <w:tcW w:w="979" w:type="pct"/>
+            <w:tcW w:w="951" w:type="pct"/>
             <w:tcBorders>
               <w:top w:val="single" w:sz="4" w:space="0" w:color="auto"/>
               <w:left w:val="single" w:sz="4" w:space="0" w:color="auto"/>
@@ -6423,7 +5897,7 @@
         </w:tc>
         <w:tc>
           <w:tcPr>
-            <w:tcW w:w="1995" w:type="pct"/>
+            <w:tcW w:w="1967" w:type="pct"/>
             <w:tcBorders>
               <w:top w:val="single" w:sz="4" w:space="0" w:color="auto"/>
               <w:left w:val="single" w:sz="4" w:space="0" w:color="auto"/>
@@ -6457,7 +5931,7 @@
         </w:tc>
         <w:tc>
           <w:tcPr>
-            <w:tcW w:w="747" w:type="pct"/>
+            <w:tcW w:w="900" w:type="pct"/>
             <w:tcBorders>
               <w:top w:val="single" w:sz="4" w:space="0" w:color="auto"/>
               <w:left w:val="single" w:sz="4" w:space="0" w:color="auto"/>
@@ -6525,7 +5999,7 @@
         </w:tc>
         <w:tc>
           <w:tcPr>
-            <w:tcW w:w="621" w:type="pct"/>
+            <w:tcW w:w="523" w:type="pct"/>
             <w:tcBorders>
               <w:top w:val="single" w:sz="4" w:space="0" w:color="auto"/>
               <w:left w:val="single" w:sz="4" w:space="0" w:color="auto"/>
@@ -6561,7 +6035,7 @@
       <w:tr>
         <w:tc>
           <w:tcPr>
-            <w:tcW w:w="979" w:type="pct"/>
+            <w:tcW w:w="951" w:type="pct"/>
             <w:tcBorders>
               <w:top w:val="single" w:sz="4" w:space="0" w:color="auto"/>
               <w:left w:val="single" w:sz="4" w:space="0" w:color="auto"/>
@@ -6588,13 +6062,13 @@
                 <w:sz w:val="18"/>
                 <w:szCs w:val="18"/>
               </w:rPr>
-              <w:t>Pessoa</w:t>
-            </w:r>
-          </w:p>
-        </w:tc>
-        <w:tc>
-          <w:tcPr>
-            <w:tcW w:w="1995" w:type="pct"/>
+              <w:t>Médico</w:t>
+            </w:r>
+          </w:p>
+        </w:tc>
+        <w:tc>
+          <w:tcPr>
+            <w:tcW w:w="1967" w:type="pct"/>
             <w:tcBorders>
               <w:top w:val="single" w:sz="4" w:space="0" w:color="auto"/>
               <w:left w:val="single" w:sz="4" w:space="0" w:color="auto"/>
@@ -6621,22 +6095,22 @@
                 <w:sz w:val="18"/>
                 <w:szCs w:val="18"/>
               </w:rPr>
-              <w:t>Pessoa</w:t>
-            </w:r>
-            <w:r>
-              <w:rPr>
-                <w:rFonts w:ascii="Arial" w:hAnsi="Arial" w:cs="Arial"/>
-                <w:bCs/>
-                <w:sz w:val="18"/>
-                <w:szCs w:val="18"/>
-              </w:rPr>
-              <w:t xml:space="preserve"> selecionada para visualização</w:t>
-            </w:r>
-          </w:p>
-        </w:tc>
-        <w:tc>
-          <w:tcPr>
-            <w:tcW w:w="747" w:type="pct"/>
+              <w:t>Médico selecionado</w:t>
+            </w:r>
+            <w:r>
+              <w:rPr>
+                <w:rFonts w:ascii="Arial" w:hAnsi="Arial" w:cs="Arial"/>
+                <w:bCs/>
+                <w:sz w:val="18"/>
+                <w:szCs w:val="18"/>
+              </w:rPr>
+              <w:t xml:space="preserve"> para visualização</w:t>
+            </w:r>
+          </w:p>
+        </w:tc>
+        <w:tc>
+          <w:tcPr>
+            <w:tcW w:w="900" w:type="pct"/>
             <w:tcBorders>
               <w:top w:val="single" w:sz="4" w:space="0" w:color="auto"/>
               <w:left w:val="single" w:sz="4" w:space="0" w:color="auto"/>
@@ -6661,15 +6135,7 @@
                 <w:sz w:val="18"/>
                 <w:szCs w:val="18"/>
               </w:rPr>
-              <w:t>Pessoa</w:t>
-            </w:r>
-            <w:r>
-              <w:rPr>
-                <w:rFonts w:ascii="Arial" w:hAnsi="Arial" w:cs="Arial"/>
-                <w:sz w:val="18"/>
-                <w:szCs w:val="18"/>
-              </w:rPr>
-              <w:t xml:space="preserve"> selecionada</w:t>
+              <w:t>Médico selecionado</w:t>
             </w:r>
           </w:p>
         </w:tc>
@@ -6708,7 +6174,7 @@
         </w:tc>
         <w:tc>
           <w:tcPr>
-            <w:tcW w:w="621" w:type="pct"/>
+            <w:tcW w:w="523" w:type="pct"/>
             <w:tcBorders>
               <w:top w:val="single" w:sz="4" w:space="0" w:color="auto"/>
               <w:left w:val="single" w:sz="4" w:space="0" w:color="auto"/>
@@ -6739,7 +6205,7 @@
                 <w:sz w:val="18"/>
                 <w:szCs w:val="18"/>
               </w:rPr>
-              <w:t>Não visível</w:t>
+              <w:t>N/A</w:t>
             </w:r>
           </w:p>
         </w:tc>
@@ -7008,7 +6474,7 @@
                 <w:sz w:val="18"/>
                 <w:szCs w:val="18"/>
               </w:rPr>
-              <w:t>Domínio</w:t>
+              <w:t>Servidor</w:t>
             </w:r>
           </w:p>
         </w:tc>
@@ -7041,16 +6507,7 @@
                 <w:sz w:val="18"/>
                 <w:szCs w:val="18"/>
               </w:rPr>
-              <w:t xml:space="preserve">Domínio da </w:t>
-            </w:r>
-            <w:r>
-              <w:rPr>
-                <w:rFonts w:ascii="Arial" w:hAnsi="Arial" w:cs="Arial"/>
-                <w:bCs/>
-                <w:sz w:val="18"/>
-                <w:szCs w:val="18"/>
-              </w:rPr>
-              <w:t>Pessoa</w:t>
+              <w:t>Código do Médico</w:t>
             </w:r>
           </w:p>
         </w:tc>
@@ -7081,7 +6538,7 @@
                 <w:sz w:val="18"/>
                 <w:szCs w:val="18"/>
               </w:rPr>
-              <w:t>Enumeração</w:t>
+              <w:t>Alfanumérico (80)</w:t>
             </w:r>
           </w:p>
         </w:tc>
@@ -7139,6 +6596,8 @@
               <w:jc w:val="center"/>
               <w:rPr>
                 <w:rFonts w:ascii="Arial" w:hAnsi="Arial" w:cs="Arial"/>
+                <w:bCs/>
+                <w:color w:val="00B050"/>
                 <w:sz w:val="18"/>
                 <w:szCs w:val="18"/>
               </w:rPr>
@@ -7165,7 +6624,6 @@
               <w:right w:val="single" w:sz="4" w:space="0" w:color="auto"/>
             </w:tcBorders>
             <w:vAlign w:val="center"/>
-            <w:hideMark/>
           </w:tcPr>
           <w:p>
             <w:pPr>
@@ -7184,7 +6642,7 @@
                 <w:sz w:val="18"/>
                 <w:szCs w:val="18"/>
               </w:rPr>
-              <w:t>Nome</w:t>
+              <w:t>Login</w:t>
             </w:r>
           </w:p>
         </w:tc>
@@ -7198,7 +6656,6 @@
               <w:right w:val="single" w:sz="4" w:space="0" w:color="auto"/>
             </w:tcBorders>
             <w:vAlign w:val="center"/>
-            <w:hideMark/>
           </w:tcPr>
           <w:p>
             <w:pPr>
@@ -7217,16 +6674,7 @@
                 <w:sz w:val="18"/>
                 <w:szCs w:val="18"/>
               </w:rPr>
-              <w:t xml:space="preserve">Nome da </w:t>
-            </w:r>
-            <w:r>
-              <w:rPr>
-                <w:rFonts w:ascii="Arial" w:hAnsi="Arial" w:cs="Arial"/>
-                <w:bCs/>
-                <w:sz w:val="18"/>
-                <w:szCs w:val="18"/>
-              </w:rPr>
-              <w:t>Pessoa</w:t>
+              <w:t>Login do Médico</w:t>
             </w:r>
           </w:p>
         </w:tc>
@@ -7240,7 +6688,6 @@
               <w:right w:val="single" w:sz="4" w:space="0" w:color="auto"/>
             </w:tcBorders>
             <w:vAlign w:val="center"/>
-            <w:hideMark/>
           </w:tcPr>
           <w:p>
             <w:pPr>
@@ -7258,23 +6705,7 @@
                 <w:sz w:val="18"/>
                 <w:szCs w:val="18"/>
               </w:rPr>
-              <w:t>Alfa</w:t>
-            </w:r>
-            <w:r>
-              <w:rPr>
-                <w:rFonts w:ascii="Arial" w:hAnsi="Arial" w:cs="Arial"/>
-                <w:sz w:val="18"/>
-                <w:szCs w:val="18"/>
-              </w:rPr>
-              <w:t>numérico</w:t>
-            </w:r>
-            <w:r>
-              <w:rPr>
-                <w:rFonts w:ascii="Arial" w:hAnsi="Arial" w:cs="Arial"/>
-                <w:sz w:val="18"/>
-                <w:szCs w:val="18"/>
-              </w:rPr>
-              <w:t xml:space="preserve"> (80)</w:t>
+              <w:t>Alfanumérico (80)</w:t>
             </w:r>
           </w:p>
         </w:tc>
@@ -7288,7 +6719,6 @@
               <w:right w:val="single" w:sz="4" w:space="0" w:color="auto"/>
             </w:tcBorders>
             <w:vAlign w:val="center"/>
-            <w:hideMark/>
           </w:tcPr>
           <w:p>
             <w:pPr>
@@ -7321,7 +6751,6 @@
               <w:right w:val="single" w:sz="4" w:space="0" w:color="auto"/>
             </w:tcBorders>
             <w:vAlign w:val="center"/>
-            <w:hideMark/>
           </w:tcPr>
           <w:p>
             <w:pPr>
@@ -7360,7 +6789,6 @@
               <w:right w:val="single" w:sz="4" w:space="0" w:color="auto"/>
             </w:tcBorders>
             <w:vAlign w:val="center"/>
-            <w:hideMark/>
           </w:tcPr>
           <w:p>
             <w:pPr>
@@ -7379,7 +6807,7 @@
                 <w:sz w:val="18"/>
                 <w:szCs w:val="18"/>
               </w:rPr>
-              <w:t>Sigla</w:t>
+              <w:t>CRM</w:t>
             </w:r>
           </w:p>
         </w:tc>
@@ -7393,7 +6821,6 @@
               <w:right w:val="single" w:sz="4" w:space="0" w:color="auto"/>
             </w:tcBorders>
             <w:vAlign w:val="center"/>
-            <w:hideMark/>
           </w:tcPr>
           <w:p>
             <w:pPr>
@@ -7412,16 +6839,7 @@
                 <w:sz w:val="18"/>
                 <w:szCs w:val="18"/>
               </w:rPr>
-              <w:t xml:space="preserve">Sigla da </w:t>
-            </w:r>
-            <w:r>
-              <w:rPr>
-                <w:rFonts w:ascii="Arial" w:hAnsi="Arial" w:cs="Arial"/>
-                <w:bCs/>
-                <w:sz w:val="18"/>
-                <w:szCs w:val="18"/>
-              </w:rPr>
-              <w:t>Pessoa</w:t>
+              <w:t>CRM do Médico</w:t>
             </w:r>
           </w:p>
         </w:tc>
@@ -7435,7 +6853,6 @@
               <w:right w:val="single" w:sz="4" w:space="0" w:color="auto"/>
             </w:tcBorders>
             <w:vAlign w:val="center"/>
-            <w:hideMark/>
           </w:tcPr>
           <w:p>
             <w:pPr>
@@ -7452,23 +6869,7 @@
                 <w:sz w:val="18"/>
                 <w:szCs w:val="18"/>
               </w:rPr>
-              <w:t>Alfa</w:t>
-            </w:r>
-            <w:r>
-              <w:rPr>
-                <w:rFonts w:ascii="Arial" w:hAnsi="Arial" w:cs="Arial"/>
-                <w:sz w:val="18"/>
-                <w:szCs w:val="18"/>
-              </w:rPr>
-              <w:t>numérico</w:t>
-            </w:r>
-            <w:r>
-              <w:rPr>
-                <w:rFonts w:ascii="Arial" w:hAnsi="Arial" w:cs="Arial"/>
-                <w:sz w:val="18"/>
-                <w:szCs w:val="18"/>
-              </w:rPr>
-              <w:t xml:space="preserve"> (20)</w:t>
+              <w:t>Numérico</w:t>
             </w:r>
           </w:p>
         </w:tc>
@@ -7482,7 +6883,6 @@
               <w:right w:val="single" w:sz="4" w:space="0" w:color="auto"/>
             </w:tcBorders>
             <w:vAlign w:val="center"/>
-            <w:hideMark/>
           </w:tcPr>
           <w:p>
             <w:pPr>
@@ -7515,7 +6915,6 @@
               <w:right w:val="single" w:sz="4" w:space="0" w:color="auto"/>
             </w:tcBorders>
             <w:vAlign w:val="center"/>
-            <w:hideMark/>
           </w:tcPr>
           <w:p>
             <w:pPr>
@@ -7526,6 +6925,8 @@
               <w:jc w:val="center"/>
               <w:rPr>
                 <w:rFonts w:ascii="Arial" w:hAnsi="Arial" w:cs="Arial"/>
+                <w:bCs/>
+                <w:color w:val="00B050"/>
                 <w:sz w:val="18"/>
                 <w:szCs w:val="18"/>
               </w:rPr>
@@ -7552,7 +6953,6 @@
               <w:right w:val="single" w:sz="4" w:space="0" w:color="auto"/>
             </w:tcBorders>
             <w:vAlign w:val="center"/>
-            <w:hideMark/>
           </w:tcPr>
           <w:p>
             <w:pPr>
@@ -7571,7 +6971,7 @@
                 <w:sz w:val="18"/>
                 <w:szCs w:val="18"/>
               </w:rPr>
-              <w:t>Descrição</w:t>
+              <w:t>Status</w:t>
             </w:r>
           </w:p>
         </w:tc>
@@ -7585,7 +6985,6 @@
               <w:right w:val="single" w:sz="4" w:space="0" w:color="auto"/>
             </w:tcBorders>
             <w:vAlign w:val="center"/>
-            <w:hideMark/>
           </w:tcPr>
           <w:p>
             <w:pPr>
@@ -7604,16 +7003,7 @@
                 <w:sz w:val="18"/>
                 <w:szCs w:val="18"/>
               </w:rPr>
-              <w:t xml:space="preserve">Descrição da </w:t>
-            </w:r>
-            <w:r>
-              <w:rPr>
-                <w:rFonts w:ascii="Arial" w:hAnsi="Arial" w:cs="Arial"/>
-                <w:bCs/>
-                <w:sz w:val="18"/>
-                <w:szCs w:val="18"/>
-              </w:rPr>
-              <w:t>Pessoa</w:t>
+              <w:t>Status do cadastro</w:t>
             </w:r>
           </w:p>
         </w:tc>
@@ -7627,7 +7017,6 @@
               <w:right w:val="single" w:sz="4" w:space="0" w:color="auto"/>
             </w:tcBorders>
             <w:vAlign w:val="center"/>
-            <w:hideMark/>
           </w:tcPr>
           <w:p>
             <w:pPr>
@@ -7644,23 +7033,7 @@
                 <w:sz w:val="18"/>
                 <w:szCs w:val="18"/>
               </w:rPr>
-              <w:t>Alfa</w:t>
-            </w:r>
-            <w:r>
-              <w:rPr>
-                <w:rFonts w:ascii="Arial" w:hAnsi="Arial" w:cs="Arial"/>
-                <w:sz w:val="18"/>
-                <w:szCs w:val="18"/>
-              </w:rPr>
-              <w:t>numérico</w:t>
-            </w:r>
-            <w:r>
-              <w:rPr>
-                <w:rFonts w:ascii="Arial" w:hAnsi="Arial" w:cs="Arial"/>
-                <w:sz w:val="18"/>
-                <w:szCs w:val="18"/>
-              </w:rPr>
-              <w:t xml:space="preserve"> (300)</w:t>
+              <w:t>Booleano</w:t>
             </w:r>
           </w:p>
         </w:tc>
@@ -7674,7 +7047,6 @@
               <w:right w:val="single" w:sz="4" w:space="0" w:color="auto"/>
             </w:tcBorders>
             <w:vAlign w:val="center"/>
-            <w:hideMark/>
           </w:tcPr>
           <w:p>
             <w:pPr>
@@ -7707,7 +7079,6 @@
               <w:right w:val="single" w:sz="4" w:space="0" w:color="auto"/>
             </w:tcBorders>
             <w:vAlign w:val="center"/>
-            <w:hideMark/>
           </w:tcPr>
           <w:p>
             <w:pPr>
@@ -7718,182 +7089,8 @@
               <w:jc w:val="center"/>
               <w:rPr>
                 <w:rFonts w:ascii="Arial" w:hAnsi="Arial" w:cs="Arial"/>
-                <w:sz w:val="18"/>
-                <w:szCs w:val="18"/>
-              </w:rPr>
-            </w:pPr>
-            <w:r>
-              <w:rPr>
-                <w:rFonts w:ascii="Arial" w:hAnsi="Arial" w:cs="Arial"/>
-                <w:sz w:val="18"/>
-                <w:szCs w:val="18"/>
-              </w:rPr>
-              <w:t>Não editável</w:t>
-            </w:r>
-          </w:p>
-        </w:tc>
-      </w:tr>
-      <w:tr>
-        <w:tc>
-          <w:tcPr>
-            <w:tcW w:w="979" w:type="pct"/>
-            <w:tcBorders>
-              <w:top w:val="single" w:sz="4" w:space="0" w:color="auto"/>
-              <w:left w:val="single" w:sz="4" w:space="0" w:color="auto"/>
-              <w:bottom w:val="single" w:sz="4" w:space="0" w:color="auto"/>
-              <w:right w:val="single" w:sz="4" w:space="0" w:color="auto"/>
-            </w:tcBorders>
-            <w:vAlign w:val="center"/>
-            <w:hideMark/>
-          </w:tcPr>
-          <w:p>
-            <w:pPr>
-              <w:ind w:left="-8" w:right="-41"/>
-              <w:rPr>
-                <w:rFonts w:ascii="Arial" w:hAnsi="Arial" w:cs="Arial"/>
-                <w:bCs/>
-                <w:sz w:val="18"/>
-                <w:szCs w:val="18"/>
-              </w:rPr>
-            </w:pPr>
-            <w:r>
-              <w:rPr>
-                <w:rFonts w:ascii="Arial" w:hAnsi="Arial" w:cs="Arial"/>
-                <w:bCs/>
-                <w:sz w:val="18"/>
-                <w:szCs w:val="18"/>
-              </w:rPr>
-              <w:t>Situação</w:t>
-            </w:r>
-          </w:p>
-        </w:tc>
-        <w:tc>
-          <w:tcPr>
-            <w:tcW w:w="1541" w:type="pct"/>
-            <w:tcBorders>
-              <w:top w:val="single" w:sz="4" w:space="0" w:color="auto"/>
-              <w:left w:val="single" w:sz="4" w:space="0" w:color="auto"/>
-              <w:bottom w:val="single" w:sz="4" w:space="0" w:color="auto"/>
-              <w:right w:val="single" w:sz="4" w:space="0" w:color="auto"/>
-            </w:tcBorders>
-            <w:vAlign w:val="center"/>
-            <w:hideMark/>
-          </w:tcPr>
-          <w:p>
-            <w:pPr>
-              <w:jc w:val="both"/>
-              <w:rPr>
-                <w:rFonts w:ascii="Arial" w:hAnsi="Arial" w:cs="Arial"/>
-                <w:bCs/>
-                <w:sz w:val="18"/>
-                <w:szCs w:val="18"/>
-              </w:rPr>
-            </w:pPr>
-            <w:r>
-              <w:rPr>
-                <w:rFonts w:ascii="Arial" w:hAnsi="Arial" w:cs="Arial"/>
-                <w:bCs/>
-                <w:sz w:val="18"/>
-                <w:szCs w:val="18"/>
-              </w:rPr>
-              <w:t xml:space="preserve">Situação da </w:t>
-            </w:r>
-            <w:r>
-              <w:rPr>
-                <w:rFonts w:ascii="Arial" w:hAnsi="Arial" w:cs="Arial"/>
-                <w:bCs/>
-                <w:sz w:val="18"/>
-                <w:szCs w:val="18"/>
-              </w:rPr>
-              <w:t>Pessoa</w:t>
-            </w:r>
-          </w:p>
-        </w:tc>
-        <w:tc>
-          <w:tcPr>
-            <w:tcW w:w="992" w:type="pct"/>
-            <w:tcBorders>
-              <w:top w:val="single" w:sz="4" w:space="0" w:color="auto"/>
-              <w:left w:val="single" w:sz="4" w:space="0" w:color="auto"/>
-              <w:bottom w:val="single" w:sz="4" w:space="0" w:color="auto"/>
-              <w:right w:val="single" w:sz="4" w:space="0" w:color="auto"/>
-            </w:tcBorders>
-            <w:vAlign w:val="center"/>
-            <w:hideMark/>
-          </w:tcPr>
-          <w:p>
-            <w:pPr>
-              <w:jc w:val="center"/>
-              <w:rPr>
-                <w:rFonts w:ascii="Arial" w:hAnsi="Arial" w:cs="Arial"/>
-                <w:sz w:val="18"/>
-                <w:szCs w:val="18"/>
-              </w:rPr>
-            </w:pPr>
-            <w:r>
-              <w:rPr>
-                <w:rFonts w:ascii="Arial" w:hAnsi="Arial" w:cs="Arial"/>
-                <w:sz w:val="18"/>
-                <w:szCs w:val="18"/>
-              </w:rPr>
-              <w:t>Enumeração</w:t>
-            </w:r>
-          </w:p>
-        </w:tc>
-        <w:tc>
-          <w:tcPr>
-            <w:tcW w:w="782" w:type="pct"/>
-            <w:tcBorders>
-              <w:top w:val="single" w:sz="4" w:space="0" w:color="auto"/>
-              <w:left w:val="single" w:sz="4" w:space="0" w:color="auto"/>
-              <w:bottom w:val="single" w:sz="4" w:space="0" w:color="auto"/>
-              <w:right w:val="single" w:sz="4" w:space="0" w:color="auto"/>
-            </w:tcBorders>
-            <w:vAlign w:val="center"/>
-            <w:hideMark/>
-          </w:tcPr>
-          <w:p>
-            <w:pPr>
-              <w:jc w:val="center"/>
-              <w:rPr>
-                <w:rFonts w:ascii="Arial" w:hAnsi="Arial" w:cs="Arial"/>
-                <w:bCs/>
-                <w:sz w:val="18"/>
-                <w:szCs w:val="18"/>
-              </w:rPr>
-            </w:pPr>
-            <w:r>
-              <w:rPr>
-                <w:rFonts w:ascii="Arial" w:hAnsi="Arial" w:cs="Arial"/>
-                <w:bCs/>
-                <w:sz w:val="18"/>
-                <w:szCs w:val="18"/>
-              </w:rPr>
-              <w:t>N/A</w:t>
-            </w:r>
-          </w:p>
-        </w:tc>
-        <w:tc>
-          <w:tcPr>
-            <w:tcW w:w="706" w:type="pct"/>
-            <w:tcBorders>
-              <w:top w:val="single" w:sz="4" w:space="0" w:color="auto"/>
-              <w:left w:val="single" w:sz="4" w:space="0" w:color="auto"/>
-              <w:bottom w:val="single" w:sz="4" w:space="0" w:color="auto"/>
-              <w:right w:val="single" w:sz="4" w:space="0" w:color="auto"/>
-            </w:tcBorders>
-            <w:vAlign w:val="center"/>
-            <w:hideMark/>
-          </w:tcPr>
-          <w:p>
-            <w:pPr>
-              <w:tabs>
-                <w:tab w:val="left" w:pos="360"/>
-              </w:tabs>
-              <w:snapToGrid w:val="0"/>
-              <w:jc w:val="center"/>
-              <w:rPr>
-                <w:rFonts w:ascii="Arial" w:hAnsi="Arial" w:cs="Arial"/>
+                <w:bCs/>
+                <w:color w:val="00B050"/>
                 <w:sz w:val="18"/>
                 <w:szCs w:val="18"/>
               </w:rPr>
@@ -8099,13 +7296,13 @@
         </w:rPr>
       </w:pPr>
       <w:bookmarkStart w:id="14" w:name="_Toc292705236"/>
-      <w:bookmarkStart w:id="15" w:name="_Toc312836380"/>
+      <w:bookmarkStart w:id="15" w:name="_Toc58951433"/>
       <w:r>
         <w:rPr>
           <w:rFonts w:cs="Arial"/>
           <w:bCs/>
         </w:rPr>
-        <w:t>REQ001</w:t>
+        <w:t>REQ012</w:t>
       </w:r>
       <w:r>
         <w:rPr>
@@ -8138,7 +7335,7 @@
         <w:rPr>
           <w:szCs w:val="24"/>
         </w:rPr>
-        <w:t>Pessoa</w:t>
+        <w:t>Médico</w:t>
       </w:r>
       <w:bookmarkEnd w:id="14"/>
       <w:bookmarkEnd w:id="15"/>
@@ -8283,7 +7480,7 @@
                 <w:sz w:val="18"/>
                 <w:szCs w:val="18"/>
               </w:rPr>
-              <w:t xml:space="preserve">Este caso de uso é responsável pela inclusão de uma </w:t>
+              <w:t xml:space="preserve">Este caso de uso é responsável pela inclusão de </w:t>
             </w:r>
             <w:r>
               <w:rPr>
@@ -8293,7 +7490,17 @@
                 <w:sz w:val="18"/>
                 <w:szCs w:val="18"/>
               </w:rPr>
-              <w:t>Pessoa</w:t>
+              <w:t xml:space="preserve">um </w:t>
+            </w:r>
+            <w:r>
+              <w:rPr>
+                <w:rFonts w:ascii="Arial" w:hAnsi="Arial" w:cs="Arial"/>
+                <w:bCs/>
+                <w:color w:val="000000"/>
+                <w:sz w:val="18"/>
+                <w:szCs w:val="18"/>
+              </w:rPr>
+              <w:t>Médico</w:t>
             </w:r>
             <w:r>
               <w:rPr>
@@ -8459,7 +7666,7 @@
                 <w:sz w:val="16"/>
                 <w:szCs w:val="16"/>
               </w:rPr>
-              <w:t xml:space="preserve">para incluir uma </w:t>
+              <w:t xml:space="preserve">para incluir </w:t>
             </w:r>
             <w:r>
               <w:rPr>
@@ -8467,7 +7674,15 @@
                 <w:sz w:val="16"/>
                 <w:szCs w:val="16"/>
               </w:rPr>
-              <w:t>Pessoa</w:t>
+              <w:t xml:space="preserve">um </w:t>
+            </w:r>
+            <w:r>
+              <w:rPr>
+                <w:rFonts w:ascii="Arial" w:hAnsi="Arial" w:cs="Arial"/>
+                <w:sz w:val="16"/>
+                <w:szCs w:val="16"/>
+              </w:rPr>
+              <w:t>Médico</w:t>
             </w:r>
             <w:r>
               <w:rPr>
@@ -8627,7 +7842,7 @@
                 <w:sz w:val="16"/>
                 <w:szCs w:val="16"/>
               </w:rPr>
-              <w:t>Pessoa</w:t>
+              <w:t>Médico</w:t>
             </w:r>
             <w:r>
               <w:rPr>
@@ -8841,7 +8056,7 @@
           <w:sz w:val="22"/>
         </w:rPr>
       </w:pPr>
-      <w:bookmarkStart w:id="16" w:name="_Toc312836381"/>
+      <w:bookmarkStart w:id="16" w:name="_Toc58951434"/>
       <w:r>
         <w:rPr>
           <w:rFonts w:ascii="Arial" w:hAnsi="Arial" w:cs="Arial"/>
@@ -8867,11 +8082,11 @@
         <w:tblLook w:val="01E0" w:firstRow="1" w:lastRow="1" w:firstColumn="1" w:lastColumn="1" w:noHBand="0" w:noVBand="0"/>
       </w:tblPr>
       <w:tblGrid>
-        <w:gridCol w:w="1668"/>
-        <w:gridCol w:w="1701"/>
-        <w:gridCol w:w="1842"/>
-        <w:gridCol w:w="1276"/>
-        <w:gridCol w:w="2749"/>
+        <w:gridCol w:w="1620"/>
+        <w:gridCol w:w="2032"/>
+        <w:gridCol w:w="1985"/>
+        <w:gridCol w:w="1417"/>
+        <w:gridCol w:w="2182"/>
       </w:tblGrid>
       <w:tr>
         <w:tc>
@@ -8912,7 +8127,7 @@
       <w:tr>
         <w:tc>
           <w:tcPr>
-            <w:tcW w:w="1668" w:type="dxa"/>
+            <w:tcW w:w="1620" w:type="dxa"/>
             <w:tcBorders>
               <w:top w:val="single" w:sz="4" w:space="0" w:color="auto"/>
               <w:left w:val="single" w:sz="4" w:space="0" w:color="auto"/>
@@ -8946,7 +8161,7 @@
         </w:tc>
         <w:tc>
           <w:tcPr>
-            <w:tcW w:w="1701" w:type="dxa"/>
+            <w:tcW w:w="2032" w:type="dxa"/>
             <w:tcBorders>
               <w:top w:val="single" w:sz="4" w:space="0" w:color="auto"/>
               <w:left w:val="single" w:sz="4" w:space="0" w:color="auto"/>
@@ -8980,7 +8195,7 @@
         </w:tc>
         <w:tc>
           <w:tcPr>
-            <w:tcW w:w="1842" w:type="dxa"/>
+            <w:tcW w:w="1985" w:type="dxa"/>
             <w:tcBorders>
               <w:top w:val="single" w:sz="4" w:space="0" w:color="auto"/>
               <w:left w:val="single" w:sz="4" w:space="0" w:color="auto"/>
@@ -9014,7 +8229,7 @@
         </w:tc>
         <w:tc>
           <w:tcPr>
-            <w:tcW w:w="1276" w:type="dxa"/>
+            <w:tcW w:w="1417" w:type="dxa"/>
             <w:tcBorders>
               <w:top w:val="single" w:sz="4" w:space="0" w:color="auto"/>
               <w:left w:val="single" w:sz="4" w:space="0" w:color="auto"/>
@@ -9048,7 +8263,7 @@
         </w:tc>
         <w:tc>
           <w:tcPr>
-            <w:tcW w:w="2749" w:type="dxa"/>
+            <w:tcW w:w="2182" w:type="dxa"/>
             <w:tcBorders>
               <w:top w:val="single" w:sz="4" w:space="0" w:color="auto"/>
               <w:left w:val="single" w:sz="4" w:space="0" w:color="auto"/>
@@ -9084,7 +8299,7 @@
       <w:tr>
         <w:tc>
           <w:tcPr>
-            <w:tcW w:w="1668" w:type="dxa"/>
+            <w:tcW w:w="1620" w:type="dxa"/>
             <w:tcBorders>
               <w:top w:val="single" w:sz="4" w:space="0" w:color="auto"/>
               <w:left w:val="single" w:sz="4" w:space="0" w:color="auto"/>
@@ -9111,13 +8326,13 @@
                 <w:sz w:val="18"/>
                 <w:szCs w:val="18"/>
               </w:rPr>
-              <w:t>Domínio</w:t>
-            </w:r>
-          </w:p>
-        </w:tc>
-        <w:tc>
-          <w:tcPr>
-            <w:tcW w:w="1701" w:type="dxa"/>
+              <w:t>Servidor</w:t>
+            </w:r>
+          </w:p>
+        </w:tc>
+        <w:tc>
+          <w:tcPr>
+            <w:tcW w:w="2032" w:type="dxa"/>
             <w:tcBorders>
               <w:top w:val="single" w:sz="4" w:space="0" w:color="auto"/>
               <w:left w:val="single" w:sz="4" w:space="0" w:color="auto"/>
@@ -9144,22 +8359,13 @@
                 <w:sz w:val="18"/>
                 <w:szCs w:val="18"/>
               </w:rPr>
-              <w:t xml:space="preserve">Domínio da </w:t>
-            </w:r>
-            <w:r>
-              <w:rPr>
-                <w:rFonts w:ascii="Arial" w:hAnsi="Arial" w:cs="Arial"/>
-                <w:bCs/>
-                <w:sz w:val="18"/>
-                <w:szCs w:val="18"/>
-              </w:rPr>
-              <w:t>Pessoa</w:t>
-            </w:r>
-          </w:p>
-        </w:tc>
-        <w:tc>
-          <w:tcPr>
-            <w:tcW w:w="1842" w:type="dxa"/>
+              <w:t>Código do Médico</w:t>
+            </w:r>
+          </w:p>
+        </w:tc>
+        <w:tc>
+          <w:tcPr>
+            <w:tcW w:w="1985" w:type="dxa"/>
             <w:tcBorders>
               <w:top w:val="single" w:sz="4" w:space="0" w:color="auto"/>
               <w:left w:val="single" w:sz="4" w:space="0" w:color="auto"/>
@@ -9184,13 +8390,13 @@
                 <w:sz w:val="18"/>
                 <w:szCs w:val="18"/>
               </w:rPr>
-              <w:t>Enumeração</w:t>
-            </w:r>
-          </w:p>
-        </w:tc>
-        <w:tc>
-          <w:tcPr>
-            <w:tcW w:w="1276" w:type="dxa"/>
+              <w:t>Alfanumérico (80)</w:t>
+            </w:r>
+          </w:p>
+        </w:tc>
+        <w:tc>
+          <w:tcPr>
+            <w:tcW w:w="1417" w:type="dxa"/>
             <w:tcBorders>
               <w:top w:val="single" w:sz="4" w:space="0" w:color="auto"/>
               <w:left w:val="single" w:sz="4" w:space="0" w:color="auto"/>
@@ -9223,7 +8429,7 @@
         </w:tc>
         <w:tc>
           <w:tcPr>
-            <w:tcW w:w="2749" w:type="dxa"/>
+            <w:tcW w:w="2182" w:type="dxa"/>
             <w:tcBorders>
               <w:top w:val="single" w:sz="4" w:space="0" w:color="auto"/>
               <w:left w:val="single" w:sz="4" w:space="0" w:color="auto"/>
@@ -9243,72 +8449,18 @@
               <w:rPr>
                 <w:rFonts w:ascii="Arial" w:hAnsi="Arial" w:cs="Arial"/>
                 <w:bCs/>
-                <w:sz w:val="18"/>
-                <w:szCs w:val="18"/>
-              </w:rPr>
-            </w:pPr>
-            <w:r>
-              <w:rPr>
-                <w:rFonts w:ascii="Arial" w:hAnsi="Arial" w:cs="Arial"/>
-                <w:bCs/>
-                <w:sz w:val="18"/>
-                <w:szCs w:val="18"/>
-              </w:rPr>
-              <w:t>Valores possíveis: todos os domínios cadastrados</w:t>
-            </w:r>
-            <w:r>
-              <w:rPr>
-                <w:rFonts w:ascii="Arial" w:hAnsi="Arial" w:cs="Arial"/>
-                <w:bCs/>
-                <w:sz w:val="18"/>
-                <w:szCs w:val="18"/>
-              </w:rPr>
-              <w:t xml:space="preserve"> em </w:t>
-            </w:r>
-            <w:r>
-              <w:rPr>
-                <w:rFonts w:ascii="Arial" w:hAnsi="Arial" w:cs="Arial"/>
-                <w:bCs/>
-                <w:sz w:val="18"/>
-                <w:szCs w:val="18"/>
-              </w:rPr>
-              <w:t>REQ</w:t>
-            </w:r>
-            <w:r>
-              <w:rPr>
-                <w:rFonts w:ascii="Arial" w:hAnsi="Arial" w:cs="Arial"/>
-                <w:bCs/>
-                <w:sz w:val="18"/>
-                <w:szCs w:val="18"/>
-              </w:rPr>
-              <w:t>010</w:t>
-            </w:r>
-            <w:r>
-              <w:rPr>
-                <w:rFonts w:ascii="Arial" w:hAnsi="Arial" w:cs="Arial"/>
-                <w:bCs/>
-                <w:sz w:val="18"/>
-                <w:szCs w:val="18"/>
-              </w:rPr>
-              <w:t>_UC02 – Incluir Domínio</w:t>
-            </w:r>
-            <w:r>
-              <w:rPr>
-                <w:rFonts w:ascii="Arial" w:hAnsi="Arial" w:cs="Arial"/>
-                <w:bCs/>
-                <w:sz w:val="18"/>
-                <w:szCs w:val="18"/>
-              </w:rPr>
-              <w:t xml:space="preserve"> [3]</w:t>
-            </w:r>
-            <w:r>
-              <w:rPr>
-                <w:rFonts w:ascii="Arial" w:hAnsi="Arial" w:cs="Arial"/>
-                <w:bCs/>
-                <w:sz w:val="18"/>
-                <w:szCs w:val="18"/>
-              </w:rPr>
-              <w:t xml:space="preserve"> e que estejam habilitados.</w:t>
+                <w:color w:val="00B050"/>
+                <w:sz w:val="18"/>
+                <w:szCs w:val="18"/>
+              </w:rPr>
+            </w:pPr>
+            <w:r>
+              <w:rPr>
+                <w:rFonts w:ascii="Arial" w:hAnsi="Arial" w:cs="Arial"/>
+                <w:sz w:val="18"/>
+                <w:szCs w:val="18"/>
+              </w:rPr>
+              <w:t>Recuperar de REQ006</w:t>
             </w:r>
           </w:p>
         </w:tc>
@@ -9316,7 +8468,7 @@
       <w:tr>
         <w:tc>
           <w:tcPr>
-            <w:tcW w:w="1668" w:type="dxa"/>
+            <w:tcW w:w="1620" w:type="dxa"/>
             <w:tcBorders>
               <w:top w:val="single" w:sz="4" w:space="0" w:color="auto"/>
               <w:left w:val="single" w:sz="4" w:space="0" w:color="auto"/>
@@ -9324,7 +8476,6 @@
               <w:right w:val="single" w:sz="4" w:space="0" w:color="auto"/>
             </w:tcBorders>
             <w:vAlign w:val="center"/>
-            <w:hideMark/>
           </w:tcPr>
           <w:p>
             <w:pPr>
@@ -9343,13 +8494,13 @@
                 <w:sz w:val="18"/>
                 <w:szCs w:val="18"/>
               </w:rPr>
-              <w:t>Nome</w:t>
-            </w:r>
-          </w:p>
-        </w:tc>
-        <w:tc>
-          <w:tcPr>
-            <w:tcW w:w="1701" w:type="dxa"/>
+              <w:t>Login</w:t>
+            </w:r>
+          </w:p>
+        </w:tc>
+        <w:tc>
+          <w:tcPr>
+            <w:tcW w:w="2032" w:type="dxa"/>
             <w:tcBorders>
               <w:top w:val="single" w:sz="4" w:space="0" w:color="auto"/>
               <w:left w:val="single" w:sz="4" w:space="0" w:color="auto"/>
@@ -9357,7 +8508,6 @@
               <w:right w:val="single" w:sz="4" w:space="0" w:color="auto"/>
             </w:tcBorders>
             <w:vAlign w:val="center"/>
-            <w:hideMark/>
           </w:tcPr>
           <w:p>
             <w:pPr>
@@ -9376,22 +8526,13 @@
                 <w:sz w:val="18"/>
                 <w:szCs w:val="18"/>
               </w:rPr>
-              <w:t xml:space="preserve">Nome da </w:t>
-            </w:r>
-            <w:r>
-              <w:rPr>
-                <w:rFonts w:ascii="Arial" w:hAnsi="Arial" w:cs="Arial"/>
-                <w:bCs/>
-                <w:sz w:val="18"/>
-                <w:szCs w:val="18"/>
-              </w:rPr>
-              <w:t>Pessoa</w:t>
-            </w:r>
-          </w:p>
-        </w:tc>
-        <w:tc>
-          <w:tcPr>
-            <w:tcW w:w="1842" w:type="dxa"/>
+              <w:t>Login do Médico</w:t>
+            </w:r>
+          </w:p>
+        </w:tc>
+        <w:tc>
+          <w:tcPr>
+            <w:tcW w:w="1985" w:type="dxa"/>
             <w:tcBorders>
               <w:top w:val="single" w:sz="4" w:space="0" w:color="auto"/>
               <w:left w:val="single" w:sz="4" w:space="0" w:color="auto"/>
@@ -9399,7 +8540,6 @@
               <w:right w:val="single" w:sz="4" w:space="0" w:color="auto"/>
             </w:tcBorders>
             <w:vAlign w:val="center"/>
-            <w:hideMark/>
           </w:tcPr>
           <w:p>
             <w:pPr>
@@ -9417,29 +8557,13 @@
                 <w:sz w:val="18"/>
                 <w:szCs w:val="18"/>
               </w:rPr>
-              <w:t>Alfa</w:t>
-            </w:r>
-            <w:r>
-              <w:rPr>
-                <w:rFonts w:ascii="Arial" w:hAnsi="Arial" w:cs="Arial"/>
-                <w:sz w:val="18"/>
-                <w:szCs w:val="18"/>
-              </w:rPr>
-              <w:t>numérico</w:t>
-            </w:r>
-            <w:r>
-              <w:rPr>
-                <w:rFonts w:ascii="Arial" w:hAnsi="Arial" w:cs="Arial"/>
-                <w:sz w:val="18"/>
-                <w:szCs w:val="18"/>
-              </w:rPr>
-              <w:t xml:space="preserve"> (80)</w:t>
-            </w:r>
-          </w:p>
-        </w:tc>
-        <w:tc>
-          <w:tcPr>
-            <w:tcW w:w="1276" w:type="dxa"/>
+              <w:t>Alfanumérico (80)</w:t>
+            </w:r>
+          </w:p>
+        </w:tc>
+        <w:tc>
+          <w:tcPr>
+            <w:tcW w:w="1417" w:type="dxa"/>
             <w:tcBorders>
               <w:top w:val="single" w:sz="4" w:space="0" w:color="auto"/>
               <w:left w:val="single" w:sz="4" w:space="0" w:color="auto"/>
@@ -9447,7 +8571,6 @@
               <w:right w:val="single" w:sz="4" w:space="0" w:color="auto"/>
             </w:tcBorders>
             <w:vAlign w:val="center"/>
-            <w:hideMark/>
           </w:tcPr>
           <w:p>
             <w:pPr>
@@ -9472,7 +8595,7 @@
         </w:tc>
         <w:tc>
           <w:tcPr>
-            <w:tcW w:w="2749" w:type="dxa"/>
+            <w:tcW w:w="2182" w:type="dxa"/>
             <w:tcBorders>
               <w:top w:val="single" w:sz="4" w:space="0" w:color="auto"/>
               <w:left w:val="single" w:sz="4" w:space="0" w:color="auto"/>
@@ -9480,7 +8603,6 @@
               <w:right w:val="single" w:sz="4" w:space="0" w:color="auto"/>
             </w:tcBorders>
             <w:vAlign w:val="center"/>
-            <w:hideMark/>
           </w:tcPr>
           <w:p>
             <w:pPr>
@@ -9492,18 +8614,26 @@
               <w:rPr>
                 <w:rFonts w:ascii="Arial" w:hAnsi="Arial" w:cs="Arial"/>
                 <w:bCs/>
-                <w:sz w:val="18"/>
-                <w:szCs w:val="18"/>
-              </w:rPr>
-            </w:pPr>
-            <w:r>
-              <w:rPr>
-                <w:rFonts w:ascii="Arial" w:hAnsi="Arial" w:cs="Arial"/>
-                <w:bCs/>
-                <w:sz w:val="18"/>
-                <w:szCs w:val="18"/>
-              </w:rPr>
-              <w:t>Campo indicador de unicidade do registro.</w:t>
+                <w:color w:val="00B050"/>
+                <w:sz w:val="18"/>
+                <w:szCs w:val="18"/>
+              </w:rPr>
+            </w:pPr>
+            <w:r>
+              <w:rPr>
+                <w:rFonts w:ascii="Arial" w:hAnsi="Arial" w:cs="Arial"/>
+                <w:sz w:val="18"/>
+                <w:szCs w:val="18"/>
+              </w:rPr>
+              <w:t>N</w:t>
+            </w:r>
+            <w:r>
+              <w:rPr>
+                <w:rFonts w:ascii="Arial" w:hAnsi="Arial" w:cs="Arial"/>
+                <w:sz w:val="18"/>
+                <w:szCs w:val="18"/>
+              </w:rPr>
+              <w:t>/A</w:t>
             </w:r>
           </w:p>
         </w:tc>
@@ -9511,7 +8641,7 @@
       <w:tr>
         <w:tc>
           <w:tcPr>
-            <w:tcW w:w="1668" w:type="dxa"/>
+            <w:tcW w:w="1620" w:type="dxa"/>
             <w:tcBorders>
               <w:top w:val="single" w:sz="4" w:space="0" w:color="auto"/>
               <w:left w:val="single" w:sz="4" w:space="0" w:color="auto"/>
@@ -9519,7 +8649,6 @@
               <w:right w:val="single" w:sz="4" w:space="0" w:color="auto"/>
             </w:tcBorders>
             <w:vAlign w:val="center"/>
-            <w:hideMark/>
           </w:tcPr>
           <w:p>
             <w:pPr>
@@ -9538,13 +8667,13 @@
                 <w:sz w:val="18"/>
                 <w:szCs w:val="18"/>
               </w:rPr>
-              <w:t>Sigla</w:t>
-            </w:r>
-          </w:p>
-        </w:tc>
-        <w:tc>
-          <w:tcPr>
-            <w:tcW w:w="1701" w:type="dxa"/>
+              <w:t>CRM</w:t>
+            </w:r>
+          </w:p>
+        </w:tc>
+        <w:tc>
+          <w:tcPr>
+            <w:tcW w:w="2032" w:type="dxa"/>
             <w:tcBorders>
               <w:top w:val="single" w:sz="4" w:space="0" w:color="auto"/>
               <w:left w:val="single" w:sz="4" w:space="0" w:color="auto"/>
@@ -9552,7 +8681,6 @@
               <w:right w:val="single" w:sz="4" w:space="0" w:color="auto"/>
             </w:tcBorders>
             <w:vAlign w:val="center"/>
-            <w:hideMark/>
           </w:tcPr>
           <w:p>
             <w:pPr>
@@ -9571,22 +8699,13 @@
                 <w:sz w:val="18"/>
                 <w:szCs w:val="18"/>
               </w:rPr>
-              <w:t xml:space="preserve">Sigla da </w:t>
-            </w:r>
-            <w:r>
-              <w:rPr>
-                <w:rFonts w:ascii="Arial" w:hAnsi="Arial" w:cs="Arial"/>
-                <w:bCs/>
-                <w:sz w:val="18"/>
-                <w:szCs w:val="18"/>
-              </w:rPr>
-              <w:t>Pessoa</w:t>
-            </w:r>
-          </w:p>
-        </w:tc>
-        <w:tc>
-          <w:tcPr>
-            <w:tcW w:w="1842" w:type="dxa"/>
+              <w:t>CRM do Médico</w:t>
+            </w:r>
+          </w:p>
+        </w:tc>
+        <w:tc>
+          <w:tcPr>
+            <w:tcW w:w="1985" w:type="dxa"/>
             <w:tcBorders>
               <w:top w:val="single" w:sz="4" w:space="0" w:color="auto"/>
               <w:left w:val="single" w:sz="4" w:space="0" w:color="auto"/>
@@ -9594,7 +8713,6 @@
               <w:right w:val="single" w:sz="4" w:space="0" w:color="auto"/>
             </w:tcBorders>
             <w:vAlign w:val="center"/>
-            <w:hideMark/>
           </w:tcPr>
           <w:p>
             <w:pPr>
@@ -9611,29 +8729,13 @@
                 <w:sz w:val="18"/>
                 <w:szCs w:val="18"/>
               </w:rPr>
-              <w:t>Alfa</w:t>
-            </w:r>
-            <w:r>
-              <w:rPr>
-                <w:rFonts w:ascii="Arial" w:hAnsi="Arial" w:cs="Arial"/>
-                <w:sz w:val="18"/>
-                <w:szCs w:val="18"/>
-              </w:rPr>
-              <w:t>numérico</w:t>
-            </w:r>
-            <w:r>
-              <w:rPr>
-                <w:rFonts w:ascii="Arial" w:hAnsi="Arial" w:cs="Arial"/>
-                <w:sz w:val="18"/>
-                <w:szCs w:val="18"/>
-              </w:rPr>
-              <w:t xml:space="preserve"> (20)</w:t>
-            </w:r>
-          </w:p>
-        </w:tc>
-        <w:tc>
-          <w:tcPr>
-            <w:tcW w:w="1276" w:type="dxa"/>
+              <w:t>Numérico</w:t>
+            </w:r>
+          </w:p>
+        </w:tc>
+        <w:tc>
+          <w:tcPr>
+            <w:tcW w:w="1417" w:type="dxa"/>
             <w:tcBorders>
               <w:top w:val="single" w:sz="4" w:space="0" w:color="auto"/>
               <w:left w:val="single" w:sz="4" w:space="0" w:color="auto"/>
@@ -9641,7 +8743,6 @@
               <w:right w:val="single" w:sz="4" w:space="0" w:color="auto"/>
             </w:tcBorders>
             <w:vAlign w:val="center"/>
-            <w:hideMark/>
           </w:tcPr>
           <w:p>
             <w:pPr>
@@ -9660,13 +8761,13 @@
                 <w:sz w:val="18"/>
                 <w:szCs w:val="18"/>
               </w:rPr>
-              <w:t>N</w:t>
-            </w:r>
-          </w:p>
-        </w:tc>
-        <w:tc>
-          <w:tcPr>
-            <w:tcW w:w="2749" w:type="dxa"/>
+              <w:t>S</w:t>
+            </w:r>
+          </w:p>
+        </w:tc>
+        <w:tc>
+          <w:tcPr>
+            <w:tcW w:w="2182" w:type="dxa"/>
             <w:tcBorders>
               <w:top w:val="single" w:sz="4" w:space="0" w:color="auto"/>
               <w:left w:val="single" w:sz="4" w:space="0" w:color="auto"/>
@@ -9674,7 +8775,6 @@
               <w:right w:val="single" w:sz="4" w:space="0" w:color="auto"/>
             </w:tcBorders>
             <w:vAlign w:val="center"/>
-            <w:hideMark/>
           </w:tcPr>
           <w:p>
             <w:pPr>
@@ -9686,18 +8786,26 @@
               <w:rPr>
                 <w:rFonts w:ascii="Arial" w:hAnsi="Arial" w:cs="Arial"/>
                 <w:bCs/>
-                <w:sz w:val="18"/>
-                <w:szCs w:val="18"/>
-              </w:rPr>
-            </w:pPr>
-            <w:r>
-              <w:rPr>
-                <w:rFonts w:ascii="Arial" w:hAnsi="Arial" w:cs="Arial"/>
-                <w:bCs/>
-                <w:sz w:val="18"/>
-                <w:szCs w:val="18"/>
-              </w:rPr>
-              <w:t>Campo indicador de unicidade do registro.</w:t>
+                <w:color w:val="00B050"/>
+                <w:sz w:val="18"/>
+                <w:szCs w:val="18"/>
+              </w:rPr>
+            </w:pPr>
+            <w:r>
+              <w:rPr>
+                <w:rFonts w:ascii="Arial" w:hAnsi="Arial" w:cs="Arial"/>
+                <w:sz w:val="18"/>
+                <w:szCs w:val="18"/>
+              </w:rPr>
+              <w:t>N</w:t>
+            </w:r>
+            <w:r>
+              <w:rPr>
+                <w:rFonts w:ascii="Arial" w:hAnsi="Arial" w:cs="Arial"/>
+                <w:sz w:val="18"/>
+                <w:szCs w:val="18"/>
+              </w:rPr>
+              <w:t>/A</w:t>
             </w:r>
           </w:p>
         </w:tc>
@@ -9705,7 +8813,7 @@
       <w:tr>
         <w:tc>
           <w:tcPr>
-            <w:tcW w:w="1668" w:type="dxa"/>
+            <w:tcW w:w="1620" w:type="dxa"/>
             <w:tcBorders>
               <w:top w:val="single" w:sz="4" w:space="0" w:color="auto"/>
               <w:left w:val="single" w:sz="4" w:space="0" w:color="auto"/>
@@ -9713,7 +8821,6 @@
               <w:right w:val="single" w:sz="4" w:space="0" w:color="auto"/>
             </w:tcBorders>
             <w:vAlign w:val="center"/>
-            <w:hideMark/>
           </w:tcPr>
           <w:p>
             <w:pPr>
@@ -9732,13 +8839,13 @@
                 <w:sz w:val="18"/>
                 <w:szCs w:val="18"/>
               </w:rPr>
-              <w:t>Descrição</w:t>
-            </w:r>
-          </w:p>
-        </w:tc>
-        <w:tc>
-          <w:tcPr>
-            <w:tcW w:w="1701" w:type="dxa"/>
+              <w:t>Status</w:t>
+            </w:r>
+          </w:p>
+        </w:tc>
+        <w:tc>
+          <w:tcPr>
+            <w:tcW w:w="2032" w:type="dxa"/>
             <w:tcBorders>
               <w:top w:val="single" w:sz="4" w:space="0" w:color="auto"/>
               <w:left w:val="single" w:sz="4" w:space="0" w:color="auto"/>
@@ -9746,7 +8853,6 @@
               <w:right w:val="single" w:sz="4" w:space="0" w:color="auto"/>
             </w:tcBorders>
             <w:vAlign w:val="center"/>
-            <w:hideMark/>
           </w:tcPr>
           <w:p>
             <w:pPr>
@@ -9765,22 +8871,13 @@
                 <w:sz w:val="18"/>
                 <w:szCs w:val="18"/>
               </w:rPr>
-              <w:t xml:space="preserve">Descrição da </w:t>
-            </w:r>
-            <w:r>
-              <w:rPr>
-                <w:rFonts w:ascii="Arial" w:hAnsi="Arial" w:cs="Arial"/>
-                <w:bCs/>
-                <w:sz w:val="18"/>
-                <w:szCs w:val="18"/>
-              </w:rPr>
-              <w:t>Pessoa</w:t>
-            </w:r>
-          </w:p>
-        </w:tc>
-        <w:tc>
-          <w:tcPr>
-            <w:tcW w:w="1842" w:type="dxa"/>
+              <w:t>Status do cadastro</w:t>
+            </w:r>
+          </w:p>
+        </w:tc>
+        <w:tc>
+          <w:tcPr>
+            <w:tcW w:w="1985" w:type="dxa"/>
             <w:tcBorders>
               <w:top w:val="single" w:sz="4" w:space="0" w:color="auto"/>
               <w:left w:val="single" w:sz="4" w:space="0" w:color="auto"/>
@@ -9788,7 +8885,6 @@
               <w:right w:val="single" w:sz="4" w:space="0" w:color="auto"/>
             </w:tcBorders>
             <w:vAlign w:val="center"/>
-            <w:hideMark/>
           </w:tcPr>
           <w:p>
             <w:pPr>
@@ -9805,29 +8901,13 @@
                 <w:sz w:val="18"/>
                 <w:szCs w:val="18"/>
               </w:rPr>
-              <w:t>Alfa</w:t>
-            </w:r>
-            <w:r>
-              <w:rPr>
-                <w:rFonts w:ascii="Arial" w:hAnsi="Arial" w:cs="Arial"/>
-                <w:sz w:val="18"/>
-                <w:szCs w:val="18"/>
-              </w:rPr>
-              <w:t>numérico</w:t>
-            </w:r>
-            <w:r>
-              <w:rPr>
-                <w:rFonts w:ascii="Arial" w:hAnsi="Arial" w:cs="Arial"/>
-                <w:sz w:val="18"/>
-                <w:szCs w:val="18"/>
-              </w:rPr>
-              <w:t xml:space="preserve"> (300)</w:t>
-            </w:r>
-          </w:p>
-        </w:tc>
-        <w:tc>
-          <w:tcPr>
-            <w:tcW w:w="1276" w:type="dxa"/>
+              <w:t>Booleano</w:t>
+            </w:r>
+          </w:p>
+        </w:tc>
+        <w:tc>
+          <w:tcPr>
+            <w:tcW w:w="1417" w:type="dxa"/>
             <w:tcBorders>
               <w:top w:val="single" w:sz="4" w:space="0" w:color="auto"/>
               <w:left w:val="single" w:sz="4" w:space="0" w:color="auto"/>
@@ -9835,7 +8915,6 @@
               <w:right w:val="single" w:sz="4" w:space="0" w:color="auto"/>
             </w:tcBorders>
             <w:vAlign w:val="center"/>
-            <w:hideMark/>
           </w:tcPr>
           <w:p>
             <w:pPr>
@@ -9854,13 +8933,13 @@
                 <w:sz w:val="18"/>
                 <w:szCs w:val="18"/>
               </w:rPr>
-              <w:t>N</w:t>
-            </w:r>
-          </w:p>
-        </w:tc>
-        <w:tc>
-          <w:tcPr>
-            <w:tcW w:w="2749" w:type="dxa"/>
+              <w:t>S</w:t>
+            </w:r>
+          </w:p>
+        </w:tc>
+        <w:tc>
+          <w:tcPr>
+            <w:tcW w:w="2182" w:type="dxa"/>
             <w:tcBorders>
               <w:top w:val="single" w:sz="4" w:space="0" w:color="auto"/>
               <w:left w:val="single" w:sz="4" w:space="0" w:color="auto"/>
@@ -9868,7 +8947,6 @@
               <w:right w:val="single" w:sz="4" w:space="0" w:color="auto"/>
             </w:tcBorders>
             <w:vAlign w:val="center"/>
-            <w:hideMark/>
           </w:tcPr>
           <w:p>
             <w:pPr>
@@ -9880,199 +8958,29 @@
               <w:rPr>
                 <w:rFonts w:ascii="Arial" w:hAnsi="Arial" w:cs="Arial"/>
                 <w:bCs/>
-                <w:sz w:val="18"/>
-                <w:szCs w:val="18"/>
-              </w:rPr>
-            </w:pPr>
-            <w:r>
-              <w:rPr>
-                <w:rFonts w:ascii="Arial" w:hAnsi="Arial" w:cs="Arial"/>
-                <w:bCs/>
-                <w:sz w:val="18"/>
-                <w:szCs w:val="18"/>
-              </w:rPr>
-              <w:t>N/A</w:t>
-            </w:r>
-          </w:p>
-        </w:tc>
-      </w:tr>
-      <w:tr>
-        <w:tc>
-          <w:tcPr>
-            <w:tcW w:w="1668" w:type="dxa"/>
-            <w:vAlign w:val="center"/>
-          </w:tcPr>
-          <w:p>
-            <w:pPr>
-              <w:pStyle w:val="DefaultText"/>
-              <w:jc w:val="both"/>
-              <w:rPr>
-                <w:rFonts w:ascii="Arial" w:hAnsi="Arial" w:cs="Arial"/>
-                <w:bCs/>
-                <w:sz w:val="18"/>
-                <w:szCs w:val="18"/>
-              </w:rPr>
-            </w:pPr>
-            <w:r>
-              <w:rPr>
-                <w:rFonts w:ascii="Arial" w:hAnsi="Arial" w:cs="Arial"/>
-                <w:bCs/>
-                <w:sz w:val="18"/>
-                <w:szCs w:val="18"/>
-              </w:rPr>
-              <w:lastRenderedPageBreak/>
-              <w:t>Situação</w:t>
-            </w:r>
-          </w:p>
-        </w:tc>
-        <w:tc>
-          <w:tcPr>
-            <w:tcW w:w="1701" w:type="dxa"/>
-            <w:vAlign w:val="center"/>
-          </w:tcPr>
-          <w:p>
-            <w:pPr>
-              <w:pStyle w:val="DefaultText"/>
-              <w:rPr>
-                <w:rFonts w:ascii="Arial" w:hAnsi="Arial" w:cs="Arial"/>
-                <w:bCs/>
-                <w:sz w:val="18"/>
-                <w:szCs w:val="18"/>
-              </w:rPr>
-            </w:pPr>
-            <w:r>
-              <w:rPr>
-                <w:rFonts w:ascii="Arial" w:hAnsi="Arial" w:cs="Arial"/>
-                <w:bCs/>
-                <w:sz w:val="18"/>
-                <w:szCs w:val="18"/>
-              </w:rPr>
-              <w:t>S</w:t>
-            </w:r>
-            <w:r>
-              <w:rPr>
-                <w:rFonts w:ascii="Arial" w:hAnsi="Arial" w:cs="Arial"/>
-                <w:bCs/>
-                <w:sz w:val="18"/>
-                <w:szCs w:val="18"/>
-              </w:rPr>
-              <w:t xml:space="preserve">ituação </w:t>
-            </w:r>
-            <w:r>
-              <w:rPr>
-                <w:rFonts w:ascii="Arial" w:hAnsi="Arial" w:cs="Arial"/>
-                <w:bCs/>
-                <w:sz w:val="18"/>
-                <w:szCs w:val="18"/>
-              </w:rPr>
-              <w:t xml:space="preserve">da </w:t>
-            </w:r>
-            <w:r>
-              <w:rPr>
-                <w:rFonts w:ascii="Arial" w:hAnsi="Arial" w:cs="Arial"/>
-                <w:bCs/>
-                <w:sz w:val="18"/>
-                <w:szCs w:val="18"/>
-              </w:rPr>
-              <w:t>Pessoa</w:t>
-            </w:r>
-          </w:p>
-        </w:tc>
-        <w:tc>
-          <w:tcPr>
-            <w:tcW w:w="1842" w:type="dxa"/>
-            <w:vAlign w:val="center"/>
-          </w:tcPr>
-          <w:p>
-            <w:pPr>
-              <w:pStyle w:val="DefaultText"/>
-              <w:jc w:val="center"/>
-              <w:rPr>
-                <w:rFonts w:ascii="Arial" w:hAnsi="Arial" w:cs="Arial"/>
-                <w:sz w:val="18"/>
-                <w:szCs w:val="18"/>
-              </w:rPr>
-            </w:pPr>
-            <w:r>
-              <w:rPr>
-                <w:rFonts w:ascii="Arial" w:hAnsi="Arial" w:cs="Arial"/>
-                <w:sz w:val="18"/>
-                <w:szCs w:val="18"/>
-              </w:rPr>
-              <w:t>Enumeração</w:t>
-            </w:r>
-          </w:p>
-        </w:tc>
-        <w:tc>
-          <w:tcPr>
-            <w:tcW w:w="1276" w:type="dxa"/>
-            <w:vAlign w:val="center"/>
-          </w:tcPr>
-          <w:p>
-            <w:pPr>
-              <w:pStyle w:val="DefaultText"/>
-              <w:jc w:val="center"/>
-              <w:rPr>
-                <w:rFonts w:ascii="Arial" w:hAnsi="Arial" w:cs="Arial"/>
-                <w:bCs/>
-                <w:sz w:val="18"/>
-                <w:szCs w:val="18"/>
-              </w:rPr>
-            </w:pPr>
-            <w:r>
-              <w:rPr>
-                <w:rFonts w:ascii="Arial" w:hAnsi="Arial" w:cs="Arial"/>
-                <w:bCs/>
-                <w:sz w:val="18"/>
-                <w:szCs w:val="18"/>
-              </w:rPr>
-              <w:t>N/A</w:t>
-            </w:r>
-          </w:p>
-        </w:tc>
-        <w:tc>
-          <w:tcPr>
-            <w:tcW w:w="2749" w:type="dxa"/>
-            <w:vAlign w:val="center"/>
-          </w:tcPr>
-          <w:p>
-            <w:pPr>
-              <w:jc w:val="center"/>
-              <w:rPr>
-                <w:rFonts w:ascii="Arial" w:hAnsi="Arial" w:cs="Arial"/>
-                <w:bCs/>
-                <w:sz w:val="18"/>
-                <w:szCs w:val="18"/>
-              </w:rPr>
-            </w:pPr>
-            <w:r>
-              <w:rPr>
-                <w:rFonts w:ascii="Arial" w:hAnsi="Arial" w:cs="Arial"/>
-                <w:bCs/>
-                <w:sz w:val="18"/>
-                <w:szCs w:val="18"/>
-              </w:rPr>
-              <w:t>Não editável.</w:t>
-            </w:r>
-          </w:p>
-          <w:p>
-            <w:pPr>
-              <w:jc w:val="center"/>
-              <w:rPr>
-                <w:rFonts w:ascii="Arial" w:hAnsi="Arial" w:cs="Arial"/>
-                <w:bCs/>
-                <w:sz w:val="18"/>
-                <w:szCs w:val="18"/>
-              </w:rPr>
-            </w:pPr>
-            <w:r>
-              <w:rPr>
-                <w:rFonts w:ascii="Arial" w:hAnsi="Arial" w:cs="Arial"/>
-                <w:bCs/>
-                <w:sz w:val="18"/>
-                <w:szCs w:val="18"/>
-              </w:rPr>
-              <w:t>Previamente preenchido com “DESABILITADO”.</w:t>
+                <w:color w:val="00B050"/>
+                <w:sz w:val="18"/>
+                <w:szCs w:val="18"/>
+              </w:rPr>
+            </w:pPr>
+            <w:r>
+              <w:rPr>
+                <w:rFonts w:ascii="Arial" w:hAnsi="Arial" w:cs="Arial"/>
+                <w:color w:val="0D0D0D" w:themeColor="text1" w:themeTint="F2"/>
+                <w:sz w:val="18"/>
+                <w:szCs w:val="18"/>
+              </w:rPr>
+              <w:t>1: Ativo</w:t>
+            </w:r>
+            <w:r>
+              <w:rPr>
+                <w:rFonts w:ascii="Arial" w:hAnsi="Arial" w:cs="Arial"/>
+                <w:color w:val="0D0D0D" w:themeColor="text1" w:themeTint="F2"/>
+                <w:sz w:val="18"/>
+                <w:szCs w:val="18"/>
+              </w:rPr>
+              <w:br/>
+              <w:t>0: Inativo</w:t>
             </w:r>
           </w:p>
         </w:tc>
@@ -10097,11 +9005,11 @@
         <w:tblLook w:val="01E0" w:firstRow="1" w:lastRow="1" w:firstColumn="1" w:lastColumn="1" w:noHBand="0" w:noVBand="0"/>
       </w:tblPr>
       <w:tblGrid>
-        <w:gridCol w:w="2450"/>
-        <w:gridCol w:w="1705"/>
-        <w:gridCol w:w="1657"/>
-        <w:gridCol w:w="1893"/>
-        <w:gridCol w:w="1531"/>
+        <w:gridCol w:w="1640"/>
+        <w:gridCol w:w="3146"/>
+        <w:gridCol w:w="1755"/>
+        <w:gridCol w:w="1648"/>
+        <w:gridCol w:w="1047"/>
       </w:tblGrid>
       <w:tr>
         <w:tc>
@@ -10142,7 +9050,7 @@
       <w:tr>
         <w:tc>
           <w:tcPr>
-            <w:tcW w:w="1326" w:type="pct"/>
+            <w:tcW w:w="888" w:type="pct"/>
             <w:tcBorders>
               <w:top w:val="single" w:sz="4" w:space="0" w:color="auto"/>
               <w:left w:val="single" w:sz="4" w:space="0" w:color="auto"/>
@@ -10176,7 +9084,7 @@
         </w:tc>
         <w:tc>
           <w:tcPr>
-            <w:tcW w:w="923" w:type="pct"/>
+            <w:tcW w:w="1703" w:type="pct"/>
             <w:tcBorders>
               <w:top w:val="single" w:sz="4" w:space="0" w:color="auto"/>
               <w:left w:val="single" w:sz="4" w:space="0" w:color="auto"/>
@@ -10210,7 +9118,7 @@
         </w:tc>
         <w:tc>
           <w:tcPr>
-            <w:tcW w:w="897" w:type="pct"/>
+            <w:tcW w:w="950" w:type="pct"/>
             <w:tcBorders>
               <w:top w:val="single" w:sz="4" w:space="0" w:color="auto"/>
               <w:left w:val="single" w:sz="4" w:space="0" w:color="auto"/>
@@ -10244,7 +9152,7 @@
         </w:tc>
         <w:tc>
           <w:tcPr>
-            <w:tcW w:w="1025" w:type="pct"/>
+            <w:tcW w:w="892" w:type="pct"/>
             <w:tcBorders>
               <w:top w:val="single" w:sz="4" w:space="0" w:color="auto"/>
               <w:left w:val="single" w:sz="4" w:space="0" w:color="auto"/>
@@ -10278,7 +9186,7 @@
         </w:tc>
         <w:tc>
           <w:tcPr>
-            <w:tcW w:w="829" w:type="pct"/>
+            <w:tcW w:w="567" w:type="pct"/>
             <w:tcBorders>
               <w:top w:val="single" w:sz="4" w:space="0" w:color="auto"/>
               <w:left w:val="single" w:sz="4" w:space="0" w:color="auto"/>
@@ -10314,7 +9222,7 @@
       <w:tr>
         <w:tc>
           <w:tcPr>
-            <w:tcW w:w="1326" w:type="pct"/>
+            <w:tcW w:w="888" w:type="pct"/>
             <w:tcBorders>
               <w:top w:val="single" w:sz="4" w:space="0" w:color="auto"/>
               <w:left w:val="single" w:sz="4" w:space="0" w:color="auto"/>
@@ -10342,13 +9250,13 @@
                 <w:sz w:val="18"/>
                 <w:szCs w:val="18"/>
               </w:rPr>
-              <w:t>N/A</w:t>
-            </w:r>
-          </w:p>
-        </w:tc>
-        <w:tc>
-          <w:tcPr>
-            <w:tcW w:w="923" w:type="pct"/>
+              <w:t>Mensagem</w:t>
+            </w:r>
+          </w:p>
+        </w:tc>
+        <w:tc>
+          <w:tcPr>
+            <w:tcW w:w="1703" w:type="pct"/>
             <w:tcBorders>
               <w:top w:val="single" w:sz="4" w:space="0" w:color="auto"/>
               <w:left w:val="single" w:sz="4" w:space="0" w:color="auto"/>
@@ -10359,23 +9267,20 @@
             <w:hideMark/>
           </w:tcPr>
           <w:p>
-            <w:pPr>
-              <w:jc w:val="center"/>
-            </w:pPr>
-            <w:r>
-              <w:rPr>
-                <w:rFonts w:ascii="Arial" w:hAnsi="Arial" w:cs="Arial"/>
-                <w:bCs/>
-                <w:sz w:val="18"/>
-                <w:szCs w:val="18"/>
-              </w:rPr>
-              <w:t>N/A</w:t>
-            </w:r>
-          </w:p>
-        </w:tc>
-        <w:tc>
-          <w:tcPr>
-            <w:tcW w:w="897" w:type="pct"/>
+            <w:r>
+              <w:rPr>
+                <w:rFonts w:ascii="Arial" w:hAnsi="Arial" w:cs="Arial"/>
+                <w:bCs/>
+                <w:sz w:val="18"/>
+                <w:szCs w:val="18"/>
+              </w:rPr>
+              <w:t>Mensagem de Status da Operação</w:t>
+            </w:r>
+          </w:p>
+        </w:tc>
+        <w:tc>
+          <w:tcPr>
+            <w:tcW w:w="950" w:type="pct"/>
             <w:tcBorders>
               <w:top w:val="single" w:sz="4" w:space="0" w:color="auto"/>
               <w:left w:val="single" w:sz="4" w:space="0" w:color="auto"/>
@@ -10388,21 +9293,26 @@
           <w:p>
             <w:pPr>
               <w:jc w:val="center"/>
-            </w:pPr>
-            <w:r>
-              <w:rPr>
-                <w:rFonts w:ascii="Arial" w:hAnsi="Arial" w:cs="Arial"/>
-                <w:bCs/>
-                <w:sz w:val="18"/>
-                <w:szCs w:val="18"/>
-              </w:rPr>
-              <w:t>N/A</w:t>
-            </w:r>
-          </w:p>
-        </w:tc>
-        <w:tc>
-          <w:tcPr>
-            <w:tcW w:w="1025" w:type="pct"/>
+              <w:rPr>
+                <w:rFonts w:ascii="Arial" w:hAnsi="Arial" w:cs="Arial"/>
+                <w:bCs/>
+                <w:sz w:val="18"/>
+                <w:szCs w:val="18"/>
+              </w:rPr>
+            </w:pPr>
+            <w:r>
+              <w:rPr>
+                <w:rFonts w:ascii="Arial" w:hAnsi="Arial" w:cs="Arial"/>
+                <w:sz w:val="18"/>
+                <w:szCs w:val="18"/>
+              </w:rPr>
+              <w:t>Alfanumérico (80)</w:t>
+            </w:r>
+          </w:p>
+        </w:tc>
+        <w:tc>
+          <w:tcPr>
+            <w:tcW w:w="892" w:type="pct"/>
             <w:tcBorders>
               <w:top w:val="single" w:sz="4" w:space="0" w:color="auto"/>
               <w:left w:val="single" w:sz="4" w:space="0" w:color="auto"/>
@@ -10423,13 +9333,13 @@
                 <w:sz w:val="18"/>
                 <w:szCs w:val="18"/>
               </w:rPr>
-              <w:t>N/A</w:t>
-            </w:r>
-          </w:p>
-        </w:tc>
-        <w:tc>
-          <w:tcPr>
-            <w:tcW w:w="829" w:type="pct"/>
+              <w:t>S</w:t>
+            </w:r>
+          </w:p>
+        </w:tc>
+        <w:tc>
+          <w:tcPr>
+            <w:tcW w:w="567" w:type="pct"/>
             <w:tcBorders>
               <w:top w:val="single" w:sz="4" w:space="0" w:color="auto"/>
               <w:left w:val="single" w:sz="4" w:space="0" w:color="auto"/>
@@ -10639,13 +9549,14 @@
         </w:rPr>
       </w:pPr>
       <w:bookmarkStart w:id="17" w:name="_Toc292705237"/>
-      <w:bookmarkStart w:id="18" w:name="_Toc312836382"/>
+      <w:bookmarkStart w:id="18" w:name="_Toc58951435"/>
       <w:r>
         <w:rPr>
           <w:rFonts w:cs="Arial"/>
           <w:bCs/>
         </w:rPr>
-        <w:t>REQ001</w:t>
+        <w:lastRenderedPageBreak/>
+        <w:t>REQ012</w:t>
       </w:r>
       <w:r>
         <w:rPr>
@@ -10671,7 +9582,7 @@
         <w:rPr>
           <w:szCs w:val="24"/>
         </w:rPr>
-        <w:t>Pessoa</w:t>
+        <w:t>Médico</w:t>
       </w:r>
       <w:bookmarkEnd w:id="17"/>
       <w:bookmarkEnd w:id="18"/>
@@ -10756,7 +9667,7 @@
                 <w:sz w:val="18"/>
                 <w:szCs w:val="18"/>
               </w:rPr>
-              <w:t>Coordenador de Normatização</w:t>
+              <w:t>Servidor RH</w:t>
             </w:r>
           </w:p>
         </w:tc>
@@ -10816,7 +9727,7 @@
                 <w:sz w:val="18"/>
                 <w:szCs w:val="18"/>
               </w:rPr>
-              <w:t xml:space="preserve">Este caso de uso é responsável pela alteração de uma </w:t>
+              <w:t xml:space="preserve">Este caso de uso é responsável pela alteração de </w:t>
             </w:r>
             <w:r>
               <w:rPr>
@@ -10826,7 +9737,17 @@
                 <w:sz w:val="18"/>
                 <w:szCs w:val="18"/>
               </w:rPr>
-              <w:t>Pessoa</w:t>
+              <w:t xml:space="preserve">um </w:t>
+            </w:r>
+            <w:r>
+              <w:rPr>
+                <w:rFonts w:ascii="Arial" w:hAnsi="Arial" w:cs="Arial"/>
+                <w:bCs/>
+                <w:color w:val="000000"/>
+                <w:sz w:val="18"/>
+                <w:szCs w:val="18"/>
+              </w:rPr>
+              <w:t>Médico</w:t>
             </w:r>
             <w:r>
               <w:rPr>
@@ -10978,7 +9899,7 @@
                 <w:sz w:val="16"/>
                 <w:szCs w:val="16"/>
               </w:rPr>
-              <w:t>Pessoa</w:t>
+              <w:t>Médico</w:t>
             </w:r>
             <w:r>
               <w:rPr>
@@ -11028,7 +9949,7 @@
                 <w:sz w:val="16"/>
                 <w:szCs w:val="16"/>
               </w:rPr>
-              <w:t xml:space="preserve"> da </w:t>
+              <w:t xml:space="preserve"> </w:t>
             </w:r>
             <w:r>
               <w:rPr>
@@ -11036,7 +9957,7 @@
                 <w:sz w:val="16"/>
                 <w:szCs w:val="16"/>
               </w:rPr>
-              <w:t>Pessoa</w:t>
+              <w:t>do Médico</w:t>
             </w:r>
             <w:r>
               <w:rPr>
@@ -11154,7 +10075,7 @@
                 <w:sz w:val="16"/>
                 <w:szCs w:val="16"/>
               </w:rPr>
-              <w:t>Pessoa</w:t>
+              <w:t>Médico</w:t>
             </w:r>
             <w:r>
               <w:rPr>
@@ -11359,7 +10280,7 @@
           <w:sz w:val="22"/>
         </w:rPr>
       </w:pPr>
-      <w:bookmarkStart w:id="19" w:name="_Toc312836383"/>
+      <w:bookmarkStart w:id="19" w:name="_Toc58951436"/>
       <w:r>
         <w:rPr>
           <w:rFonts w:ascii="Arial" w:hAnsi="Arial" w:cs="Arial"/>
@@ -11385,11 +10306,11 @@
         <w:tblLook w:val="01E0" w:firstRow="1" w:lastRow="1" w:firstColumn="1" w:lastColumn="1" w:noHBand="0" w:noVBand="0"/>
       </w:tblPr>
       <w:tblGrid>
-        <w:gridCol w:w="1668"/>
-        <w:gridCol w:w="1424"/>
-        <w:gridCol w:w="1836"/>
-        <w:gridCol w:w="1276"/>
-        <w:gridCol w:w="3032"/>
+        <w:gridCol w:w="1619"/>
+        <w:gridCol w:w="1844"/>
+        <w:gridCol w:w="3117"/>
+        <w:gridCol w:w="1196"/>
+        <w:gridCol w:w="1460"/>
       </w:tblGrid>
       <w:tr>
         <w:tc>
@@ -11430,7 +10351,7 @@
       <w:tr>
         <w:tc>
           <w:tcPr>
-            <w:tcW w:w="1668" w:type="dxa"/>
+            <w:tcW w:w="1641" w:type="dxa"/>
             <w:tcBorders>
               <w:top w:val="single" w:sz="4" w:space="0" w:color="auto"/>
               <w:left w:val="single" w:sz="4" w:space="0" w:color="auto"/>
@@ -11464,7 +10385,7 @@
         </w:tc>
         <w:tc>
           <w:tcPr>
-            <w:tcW w:w="1424" w:type="dxa"/>
+            <w:tcW w:w="1869" w:type="dxa"/>
             <w:tcBorders>
               <w:top w:val="single" w:sz="4" w:space="0" w:color="auto"/>
               <w:left w:val="single" w:sz="4" w:space="0" w:color="auto"/>
@@ -11498,7 +10419,7 @@
         </w:tc>
         <w:tc>
           <w:tcPr>
-            <w:tcW w:w="1836" w:type="dxa"/>
+            <w:tcW w:w="3178" w:type="dxa"/>
             <w:tcBorders>
               <w:top w:val="single" w:sz="4" w:space="0" w:color="auto"/>
               <w:left w:val="single" w:sz="4" w:space="0" w:color="auto"/>
@@ -11532,7 +10453,7 @@
         </w:tc>
         <w:tc>
           <w:tcPr>
-            <w:tcW w:w="1276" w:type="dxa"/>
+            <w:tcW w:w="1075" w:type="dxa"/>
             <w:tcBorders>
               <w:top w:val="single" w:sz="4" w:space="0" w:color="auto"/>
               <w:left w:val="single" w:sz="4" w:space="0" w:color="auto"/>
@@ -11566,7 +10487,7 @@
         </w:tc>
         <w:tc>
           <w:tcPr>
-            <w:tcW w:w="3032" w:type="dxa"/>
+            <w:tcW w:w="1473" w:type="dxa"/>
             <w:tcBorders>
               <w:top w:val="single" w:sz="4" w:space="0" w:color="auto"/>
               <w:left w:val="single" w:sz="4" w:space="0" w:color="auto"/>
@@ -11602,7 +10523,7 @@
       <w:tr>
         <w:tc>
           <w:tcPr>
-            <w:tcW w:w="1668" w:type="dxa"/>
+            <w:tcW w:w="1641" w:type="dxa"/>
             <w:tcBorders>
               <w:top w:val="single" w:sz="4" w:space="0" w:color="auto"/>
               <w:left w:val="single" w:sz="4" w:space="0" w:color="auto"/>
@@ -11629,13 +10550,13 @@
                 <w:sz w:val="18"/>
                 <w:szCs w:val="18"/>
               </w:rPr>
-              <w:t>Domínio</w:t>
-            </w:r>
-          </w:p>
-        </w:tc>
-        <w:tc>
-          <w:tcPr>
-            <w:tcW w:w="1424" w:type="dxa"/>
+              <w:t>Servidor</w:t>
+            </w:r>
+          </w:p>
+        </w:tc>
+        <w:tc>
+          <w:tcPr>
+            <w:tcW w:w="1869" w:type="dxa"/>
             <w:tcBorders>
               <w:top w:val="single" w:sz="4" w:space="0" w:color="auto"/>
               <w:left w:val="single" w:sz="4" w:space="0" w:color="auto"/>
@@ -11662,22 +10583,13 @@
                 <w:sz w:val="18"/>
                 <w:szCs w:val="18"/>
               </w:rPr>
-              <w:t xml:space="preserve">Domínio da </w:t>
-            </w:r>
-            <w:r>
-              <w:rPr>
-                <w:rFonts w:ascii="Arial" w:hAnsi="Arial" w:cs="Arial"/>
-                <w:bCs/>
-                <w:sz w:val="18"/>
-                <w:szCs w:val="18"/>
-              </w:rPr>
-              <w:t>Pessoa</w:t>
-            </w:r>
-          </w:p>
-        </w:tc>
-        <w:tc>
-          <w:tcPr>
-            <w:tcW w:w="1836" w:type="dxa"/>
+              <w:t>Código do Médico</w:t>
+            </w:r>
+          </w:p>
+        </w:tc>
+        <w:tc>
+          <w:tcPr>
+            <w:tcW w:w="3178" w:type="dxa"/>
             <w:tcBorders>
               <w:top w:val="single" w:sz="4" w:space="0" w:color="auto"/>
               <w:left w:val="single" w:sz="4" w:space="0" w:color="auto"/>
@@ -11702,13 +10614,13 @@
                 <w:sz w:val="18"/>
                 <w:szCs w:val="18"/>
               </w:rPr>
-              <w:t>Enumeração</w:t>
-            </w:r>
-          </w:p>
-        </w:tc>
-        <w:tc>
-          <w:tcPr>
-            <w:tcW w:w="1276" w:type="dxa"/>
+              <w:t>Alfanumérico (80)</w:t>
+            </w:r>
+          </w:p>
+        </w:tc>
+        <w:tc>
+          <w:tcPr>
+            <w:tcW w:w="1075" w:type="dxa"/>
             <w:tcBorders>
               <w:top w:val="single" w:sz="4" w:space="0" w:color="auto"/>
               <w:left w:val="single" w:sz="4" w:space="0" w:color="auto"/>
@@ -11735,13 +10647,13 @@
                 <w:sz w:val="18"/>
                 <w:szCs w:val="18"/>
               </w:rPr>
-              <w:t>N/A</w:t>
-            </w:r>
-          </w:p>
-        </w:tc>
-        <w:tc>
-          <w:tcPr>
-            <w:tcW w:w="3032" w:type="dxa"/>
+              <w:t>S</w:t>
+            </w:r>
+          </w:p>
+        </w:tc>
+        <w:tc>
+          <w:tcPr>
+            <w:tcW w:w="1473" w:type="dxa"/>
             <w:tcBorders>
               <w:top w:val="single" w:sz="4" w:space="0" w:color="auto"/>
               <w:left w:val="single" w:sz="4" w:space="0" w:color="auto"/>
@@ -11761,60 +10673,18 @@
               <w:rPr>
                 <w:rFonts w:ascii="Arial" w:hAnsi="Arial" w:cs="Arial"/>
                 <w:bCs/>
-                <w:sz w:val="18"/>
-                <w:szCs w:val="18"/>
-              </w:rPr>
-            </w:pPr>
-            <w:r>
-              <w:rPr>
-                <w:rFonts w:ascii="Arial" w:hAnsi="Arial" w:cs="Arial"/>
-                <w:bCs/>
-                <w:sz w:val="18"/>
-                <w:szCs w:val="18"/>
-              </w:rPr>
-              <w:t>Não editável.</w:t>
-            </w:r>
-          </w:p>
-          <w:p>
-            <w:pPr>
-              <w:tabs>
-                <w:tab w:val="left" w:pos="360"/>
-              </w:tabs>
-              <w:snapToGrid w:val="0"/>
-              <w:jc w:val="center"/>
-              <w:rPr>
-                <w:rFonts w:ascii="Arial" w:hAnsi="Arial" w:cs="Arial"/>
-                <w:bCs/>
-                <w:sz w:val="18"/>
-                <w:szCs w:val="18"/>
-              </w:rPr>
-            </w:pPr>
-            <w:r>
-              <w:rPr>
-                <w:rFonts w:ascii="Arial" w:hAnsi="Arial" w:cs="Arial"/>
-                <w:bCs/>
-                <w:sz w:val="18"/>
-                <w:szCs w:val="18"/>
-              </w:rPr>
-              <w:t xml:space="preserve">Preenchido com o domínio informado no momento da inclusão da </w:t>
-            </w:r>
-            <w:r>
-              <w:rPr>
-                <w:rFonts w:ascii="Arial" w:hAnsi="Arial" w:cs="Arial"/>
-                <w:bCs/>
-                <w:sz w:val="18"/>
-                <w:szCs w:val="18"/>
-              </w:rPr>
-              <w:t>Pessoa</w:t>
-            </w:r>
-            <w:r>
-              <w:rPr>
-                <w:rFonts w:ascii="Arial" w:hAnsi="Arial" w:cs="Arial"/>
-                <w:bCs/>
-                <w:sz w:val="18"/>
-                <w:szCs w:val="18"/>
-              </w:rPr>
-              <w:t>.</w:t>
+                <w:color w:val="00B050"/>
+                <w:sz w:val="18"/>
+                <w:szCs w:val="18"/>
+              </w:rPr>
+            </w:pPr>
+            <w:r>
+              <w:rPr>
+                <w:rFonts w:ascii="Arial" w:hAnsi="Arial" w:cs="Arial"/>
+                <w:sz w:val="18"/>
+                <w:szCs w:val="18"/>
+              </w:rPr>
+              <w:t>Recuperar de REQ006</w:t>
             </w:r>
           </w:p>
         </w:tc>
@@ -11822,7 +10692,7 @@
       <w:tr>
         <w:tc>
           <w:tcPr>
-            <w:tcW w:w="1668" w:type="dxa"/>
+            <w:tcW w:w="1641" w:type="dxa"/>
             <w:tcBorders>
               <w:top w:val="single" w:sz="4" w:space="0" w:color="auto"/>
               <w:left w:val="single" w:sz="4" w:space="0" w:color="auto"/>
@@ -11830,7 +10700,6 @@
               <w:right w:val="single" w:sz="4" w:space="0" w:color="auto"/>
             </w:tcBorders>
             <w:vAlign w:val="center"/>
-            <w:hideMark/>
           </w:tcPr>
           <w:p>
             <w:pPr>
@@ -11849,13 +10718,13 @@
                 <w:sz w:val="18"/>
                 <w:szCs w:val="18"/>
               </w:rPr>
-              <w:t>Nome</w:t>
-            </w:r>
-          </w:p>
-        </w:tc>
-        <w:tc>
-          <w:tcPr>
-            <w:tcW w:w="1424" w:type="dxa"/>
+              <w:t>Login</w:t>
+            </w:r>
+          </w:p>
+        </w:tc>
+        <w:tc>
+          <w:tcPr>
+            <w:tcW w:w="1869" w:type="dxa"/>
             <w:tcBorders>
               <w:top w:val="single" w:sz="4" w:space="0" w:color="auto"/>
               <w:left w:val="single" w:sz="4" w:space="0" w:color="auto"/>
@@ -11863,7 +10732,6 @@
               <w:right w:val="single" w:sz="4" w:space="0" w:color="auto"/>
             </w:tcBorders>
             <w:vAlign w:val="center"/>
-            <w:hideMark/>
           </w:tcPr>
           <w:p>
             <w:pPr>
@@ -11882,22 +10750,13 @@
                 <w:sz w:val="18"/>
                 <w:szCs w:val="18"/>
               </w:rPr>
-              <w:t xml:space="preserve">Nome da </w:t>
-            </w:r>
-            <w:r>
-              <w:rPr>
-                <w:rFonts w:ascii="Arial" w:hAnsi="Arial" w:cs="Arial"/>
-                <w:bCs/>
-                <w:sz w:val="18"/>
-                <w:szCs w:val="18"/>
-              </w:rPr>
-              <w:t>Pessoa</w:t>
-            </w:r>
-          </w:p>
-        </w:tc>
-        <w:tc>
-          <w:tcPr>
-            <w:tcW w:w="1836" w:type="dxa"/>
+              <w:t>Login do Médico</w:t>
+            </w:r>
+          </w:p>
+        </w:tc>
+        <w:tc>
+          <w:tcPr>
+            <w:tcW w:w="3178" w:type="dxa"/>
             <w:tcBorders>
               <w:top w:val="single" w:sz="4" w:space="0" w:color="auto"/>
               <w:left w:val="single" w:sz="4" w:space="0" w:color="auto"/>
@@ -11905,7 +10764,6 @@
               <w:right w:val="single" w:sz="4" w:space="0" w:color="auto"/>
             </w:tcBorders>
             <w:vAlign w:val="center"/>
-            <w:hideMark/>
           </w:tcPr>
           <w:p>
             <w:pPr>
@@ -11923,29 +10781,13 @@
                 <w:sz w:val="18"/>
                 <w:szCs w:val="18"/>
               </w:rPr>
-              <w:t>Alfa</w:t>
-            </w:r>
-            <w:r>
-              <w:rPr>
-                <w:rFonts w:ascii="Arial" w:hAnsi="Arial" w:cs="Arial"/>
-                <w:sz w:val="18"/>
-                <w:szCs w:val="18"/>
-              </w:rPr>
-              <w:t>numérico</w:t>
-            </w:r>
-            <w:r>
-              <w:rPr>
-                <w:rFonts w:ascii="Arial" w:hAnsi="Arial" w:cs="Arial"/>
-                <w:sz w:val="18"/>
-                <w:szCs w:val="18"/>
-              </w:rPr>
-              <w:t xml:space="preserve"> (80)</w:t>
-            </w:r>
-          </w:p>
-        </w:tc>
-        <w:tc>
-          <w:tcPr>
-            <w:tcW w:w="1276" w:type="dxa"/>
+              <w:t>Alfanumérico (80)</w:t>
+            </w:r>
+          </w:p>
+        </w:tc>
+        <w:tc>
+          <w:tcPr>
+            <w:tcW w:w="1075" w:type="dxa"/>
             <w:tcBorders>
               <w:top w:val="single" w:sz="4" w:space="0" w:color="auto"/>
               <w:left w:val="single" w:sz="4" w:space="0" w:color="auto"/>
@@ -11953,7 +10795,6 @@
               <w:right w:val="single" w:sz="4" w:space="0" w:color="auto"/>
             </w:tcBorders>
             <w:vAlign w:val="center"/>
-            <w:hideMark/>
           </w:tcPr>
           <w:p>
             <w:pPr>
@@ -11978,7 +10819,7 @@
         </w:tc>
         <w:tc>
           <w:tcPr>
-            <w:tcW w:w="3032" w:type="dxa"/>
+            <w:tcW w:w="1473" w:type="dxa"/>
             <w:tcBorders>
               <w:top w:val="single" w:sz="4" w:space="0" w:color="auto"/>
               <w:left w:val="single" w:sz="4" w:space="0" w:color="auto"/>
@@ -11986,7 +10827,6 @@
               <w:right w:val="single" w:sz="4" w:space="0" w:color="auto"/>
             </w:tcBorders>
             <w:vAlign w:val="center"/>
-            <w:hideMark/>
           </w:tcPr>
           <w:p>
             <w:pPr>
@@ -11998,18 +10838,18 @@
               <w:rPr>
                 <w:rFonts w:ascii="Arial" w:hAnsi="Arial" w:cs="Arial"/>
                 <w:bCs/>
-                <w:sz w:val="18"/>
-                <w:szCs w:val="18"/>
-              </w:rPr>
-            </w:pPr>
-            <w:r>
-              <w:rPr>
-                <w:rFonts w:ascii="Arial" w:hAnsi="Arial" w:cs="Arial"/>
-                <w:bCs/>
-                <w:sz w:val="18"/>
-                <w:szCs w:val="18"/>
-              </w:rPr>
-              <w:t>Campo indicador de unicidade do registro.</w:t>
+                <w:color w:val="00B050"/>
+                <w:sz w:val="18"/>
+                <w:szCs w:val="18"/>
+              </w:rPr>
+            </w:pPr>
+            <w:r>
+              <w:rPr>
+                <w:rFonts w:ascii="Arial" w:hAnsi="Arial" w:cs="Arial"/>
+                <w:sz w:val="18"/>
+                <w:szCs w:val="18"/>
+              </w:rPr>
+              <w:t>N/A</w:t>
             </w:r>
           </w:p>
         </w:tc>
@@ -12017,7 +10857,7 @@
       <w:tr>
         <w:tc>
           <w:tcPr>
-            <w:tcW w:w="1668" w:type="dxa"/>
+            <w:tcW w:w="1641" w:type="dxa"/>
             <w:tcBorders>
               <w:top w:val="single" w:sz="4" w:space="0" w:color="auto"/>
               <w:left w:val="single" w:sz="4" w:space="0" w:color="auto"/>
@@ -12025,7 +10865,6 @@
               <w:right w:val="single" w:sz="4" w:space="0" w:color="auto"/>
             </w:tcBorders>
             <w:vAlign w:val="center"/>
-            <w:hideMark/>
           </w:tcPr>
           <w:p>
             <w:pPr>
@@ -12044,13 +10883,13 @@
                 <w:sz w:val="18"/>
                 <w:szCs w:val="18"/>
               </w:rPr>
-              <w:t>Sigla</w:t>
-            </w:r>
-          </w:p>
-        </w:tc>
-        <w:tc>
-          <w:tcPr>
-            <w:tcW w:w="1424" w:type="dxa"/>
+              <w:t>CRM</w:t>
+            </w:r>
+          </w:p>
+        </w:tc>
+        <w:tc>
+          <w:tcPr>
+            <w:tcW w:w="1869" w:type="dxa"/>
             <w:tcBorders>
               <w:top w:val="single" w:sz="4" w:space="0" w:color="auto"/>
               <w:left w:val="single" w:sz="4" w:space="0" w:color="auto"/>
@@ -12058,7 +10897,6 @@
               <w:right w:val="single" w:sz="4" w:space="0" w:color="auto"/>
             </w:tcBorders>
             <w:vAlign w:val="center"/>
-            <w:hideMark/>
           </w:tcPr>
           <w:p>
             <w:pPr>
@@ -12077,22 +10915,13 @@
                 <w:sz w:val="18"/>
                 <w:szCs w:val="18"/>
               </w:rPr>
-              <w:t xml:space="preserve">Sigla da </w:t>
-            </w:r>
-            <w:r>
-              <w:rPr>
-                <w:rFonts w:ascii="Arial" w:hAnsi="Arial" w:cs="Arial"/>
-                <w:bCs/>
-                <w:sz w:val="18"/>
-                <w:szCs w:val="18"/>
-              </w:rPr>
-              <w:t>Pessoa</w:t>
-            </w:r>
-          </w:p>
-        </w:tc>
-        <w:tc>
-          <w:tcPr>
-            <w:tcW w:w="1836" w:type="dxa"/>
+              <w:t>CRM do Médico</w:t>
+            </w:r>
+          </w:p>
+        </w:tc>
+        <w:tc>
+          <w:tcPr>
+            <w:tcW w:w="3178" w:type="dxa"/>
             <w:tcBorders>
               <w:top w:val="single" w:sz="4" w:space="0" w:color="auto"/>
               <w:left w:val="single" w:sz="4" w:space="0" w:color="auto"/>
@@ -12100,7 +10929,6 @@
               <w:right w:val="single" w:sz="4" w:space="0" w:color="auto"/>
             </w:tcBorders>
             <w:vAlign w:val="center"/>
-            <w:hideMark/>
           </w:tcPr>
           <w:p>
             <w:pPr>
@@ -12117,21 +10945,13 @@
                 <w:sz w:val="18"/>
                 <w:szCs w:val="18"/>
               </w:rPr>
-              <w:t>Alfanumérico</w:t>
-            </w:r>
-            <w:r>
-              <w:rPr>
-                <w:rFonts w:ascii="Arial" w:hAnsi="Arial" w:cs="Arial"/>
-                <w:sz w:val="18"/>
-                <w:szCs w:val="18"/>
-              </w:rPr>
-              <w:t xml:space="preserve"> (20)</w:t>
-            </w:r>
-          </w:p>
-        </w:tc>
-        <w:tc>
-          <w:tcPr>
-            <w:tcW w:w="1276" w:type="dxa"/>
+              <w:t>Numérico</w:t>
+            </w:r>
+          </w:p>
+        </w:tc>
+        <w:tc>
+          <w:tcPr>
+            <w:tcW w:w="1075" w:type="dxa"/>
             <w:tcBorders>
               <w:top w:val="single" w:sz="4" w:space="0" w:color="auto"/>
               <w:left w:val="single" w:sz="4" w:space="0" w:color="auto"/>
@@ -12139,7 +10959,6 @@
               <w:right w:val="single" w:sz="4" w:space="0" w:color="auto"/>
             </w:tcBorders>
             <w:vAlign w:val="center"/>
-            <w:hideMark/>
           </w:tcPr>
           <w:p>
             <w:pPr>
@@ -12158,13 +10977,13 @@
                 <w:sz w:val="18"/>
                 <w:szCs w:val="18"/>
               </w:rPr>
-              <w:t>N</w:t>
-            </w:r>
-          </w:p>
-        </w:tc>
-        <w:tc>
-          <w:tcPr>
-            <w:tcW w:w="3032" w:type="dxa"/>
+              <w:t>S</w:t>
+            </w:r>
+          </w:p>
+        </w:tc>
+        <w:tc>
+          <w:tcPr>
+            <w:tcW w:w="1473" w:type="dxa"/>
             <w:tcBorders>
               <w:top w:val="single" w:sz="4" w:space="0" w:color="auto"/>
               <w:left w:val="single" w:sz="4" w:space="0" w:color="auto"/>
@@ -12172,7 +10991,6 @@
               <w:right w:val="single" w:sz="4" w:space="0" w:color="auto"/>
             </w:tcBorders>
             <w:vAlign w:val="center"/>
-            <w:hideMark/>
           </w:tcPr>
           <w:p>
             <w:pPr>
@@ -12184,18 +11002,18 @@
               <w:rPr>
                 <w:rFonts w:ascii="Arial" w:hAnsi="Arial" w:cs="Arial"/>
                 <w:bCs/>
-                <w:sz w:val="18"/>
-                <w:szCs w:val="18"/>
-              </w:rPr>
-            </w:pPr>
-            <w:r>
-              <w:rPr>
-                <w:rFonts w:ascii="Arial" w:hAnsi="Arial" w:cs="Arial"/>
-                <w:bCs/>
-                <w:sz w:val="18"/>
-                <w:szCs w:val="18"/>
-              </w:rPr>
-              <w:t>Campo indicador de unicidade do registro.</w:t>
+                <w:color w:val="00B050"/>
+                <w:sz w:val="18"/>
+                <w:szCs w:val="18"/>
+              </w:rPr>
+            </w:pPr>
+            <w:r>
+              <w:rPr>
+                <w:rFonts w:ascii="Arial" w:hAnsi="Arial" w:cs="Arial"/>
+                <w:sz w:val="18"/>
+                <w:szCs w:val="18"/>
+              </w:rPr>
+              <w:t>N/A</w:t>
             </w:r>
           </w:p>
         </w:tc>
@@ -12203,7 +11021,7 @@
       <w:tr>
         <w:tc>
           <w:tcPr>
-            <w:tcW w:w="1668" w:type="dxa"/>
+            <w:tcW w:w="1641" w:type="dxa"/>
             <w:tcBorders>
               <w:top w:val="single" w:sz="4" w:space="0" w:color="auto"/>
               <w:left w:val="single" w:sz="4" w:space="0" w:color="auto"/>
@@ -12211,7 +11029,6 @@
               <w:right w:val="single" w:sz="4" w:space="0" w:color="auto"/>
             </w:tcBorders>
             <w:vAlign w:val="center"/>
-            <w:hideMark/>
           </w:tcPr>
           <w:p>
             <w:pPr>
@@ -12230,13 +11047,13 @@
                 <w:sz w:val="18"/>
                 <w:szCs w:val="18"/>
               </w:rPr>
-              <w:t>Descrição</w:t>
-            </w:r>
-          </w:p>
-        </w:tc>
-        <w:tc>
-          <w:tcPr>
-            <w:tcW w:w="1424" w:type="dxa"/>
+              <w:t>Status</w:t>
+            </w:r>
+          </w:p>
+        </w:tc>
+        <w:tc>
+          <w:tcPr>
+            <w:tcW w:w="1869" w:type="dxa"/>
             <w:tcBorders>
               <w:top w:val="single" w:sz="4" w:space="0" w:color="auto"/>
               <w:left w:val="single" w:sz="4" w:space="0" w:color="auto"/>
@@ -12244,7 +11061,6 @@
               <w:right w:val="single" w:sz="4" w:space="0" w:color="auto"/>
             </w:tcBorders>
             <w:vAlign w:val="center"/>
-            <w:hideMark/>
           </w:tcPr>
           <w:p>
             <w:pPr>
@@ -12263,22 +11079,13 @@
                 <w:sz w:val="18"/>
                 <w:szCs w:val="18"/>
               </w:rPr>
-              <w:t xml:space="preserve">Descrição da </w:t>
-            </w:r>
-            <w:r>
-              <w:rPr>
-                <w:rFonts w:ascii="Arial" w:hAnsi="Arial" w:cs="Arial"/>
-                <w:bCs/>
-                <w:sz w:val="18"/>
-                <w:szCs w:val="18"/>
-              </w:rPr>
-              <w:t>Pessoa</w:t>
-            </w:r>
-          </w:p>
-        </w:tc>
-        <w:tc>
-          <w:tcPr>
-            <w:tcW w:w="1836" w:type="dxa"/>
+              <w:t>Status do cadastro</w:t>
+            </w:r>
+          </w:p>
+        </w:tc>
+        <w:tc>
+          <w:tcPr>
+            <w:tcW w:w="3178" w:type="dxa"/>
             <w:tcBorders>
               <w:top w:val="single" w:sz="4" w:space="0" w:color="auto"/>
               <w:left w:val="single" w:sz="4" w:space="0" w:color="auto"/>
@@ -12286,7 +11093,6 @@
               <w:right w:val="single" w:sz="4" w:space="0" w:color="auto"/>
             </w:tcBorders>
             <w:vAlign w:val="center"/>
-            <w:hideMark/>
           </w:tcPr>
           <w:p>
             <w:pPr>
@@ -12303,21 +11109,13 @@
                 <w:sz w:val="18"/>
                 <w:szCs w:val="18"/>
               </w:rPr>
-              <w:t xml:space="preserve">Alfanumérico </w:t>
-            </w:r>
-            <w:r>
-              <w:rPr>
-                <w:rFonts w:ascii="Arial" w:hAnsi="Arial" w:cs="Arial"/>
-                <w:sz w:val="18"/>
-                <w:szCs w:val="18"/>
-              </w:rPr>
-              <w:t>(300)</w:t>
-            </w:r>
-          </w:p>
-        </w:tc>
-        <w:tc>
-          <w:tcPr>
-            <w:tcW w:w="1276" w:type="dxa"/>
+              <w:t>Booleano</w:t>
+            </w:r>
+          </w:p>
+        </w:tc>
+        <w:tc>
+          <w:tcPr>
+            <w:tcW w:w="1075" w:type="dxa"/>
             <w:tcBorders>
               <w:top w:val="single" w:sz="4" w:space="0" w:color="auto"/>
               <w:left w:val="single" w:sz="4" w:space="0" w:color="auto"/>
@@ -12325,7 +11123,6 @@
               <w:right w:val="single" w:sz="4" w:space="0" w:color="auto"/>
             </w:tcBorders>
             <w:vAlign w:val="center"/>
-            <w:hideMark/>
           </w:tcPr>
           <w:p>
             <w:pPr>
@@ -12344,13 +11141,13 @@
                 <w:sz w:val="18"/>
                 <w:szCs w:val="18"/>
               </w:rPr>
-              <w:t>N</w:t>
-            </w:r>
-          </w:p>
-        </w:tc>
-        <w:tc>
-          <w:tcPr>
-            <w:tcW w:w="3032" w:type="dxa"/>
+              <w:t>S</w:t>
+            </w:r>
+          </w:p>
+        </w:tc>
+        <w:tc>
+          <w:tcPr>
+            <w:tcW w:w="1473" w:type="dxa"/>
             <w:tcBorders>
               <w:top w:val="single" w:sz="4" w:space="0" w:color="auto"/>
               <w:left w:val="single" w:sz="4" w:space="0" w:color="auto"/>
@@ -12358,7 +11155,6 @@
               <w:right w:val="single" w:sz="4" w:space="0" w:color="auto"/>
             </w:tcBorders>
             <w:vAlign w:val="center"/>
-            <w:hideMark/>
           </w:tcPr>
           <w:p>
             <w:pPr>
@@ -12370,200 +11166,29 @@
               <w:rPr>
                 <w:rFonts w:ascii="Arial" w:hAnsi="Arial" w:cs="Arial"/>
                 <w:bCs/>
-                <w:sz w:val="18"/>
-                <w:szCs w:val="18"/>
-              </w:rPr>
-            </w:pPr>
-            <w:r>
-              <w:rPr>
-                <w:rFonts w:ascii="Arial" w:hAnsi="Arial" w:cs="Arial"/>
-                <w:bCs/>
-                <w:sz w:val="18"/>
-                <w:szCs w:val="18"/>
-              </w:rPr>
-              <w:t>N/A</w:t>
-            </w:r>
-          </w:p>
-        </w:tc>
-      </w:tr>
-      <w:tr>
-        <w:tc>
-          <w:tcPr>
-            <w:tcW w:w="1668" w:type="dxa"/>
-            <w:vAlign w:val="center"/>
-          </w:tcPr>
-          <w:p>
-            <w:pPr>
-              <w:pStyle w:val="DefaultText"/>
-              <w:jc w:val="both"/>
-              <w:rPr>
-                <w:rFonts w:ascii="Arial" w:hAnsi="Arial" w:cs="Arial"/>
-                <w:bCs/>
-                <w:sz w:val="18"/>
-                <w:szCs w:val="18"/>
-              </w:rPr>
-            </w:pPr>
-            <w:r>
-              <w:rPr>
-                <w:rFonts w:ascii="Arial" w:hAnsi="Arial" w:cs="Arial"/>
-                <w:bCs/>
-                <w:sz w:val="18"/>
-                <w:szCs w:val="18"/>
-              </w:rPr>
-              <w:t>Situação</w:t>
-            </w:r>
-          </w:p>
-        </w:tc>
-        <w:tc>
-          <w:tcPr>
-            <w:tcW w:w="1424" w:type="dxa"/>
-            <w:vAlign w:val="center"/>
-          </w:tcPr>
-          <w:p>
-            <w:pPr>
-              <w:pStyle w:val="DefaultText"/>
-              <w:rPr>
-                <w:rFonts w:ascii="Arial" w:hAnsi="Arial" w:cs="Arial"/>
-                <w:bCs/>
-                <w:sz w:val="18"/>
-                <w:szCs w:val="18"/>
-              </w:rPr>
-            </w:pPr>
-            <w:r>
-              <w:rPr>
-                <w:rFonts w:ascii="Arial" w:hAnsi="Arial" w:cs="Arial"/>
-                <w:bCs/>
-                <w:sz w:val="18"/>
-                <w:szCs w:val="18"/>
-              </w:rPr>
-              <w:t xml:space="preserve">Situação da </w:t>
-            </w:r>
-            <w:r>
-              <w:rPr>
-                <w:rFonts w:ascii="Arial" w:hAnsi="Arial" w:cs="Arial"/>
-                <w:bCs/>
-                <w:sz w:val="18"/>
-                <w:szCs w:val="18"/>
-              </w:rPr>
-              <w:t>Pessoa</w:t>
-            </w:r>
-          </w:p>
-        </w:tc>
-        <w:tc>
-          <w:tcPr>
-            <w:tcW w:w="1836" w:type="dxa"/>
-            <w:vAlign w:val="center"/>
-          </w:tcPr>
-          <w:p>
-            <w:pPr>
-              <w:pStyle w:val="DefaultText"/>
-              <w:jc w:val="center"/>
-              <w:rPr>
-                <w:rFonts w:ascii="Arial" w:hAnsi="Arial" w:cs="Arial"/>
-                <w:sz w:val="18"/>
-                <w:szCs w:val="18"/>
-              </w:rPr>
-            </w:pPr>
-            <w:r>
-              <w:rPr>
-                <w:rFonts w:ascii="Arial" w:hAnsi="Arial" w:cs="Arial"/>
-                <w:sz w:val="18"/>
-                <w:szCs w:val="18"/>
-              </w:rPr>
-              <w:t>Enumeração</w:t>
-            </w:r>
-          </w:p>
-        </w:tc>
-        <w:tc>
-          <w:tcPr>
-            <w:tcW w:w="1276" w:type="dxa"/>
-            <w:vAlign w:val="center"/>
-          </w:tcPr>
-          <w:p>
-            <w:pPr>
-              <w:pStyle w:val="DefaultText"/>
-              <w:jc w:val="center"/>
-              <w:rPr>
-                <w:rFonts w:ascii="Arial" w:hAnsi="Arial" w:cs="Arial"/>
-                <w:bCs/>
-                <w:sz w:val="18"/>
-                <w:szCs w:val="18"/>
-              </w:rPr>
-            </w:pPr>
-            <w:r>
-              <w:rPr>
-                <w:rFonts w:ascii="Arial" w:hAnsi="Arial" w:cs="Arial"/>
-                <w:bCs/>
-                <w:sz w:val="18"/>
-                <w:szCs w:val="18"/>
-              </w:rPr>
-              <w:t>S</w:t>
-            </w:r>
-          </w:p>
-        </w:tc>
-        <w:tc>
-          <w:tcPr>
-            <w:tcW w:w="3032" w:type="dxa"/>
-            <w:vAlign w:val="center"/>
-          </w:tcPr>
-          <w:p>
-            <w:pPr>
-              <w:jc w:val="center"/>
-              <w:rPr>
-                <w:rFonts w:ascii="Arial" w:hAnsi="Arial" w:cs="Arial"/>
-                <w:bCs/>
-                <w:sz w:val="18"/>
-                <w:szCs w:val="18"/>
-              </w:rPr>
-            </w:pPr>
-            <w:r>
-              <w:rPr>
-                <w:rFonts w:ascii="Arial" w:hAnsi="Arial" w:cs="Arial"/>
-                <w:bCs/>
-                <w:sz w:val="18"/>
-                <w:szCs w:val="18"/>
-              </w:rPr>
-              <w:t>Valores possíveis:</w:t>
-            </w:r>
-          </w:p>
-          <w:p>
-            <w:pPr>
-              <w:jc w:val="center"/>
-              <w:rPr>
-                <w:rFonts w:ascii="Arial" w:hAnsi="Arial" w:cs="Arial"/>
-                <w:bCs/>
-                <w:sz w:val="18"/>
-                <w:szCs w:val="18"/>
-              </w:rPr>
-            </w:pPr>
-            <w:r>
-              <w:rPr>
-                <w:rFonts w:ascii="Arial" w:hAnsi="Arial" w:cs="Arial"/>
-                <w:bCs/>
-                <w:sz w:val="18"/>
-                <w:szCs w:val="18"/>
-              </w:rPr>
-              <w:t>- Habilitado</w:t>
-            </w:r>
-          </w:p>
-          <w:p>
-            <w:pPr>
-              <w:jc w:val="center"/>
-              <w:rPr>
-                <w:rFonts w:ascii="Arial" w:hAnsi="Arial" w:cs="Arial"/>
-                <w:bCs/>
-                <w:sz w:val="18"/>
-                <w:szCs w:val="18"/>
-              </w:rPr>
-            </w:pPr>
-            <w:r>
-              <w:rPr>
-                <w:rFonts w:ascii="Arial" w:hAnsi="Arial" w:cs="Arial"/>
-                <w:bCs/>
-                <w:sz w:val="18"/>
-                <w:szCs w:val="18"/>
-              </w:rPr>
-              <w:t>- Desabilitado</w:t>
+                <w:color w:val="00B050"/>
+                <w:sz w:val="18"/>
+                <w:szCs w:val="18"/>
+              </w:rPr>
+            </w:pPr>
+            <w:r>
+              <w:rPr>
+                <w:rFonts w:ascii="Arial" w:hAnsi="Arial" w:cs="Arial"/>
+                <w:color w:val="0D0D0D" w:themeColor="text1" w:themeTint="F2"/>
+                <w:sz w:val="18"/>
+                <w:szCs w:val="18"/>
+              </w:rPr>
+              <w:t>1: Ativo</w:t>
+            </w:r>
+            <w:r>
+              <w:rPr>
+                <w:rFonts w:ascii="Arial" w:hAnsi="Arial" w:cs="Arial"/>
+                <w:color w:val="0D0D0D" w:themeColor="text1" w:themeTint="F2"/>
+                <w:sz w:val="18"/>
+                <w:szCs w:val="18"/>
+              </w:rPr>
+              <w:br/>
+              <w:t>0: Inativo</w:t>
             </w:r>
           </w:p>
         </w:tc>
@@ -12588,11 +11213,11 @@
         <w:tblLook w:val="01E0" w:firstRow="1" w:lastRow="1" w:firstColumn="1" w:lastColumn="1" w:noHBand="0" w:noVBand="0"/>
       </w:tblPr>
       <w:tblGrid>
-        <w:gridCol w:w="2450"/>
-        <w:gridCol w:w="1705"/>
-        <w:gridCol w:w="1657"/>
-        <w:gridCol w:w="1893"/>
-        <w:gridCol w:w="1531"/>
+        <w:gridCol w:w="1950"/>
+        <w:gridCol w:w="3403"/>
+        <w:gridCol w:w="1701"/>
+        <w:gridCol w:w="1215"/>
+        <w:gridCol w:w="967"/>
       </w:tblGrid>
       <w:tr>
         <w:tc>
@@ -12633,7 +11258,7 @@
       <w:tr>
         <w:tc>
           <w:tcPr>
-            <w:tcW w:w="1326" w:type="pct"/>
+            <w:tcW w:w="1056" w:type="pct"/>
             <w:tcBorders>
               <w:top w:val="single" w:sz="4" w:space="0" w:color="auto"/>
               <w:left w:val="single" w:sz="4" w:space="0" w:color="auto"/>
@@ -12667,7 +11292,7 @@
         </w:tc>
         <w:tc>
           <w:tcPr>
-            <w:tcW w:w="923" w:type="pct"/>
+            <w:tcW w:w="1842" w:type="pct"/>
             <w:tcBorders>
               <w:top w:val="single" w:sz="4" w:space="0" w:color="auto"/>
               <w:left w:val="single" w:sz="4" w:space="0" w:color="auto"/>
@@ -12701,7 +11326,7 @@
         </w:tc>
         <w:tc>
           <w:tcPr>
-            <w:tcW w:w="897" w:type="pct"/>
+            <w:tcW w:w="921" w:type="pct"/>
             <w:tcBorders>
               <w:top w:val="single" w:sz="4" w:space="0" w:color="auto"/>
               <w:left w:val="single" w:sz="4" w:space="0" w:color="auto"/>
@@ -12735,7 +11360,7 @@
         </w:tc>
         <w:tc>
           <w:tcPr>
-            <w:tcW w:w="1025" w:type="pct"/>
+            <w:tcW w:w="658" w:type="pct"/>
             <w:tcBorders>
               <w:top w:val="single" w:sz="4" w:space="0" w:color="auto"/>
               <w:left w:val="single" w:sz="4" w:space="0" w:color="auto"/>
@@ -12769,7 +11394,7 @@
         </w:tc>
         <w:tc>
           <w:tcPr>
-            <w:tcW w:w="829" w:type="pct"/>
+            <w:tcW w:w="523" w:type="pct"/>
             <w:tcBorders>
               <w:top w:val="single" w:sz="4" w:space="0" w:color="auto"/>
               <w:left w:val="single" w:sz="4" w:space="0" w:color="auto"/>
@@ -12805,7 +11430,7 @@
       <w:tr>
         <w:tc>
           <w:tcPr>
-            <w:tcW w:w="1326" w:type="pct"/>
+            <w:tcW w:w="1056" w:type="pct"/>
             <w:tcBorders>
               <w:top w:val="single" w:sz="4" w:space="0" w:color="auto"/>
               <w:left w:val="single" w:sz="4" w:space="0" w:color="auto"/>
@@ -12833,13 +11458,13 @@
                 <w:sz w:val="18"/>
                 <w:szCs w:val="18"/>
               </w:rPr>
-              <w:t>N/A</w:t>
-            </w:r>
-          </w:p>
-        </w:tc>
-        <w:tc>
-          <w:tcPr>
-            <w:tcW w:w="923" w:type="pct"/>
+              <w:t>Mensagem</w:t>
+            </w:r>
+          </w:p>
+        </w:tc>
+        <w:tc>
+          <w:tcPr>
+            <w:tcW w:w="1842" w:type="pct"/>
             <w:tcBorders>
               <w:top w:val="single" w:sz="4" w:space="0" w:color="auto"/>
               <w:left w:val="single" w:sz="4" w:space="0" w:color="auto"/>
@@ -12850,23 +11475,20 @@
             <w:hideMark/>
           </w:tcPr>
           <w:p>
-            <w:pPr>
-              <w:jc w:val="center"/>
-            </w:pPr>
-            <w:r>
-              <w:rPr>
-                <w:rFonts w:ascii="Arial" w:hAnsi="Arial" w:cs="Arial"/>
-                <w:bCs/>
-                <w:sz w:val="18"/>
-                <w:szCs w:val="18"/>
-              </w:rPr>
-              <w:t>N/A</w:t>
-            </w:r>
-          </w:p>
-        </w:tc>
-        <w:tc>
-          <w:tcPr>
-            <w:tcW w:w="897" w:type="pct"/>
+            <w:r>
+              <w:rPr>
+                <w:rFonts w:ascii="Arial" w:hAnsi="Arial" w:cs="Arial"/>
+                <w:bCs/>
+                <w:sz w:val="18"/>
+                <w:szCs w:val="18"/>
+              </w:rPr>
+              <w:t>Mensagem de Status da Operação</w:t>
+            </w:r>
+          </w:p>
+        </w:tc>
+        <w:tc>
+          <w:tcPr>
+            <w:tcW w:w="921" w:type="pct"/>
             <w:tcBorders>
               <w:top w:val="single" w:sz="4" w:space="0" w:color="auto"/>
               <w:left w:val="single" w:sz="4" w:space="0" w:color="auto"/>
@@ -12879,21 +11501,26 @@
           <w:p>
             <w:pPr>
               <w:jc w:val="center"/>
-            </w:pPr>
-            <w:r>
-              <w:rPr>
-                <w:rFonts w:ascii="Arial" w:hAnsi="Arial" w:cs="Arial"/>
-                <w:bCs/>
-                <w:sz w:val="18"/>
-                <w:szCs w:val="18"/>
-              </w:rPr>
-              <w:t>N/A</w:t>
-            </w:r>
-          </w:p>
-        </w:tc>
-        <w:tc>
-          <w:tcPr>
-            <w:tcW w:w="1025" w:type="pct"/>
+              <w:rPr>
+                <w:rFonts w:ascii="Arial" w:hAnsi="Arial" w:cs="Arial"/>
+                <w:bCs/>
+                <w:sz w:val="18"/>
+                <w:szCs w:val="18"/>
+              </w:rPr>
+            </w:pPr>
+            <w:r>
+              <w:rPr>
+                <w:rFonts w:ascii="Arial" w:hAnsi="Arial" w:cs="Arial"/>
+                <w:sz w:val="18"/>
+                <w:szCs w:val="18"/>
+              </w:rPr>
+              <w:t>Alfanumérico (80)</w:t>
+            </w:r>
+          </w:p>
+        </w:tc>
+        <w:tc>
+          <w:tcPr>
+            <w:tcW w:w="658" w:type="pct"/>
             <w:tcBorders>
               <w:top w:val="single" w:sz="4" w:space="0" w:color="auto"/>
               <w:left w:val="single" w:sz="4" w:space="0" w:color="auto"/>
@@ -12914,13 +11541,13 @@
                 <w:sz w:val="18"/>
                 <w:szCs w:val="18"/>
               </w:rPr>
-              <w:t>N/A</w:t>
-            </w:r>
-          </w:p>
-        </w:tc>
-        <w:tc>
-          <w:tcPr>
-            <w:tcW w:w="829" w:type="pct"/>
+              <w:t>S</w:t>
+            </w:r>
+          </w:p>
+        </w:tc>
+        <w:tc>
+          <w:tcPr>
+            <w:tcW w:w="523" w:type="pct"/>
             <w:tcBorders>
               <w:top w:val="single" w:sz="4" w:space="0" w:color="auto"/>
               <w:left w:val="single" w:sz="4" w:space="0" w:color="auto"/>
@@ -13130,13 +11757,13 @@
         </w:rPr>
       </w:pPr>
       <w:bookmarkStart w:id="20" w:name="_Toc292705238"/>
-      <w:bookmarkStart w:id="21" w:name="_Toc312836384"/>
+      <w:bookmarkStart w:id="21" w:name="_Toc58951437"/>
       <w:r>
         <w:rPr>
           <w:rFonts w:cs="Arial"/>
           <w:bCs/>
         </w:rPr>
-        <w:t>REQ001</w:t>
+        <w:t>REQ012</w:t>
       </w:r>
       <w:r>
         <w:rPr>
@@ -13169,7 +11796,7 @@
         <w:rPr>
           <w:szCs w:val="24"/>
         </w:rPr>
-        <w:t>Pessoa</w:t>
+        <w:t>Médico</w:t>
       </w:r>
       <w:bookmarkEnd w:id="20"/>
       <w:bookmarkEnd w:id="21"/>
@@ -13254,7 +11881,7 @@
                 <w:sz w:val="18"/>
                 <w:szCs w:val="18"/>
               </w:rPr>
-              <w:t>Coordenador de RH</w:t>
+              <w:t>Servidor RH</w:t>
             </w:r>
           </w:p>
         </w:tc>
@@ -13314,7 +11941,7 @@
                 <w:sz w:val="18"/>
                 <w:szCs w:val="18"/>
               </w:rPr>
-              <w:t xml:space="preserve">Este caso de uso é responsável pela exclusão de uma </w:t>
+              <w:t xml:space="preserve">Este caso de uso é responsável pela exclusão de </w:t>
             </w:r>
             <w:r>
               <w:rPr>
@@ -13324,7 +11951,17 @@
                 <w:sz w:val="18"/>
                 <w:szCs w:val="18"/>
               </w:rPr>
-              <w:t>Pessoa</w:t>
+              <w:t xml:space="preserve">um </w:t>
+            </w:r>
+            <w:r>
+              <w:rPr>
+                <w:rFonts w:ascii="Arial" w:hAnsi="Arial" w:cs="Arial"/>
+                <w:bCs/>
+                <w:color w:val="000000"/>
+                <w:sz w:val="18"/>
+                <w:szCs w:val="18"/>
+              </w:rPr>
+              <w:t>Médico</w:t>
             </w:r>
             <w:r>
               <w:rPr>
@@ -13429,7 +12066,6 @@
                 <w:sz w:val="18"/>
                 <w:szCs w:val="18"/>
               </w:rPr>
-              <w:lastRenderedPageBreak/>
               <w:t>Fluxo Principal</w:t>
             </w:r>
           </w:p>
@@ -13479,7 +12115,7 @@
                 <w:sz w:val="16"/>
                 <w:szCs w:val="16"/>
               </w:rPr>
-              <w:t>Pessoa</w:t>
+              <w:t>Médico</w:t>
             </w:r>
             <w:r>
               <w:rPr>
@@ -13551,7 +12187,7 @@
                 <w:sz w:val="16"/>
                 <w:szCs w:val="16"/>
               </w:rPr>
-              <w:t>Pessoa</w:t>
+              <w:t>Médico</w:t>
             </w:r>
             <w:r>
               <w:rPr>
@@ -13623,7 +12259,7 @@
                 <w:sz w:val="16"/>
                 <w:szCs w:val="16"/>
               </w:rPr>
-              <w:t>Pessoa</w:t>
+              <w:t>Médico</w:t>
             </w:r>
             <w:r>
               <w:rPr>
@@ -13820,7 +12456,7 @@
       </w:pPr>
       <w:bookmarkStart w:id="22" w:name="_Toc262658112"/>
       <w:bookmarkStart w:id="23" w:name="_Toc292700062"/>
-      <w:bookmarkStart w:id="24" w:name="_Toc312836385"/>
+      <w:bookmarkStart w:id="24" w:name="_Toc58951438"/>
       <w:r>
         <w:rPr>
           <w:rFonts w:ascii="Arial" w:hAnsi="Arial" w:cs="Arial"/>
@@ -13849,10 +12485,10 @@
       </w:tblPr>
       <w:tblGrid>
         <w:gridCol w:w="1274"/>
-        <w:gridCol w:w="1719"/>
-        <w:gridCol w:w="1807"/>
-        <w:gridCol w:w="1879"/>
-        <w:gridCol w:w="2557"/>
+        <w:gridCol w:w="2377"/>
+        <w:gridCol w:w="3120"/>
+        <w:gridCol w:w="1275"/>
+        <w:gridCol w:w="1190"/>
       </w:tblGrid>
       <w:tr>
         <w:tc>
@@ -13927,7 +12563,7 @@
         </w:tc>
         <w:tc>
           <w:tcPr>
-            <w:tcW w:w="931" w:type="pct"/>
+            <w:tcW w:w="1287" w:type="pct"/>
             <w:tcBorders>
               <w:top w:val="single" w:sz="4" w:space="0" w:color="auto"/>
               <w:left w:val="single" w:sz="4" w:space="0" w:color="auto"/>
@@ -13961,7 +12597,7 @@
         </w:tc>
         <w:tc>
           <w:tcPr>
-            <w:tcW w:w="978" w:type="pct"/>
+            <w:tcW w:w="1689" w:type="pct"/>
             <w:tcBorders>
               <w:top w:val="single" w:sz="4" w:space="0" w:color="auto"/>
               <w:left w:val="single" w:sz="4" w:space="0" w:color="auto"/>
@@ -13995,7 +12631,7 @@
         </w:tc>
         <w:tc>
           <w:tcPr>
-            <w:tcW w:w="1017" w:type="pct"/>
+            <w:tcW w:w="690" w:type="pct"/>
             <w:tcBorders>
               <w:top w:val="single" w:sz="4" w:space="0" w:color="auto"/>
               <w:left w:val="single" w:sz="4" w:space="0" w:color="auto"/>
@@ -14029,7 +12665,7 @@
         </w:tc>
         <w:tc>
           <w:tcPr>
-            <w:tcW w:w="1384" w:type="pct"/>
+            <w:tcW w:w="644" w:type="pct"/>
             <w:tcBorders>
               <w:top w:val="single" w:sz="4" w:space="0" w:color="auto"/>
               <w:left w:val="single" w:sz="4" w:space="0" w:color="auto"/>
@@ -14092,13 +12728,13 @@
                 <w:sz w:val="18"/>
                 <w:szCs w:val="18"/>
               </w:rPr>
-              <w:t>Pessoa</w:t>
-            </w:r>
-          </w:p>
-        </w:tc>
-        <w:tc>
-          <w:tcPr>
-            <w:tcW w:w="931" w:type="pct"/>
+              <w:t>Médico</w:t>
+            </w:r>
+          </w:p>
+        </w:tc>
+        <w:tc>
+          <w:tcPr>
+            <w:tcW w:w="1287" w:type="pct"/>
             <w:tcBorders>
               <w:top w:val="single" w:sz="4" w:space="0" w:color="auto"/>
               <w:left w:val="single" w:sz="4" w:space="0" w:color="auto"/>
@@ -14124,22 +12760,22 @@
                 <w:sz w:val="18"/>
                 <w:szCs w:val="18"/>
               </w:rPr>
-              <w:t>Pessoa</w:t>
-            </w:r>
-            <w:r>
-              <w:rPr>
-                <w:rFonts w:ascii="Arial" w:hAnsi="Arial" w:cs="Arial"/>
-                <w:bCs/>
-                <w:sz w:val="18"/>
-                <w:szCs w:val="18"/>
-              </w:rPr>
-              <w:t xml:space="preserve"> selecionada para exclusão</w:t>
-            </w:r>
-          </w:p>
-        </w:tc>
-        <w:tc>
-          <w:tcPr>
-            <w:tcW w:w="978" w:type="pct"/>
+              <w:t>Médico selecionado</w:t>
+            </w:r>
+            <w:r>
+              <w:rPr>
+                <w:rFonts w:ascii="Arial" w:hAnsi="Arial" w:cs="Arial"/>
+                <w:bCs/>
+                <w:sz w:val="18"/>
+                <w:szCs w:val="18"/>
+              </w:rPr>
+              <w:t xml:space="preserve"> para exclusão</w:t>
+            </w:r>
+          </w:p>
+        </w:tc>
+        <w:tc>
+          <w:tcPr>
+            <w:tcW w:w="1689" w:type="pct"/>
             <w:tcBorders>
               <w:top w:val="single" w:sz="4" w:space="0" w:color="auto"/>
               <w:left w:val="single" w:sz="4" w:space="0" w:color="auto"/>
@@ -14166,22 +12802,13 @@
                 <w:sz w:val="18"/>
                 <w:szCs w:val="18"/>
               </w:rPr>
-              <w:t>Pessoa</w:t>
-            </w:r>
-            <w:r>
-              <w:rPr>
-                <w:rFonts w:ascii="Arial" w:hAnsi="Arial" w:cs="Arial"/>
-                <w:bCs/>
-                <w:sz w:val="18"/>
-                <w:szCs w:val="18"/>
-              </w:rPr>
-              <w:t xml:space="preserve"> selecionada</w:t>
-            </w:r>
-          </w:p>
-        </w:tc>
-        <w:tc>
-          <w:tcPr>
-            <w:tcW w:w="1017" w:type="pct"/>
+              <w:t>Médico selecionado</w:t>
+            </w:r>
+          </w:p>
+        </w:tc>
+        <w:tc>
+          <w:tcPr>
+            <w:tcW w:w="690" w:type="pct"/>
             <w:tcBorders>
               <w:top w:val="single" w:sz="4" w:space="0" w:color="auto"/>
               <w:left w:val="single" w:sz="4" w:space="0" w:color="auto"/>
@@ -14215,7 +12842,7 @@
         </w:tc>
         <w:tc>
           <w:tcPr>
-            <w:tcW w:w="1384" w:type="pct"/>
+            <w:tcW w:w="644" w:type="pct"/>
             <w:tcBorders>
               <w:top w:val="single" w:sz="4" w:space="0" w:color="auto"/>
               <w:left w:val="single" w:sz="4" w:space="0" w:color="auto"/>
@@ -14263,11 +12890,11 @@
         <w:tblLook w:val="01E0" w:firstRow="1" w:lastRow="1" w:firstColumn="1" w:lastColumn="1" w:noHBand="0" w:noVBand="0"/>
       </w:tblPr>
       <w:tblGrid>
-        <w:gridCol w:w="1328"/>
-        <w:gridCol w:w="1753"/>
-        <w:gridCol w:w="1775"/>
-        <w:gridCol w:w="1847"/>
-        <w:gridCol w:w="2533"/>
+        <w:gridCol w:w="1329"/>
+        <w:gridCol w:w="3883"/>
+        <w:gridCol w:w="1699"/>
+        <w:gridCol w:w="1276"/>
+        <w:gridCol w:w="1049"/>
       </w:tblGrid>
       <w:tr>
         <w:tc>
@@ -14336,13 +12963,14 @@
                 <w:sz w:val="18"/>
                 <w:szCs w:val="18"/>
               </w:rPr>
+              <w:lastRenderedPageBreak/>
               <w:t>Nome Sugerido</w:t>
             </w:r>
           </w:p>
         </w:tc>
         <w:tc>
           <w:tcPr>
-            <w:tcW w:w="949" w:type="pct"/>
+            <w:tcW w:w="2102" w:type="pct"/>
             <w:tcBorders>
               <w:top w:val="single" w:sz="4" w:space="0" w:color="auto"/>
               <w:left w:val="single" w:sz="4" w:space="0" w:color="auto"/>
@@ -14376,7 +13004,7 @@
         </w:tc>
         <w:tc>
           <w:tcPr>
-            <w:tcW w:w="961" w:type="pct"/>
+            <w:tcW w:w="920" w:type="pct"/>
             <w:tcBorders>
               <w:top w:val="single" w:sz="4" w:space="0" w:color="auto"/>
               <w:left w:val="single" w:sz="4" w:space="0" w:color="auto"/>
@@ -14410,7 +13038,7 @@
         </w:tc>
         <w:tc>
           <w:tcPr>
-            <w:tcW w:w="1000" w:type="pct"/>
+            <w:tcW w:w="691" w:type="pct"/>
             <w:tcBorders>
               <w:top w:val="single" w:sz="4" w:space="0" w:color="auto"/>
               <w:left w:val="single" w:sz="4" w:space="0" w:color="auto"/>
@@ -14444,7 +13072,7 @@
         </w:tc>
         <w:tc>
           <w:tcPr>
-            <w:tcW w:w="1370" w:type="pct"/>
+            <w:tcW w:w="568" w:type="pct"/>
             <w:tcBorders>
               <w:top w:val="single" w:sz="4" w:space="0" w:color="auto"/>
               <w:left w:val="single" w:sz="4" w:space="0" w:color="auto"/>
@@ -14478,6 +13106,9 @@
         </w:tc>
       </w:tr>
       <w:tr>
+        <w:trPr>
+          <w:trHeight w:val="346"/>
+        </w:trPr>
         <w:tc>
           <w:tcPr>
             <w:tcW w:w="719" w:type="pct"/>
@@ -14508,13 +13139,13 @@
                 <w:sz w:val="18"/>
                 <w:szCs w:val="18"/>
               </w:rPr>
-              <w:t>N/A</w:t>
-            </w:r>
-          </w:p>
-        </w:tc>
-        <w:tc>
-          <w:tcPr>
-            <w:tcW w:w="949" w:type="pct"/>
+              <w:t>Mensagem</w:t>
+            </w:r>
+          </w:p>
+        </w:tc>
+        <w:tc>
+          <w:tcPr>
+            <w:tcW w:w="2102" w:type="pct"/>
             <w:tcBorders>
               <w:top w:val="single" w:sz="4" w:space="0" w:color="auto"/>
               <w:left w:val="single" w:sz="4" w:space="0" w:color="auto"/>
@@ -14525,29 +13156,20 @@
             <w:hideMark/>
           </w:tcPr>
           <w:p>
-            <w:pPr>
-              <w:jc w:val="center"/>
-              <w:rPr>
-                <w:rFonts w:ascii="Arial" w:hAnsi="Arial" w:cs="Arial"/>
-                <w:bCs/>
-                <w:sz w:val="18"/>
-                <w:szCs w:val="18"/>
-              </w:rPr>
-            </w:pPr>
-            <w:r>
-              <w:rPr>
-                <w:rFonts w:ascii="Arial" w:hAnsi="Arial" w:cs="Arial"/>
-                <w:bCs/>
-                <w:sz w:val="18"/>
-                <w:szCs w:val="18"/>
-              </w:rPr>
-              <w:t>N/A</w:t>
-            </w:r>
-          </w:p>
-        </w:tc>
-        <w:tc>
-          <w:tcPr>
-            <w:tcW w:w="961" w:type="pct"/>
+            <w:r>
+              <w:rPr>
+                <w:rFonts w:ascii="Arial" w:hAnsi="Arial" w:cs="Arial"/>
+                <w:bCs/>
+                <w:sz w:val="18"/>
+                <w:szCs w:val="18"/>
+              </w:rPr>
+              <w:t>Mensagem de Status da Operação</w:t>
+            </w:r>
+          </w:p>
+        </w:tc>
+        <w:tc>
+          <w:tcPr>
+            <w:tcW w:w="920" w:type="pct"/>
             <w:tcBorders>
               <w:top w:val="single" w:sz="4" w:space="0" w:color="auto"/>
               <w:left w:val="single" w:sz="4" w:space="0" w:color="auto"/>
@@ -14570,17 +13192,16 @@
             <w:r>
               <w:rPr>
                 <w:rFonts w:ascii="Arial" w:hAnsi="Arial" w:cs="Arial"/>
-                <w:bCs/>
-                <w:sz w:val="18"/>
-                <w:szCs w:val="18"/>
-              </w:rPr>
-              <w:t>N/A</w:t>
-            </w:r>
-          </w:p>
-        </w:tc>
-        <w:tc>
-          <w:tcPr>
-            <w:tcW w:w="1000" w:type="pct"/>
+                <w:sz w:val="18"/>
+                <w:szCs w:val="18"/>
+              </w:rPr>
+              <w:t>Alfanumérico (80)</w:t>
+            </w:r>
+          </w:p>
+        </w:tc>
+        <w:tc>
+          <w:tcPr>
+            <w:tcW w:w="691" w:type="pct"/>
             <w:tcBorders>
               <w:top w:val="single" w:sz="4" w:space="0" w:color="auto"/>
               <w:left w:val="single" w:sz="4" w:space="0" w:color="auto"/>
@@ -14593,27 +13214,21 @@
           <w:p>
             <w:pPr>
               <w:jc w:val="center"/>
-              <w:rPr>
-                <w:rFonts w:ascii="Arial" w:hAnsi="Arial" w:cs="Arial"/>
-                <w:bCs/>
-                <w:sz w:val="18"/>
-                <w:szCs w:val="18"/>
-              </w:rPr>
-            </w:pPr>
-            <w:r>
-              <w:rPr>
-                <w:rFonts w:ascii="Arial" w:hAnsi="Arial" w:cs="Arial"/>
-                <w:bCs/>
-                <w:sz w:val="18"/>
-                <w:szCs w:val="18"/>
-              </w:rPr>
-              <w:t>N/A</w:t>
-            </w:r>
-          </w:p>
-        </w:tc>
-        <w:tc>
-          <w:tcPr>
-            <w:tcW w:w="1370" w:type="pct"/>
+            </w:pPr>
+            <w:r>
+              <w:rPr>
+                <w:rFonts w:ascii="Arial" w:hAnsi="Arial" w:cs="Arial"/>
+                <w:bCs/>
+                <w:sz w:val="18"/>
+                <w:szCs w:val="18"/>
+              </w:rPr>
+              <w:t>S</w:t>
+            </w:r>
+          </w:p>
+        </w:tc>
+        <w:tc>
+          <w:tcPr>
+            <w:tcW w:w="568" w:type="pct"/>
             <w:tcBorders>
               <w:top w:val="single" w:sz="4" w:space="0" w:color="auto"/>
               <w:left w:val="single" w:sz="4" w:space="0" w:color="auto"/>
@@ -14625,11 +13240,7 @@
           </w:tcPr>
           <w:p>
             <w:pPr>
-              <w:ind w:left="-8" w:right="-41"/>
               <w:jc w:val="center"/>
-              <w:rPr>
-                <w:sz w:val="24"/>
-              </w:rPr>
             </w:pPr>
             <w:r>
               <w:rPr>
@@ -14859,7 +13470,7 @@
       <w:bookmarkStart w:id="26" w:name="_Toc262658117"/>
       <w:bookmarkStart w:id="27" w:name="_Toc292700063"/>
       <w:bookmarkStart w:id="28" w:name="_Toc292705239"/>
-      <w:bookmarkStart w:id="29" w:name="_Toc312836386"/>
+      <w:bookmarkStart w:id="29" w:name="_Toc58951439"/>
       <w:bookmarkStart w:id="30" w:name="_Ref200185144"/>
       <w:bookmarkStart w:id="31" w:name="_Ref200185164"/>
       <w:r>
@@ -14901,7 +13512,7 @@
       </w:pPr>
       <w:bookmarkStart w:id="32" w:name="_Toc262658118"/>
       <w:bookmarkStart w:id="33" w:name="_Toc292700064"/>
-      <w:bookmarkStart w:id="34" w:name="_Toc312836387"/>
+      <w:bookmarkStart w:id="34" w:name="_Toc58951440"/>
       <w:r>
         <w:rPr>
           <w:rFonts w:ascii="Arial" w:hAnsi="Arial" w:cs="Arial"/>
@@ -14918,25 +13529,12 @@
       <w:bookmarkEnd w:id="34"/>
     </w:p>
     <w:p>
-      <w:pPr>
-        <w:suppressAutoHyphens w:val="0"/>
-        <w:autoSpaceDN w:val="0"/>
-        <w:adjustRightInd w:val="0"/>
-        <w:spacing w:before="360" w:after="120"/>
-        <w:ind w:left="-567"/>
-        <w:textAlignment w:val="auto"/>
-        <w:outlineLvl w:val="1"/>
-      </w:pPr>
       <w:r>
-        <w:rPr>
-          <w:noProof/>
-          <w:lang w:eastAsia="pt-BR"/>
-        </w:rPr>
         <w:drawing>
-          <wp:inline distT="0" distB="0" distL="0" distR="0">
-            <wp:extent cx="6562725" cy="4909820"/>
-            <wp:effectExtent l="0" t="0" r="9525" b="5080"/>
-            <wp:docPr id="2" name="Imagem 2" descr="UC08_AMX_CatalogoMaterial"/>
+          <wp:inline distT="0" distB="0" distL="0" distR="0" wp14:anchorId="62A4FB60" wp14:editId="08CC6F1E">
+            <wp:extent cx="3683000" cy="3619500"/>
+            <wp:effectExtent l="0" t="0" r="0" b="0"/>
+            <wp:docPr id="7" name="Imagem 7" descr="Diagrama&#10;&#10;Descrição gerada automaticamente"/>
             <wp:cNvGraphicFramePr>
               <a:graphicFrameLocks xmlns:a="http://schemas.openxmlformats.org/drawingml/2006/main" noChangeAspect="1"/>
             </wp:cNvGraphicFramePr>
@@ -14944,36 +13542,23 @@
               <a:graphicData uri="http://schemas.openxmlformats.org/drawingml/2006/picture">
                 <pic:pic xmlns:pic="http://schemas.openxmlformats.org/drawingml/2006/picture">
                   <pic:nvPicPr>
-                    <pic:cNvPr id="0" name="Picture 2" descr="UC08_AMX_CatalogoMaterial"/>
-                    <pic:cNvPicPr>
-                      <a:picLocks noChangeAspect="1" noChangeArrowheads="1"/>
-                    </pic:cNvPicPr>
+                    <pic:cNvPr id="7" name="Imagem 7" descr="Diagrama&#10;&#10;Descrição gerada automaticamente"/>
+                    <pic:cNvPicPr/>
                   </pic:nvPicPr>
                   <pic:blipFill>
-                    <a:blip r:embed="rId14">
-                      <a:extLst>
-                        <a:ext uri="{28A0092B-C50C-407E-A947-70E740481C1C}">
-                          <a14:useLocalDpi xmlns:a14="http://schemas.microsoft.com/office/drawing/2010/main" val="0"/>
-                        </a:ext>
-                      </a:extLst>
-                    </a:blip>
-                    <a:srcRect/>
+                    <a:blip r:embed="rId14"/>
                     <a:stretch>
                       <a:fillRect/>
                     </a:stretch>
                   </pic:blipFill>
-                  <pic:spPr bwMode="auto">
+                  <pic:spPr>
                     <a:xfrm>
                       <a:off x="0" y="0"/>
-                      <a:ext cx="6562725" cy="4909820"/>
+                      <a:ext cx="3683000" cy="3619500"/>
                     </a:xfrm>
                     <a:prstGeom prst="rect">
                       <a:avLst/>
                     </a:prstGeom>
-                    <a:noFill/>
-                    <a:ln>
-                      <a:noFill/>
-                    </a:ln>
                   </pic:spPr>
                 </pic:pic>
               </a:graphicData>
@@ -15011,6 +13596,7 @@
         </w:rPr>
         <w:br w:type="page"/>
       </w:r>
+      <w:bookmarkStart w:id="35" w:name="_Toc58951441"/>
       <w:r>
         <w:rPr>
           <w:rFonts w:ascii="Arial" w:hAnsi="Arial" w:cs="Arial"/>
@@ -15039,16 +13625,10 @@
         </w:rPr>
         <w:t xml:space="preserve"> de Relacionamento</w:t>
       </w:r>
+      <w:bookmarkEnd w:id="35"/>
     </w:p>
     <w:p>
       <w:pPr>
-        <w:suppressAutoHyphens w:val="0"/>
-        <w:autoSpaceDN w:val="0"/>
-        <w:adjustRightInd w:val="0"/>
-        <w:spacing w:before="360" w:after="120"/>
-        <w:ind w:left="-567"/>
-        <w:textAlignment w:val="auto"/>
-        <w:outlineLvl w:val="1"/>
         <w:rPr>
           <w:rFonts w:ascii="Arial" w:hAnsi="Arial" w:cs="Arial"/>
           <w:b/>
@@ -15061,13 +13641,14 @@
           <w:rFonts w:ascii="Arial" w:hAnsi="Arial" w:cs="Arial"/>
           <w:b/>
           <w:bCs/>
+          <w:noProof/>
           <w:sz w:val="24"/>
         </w:rPr>
         <w:drawing>
-          <wp:inline distT="0" distB="0" distL="0" distR="0" wp14:anchorId="6B2BFC9A" wp14:editId="70D9518C">
-            <wp:extent cx="5727700" cy="4194810"/>
+          <wp:inline distT="0" distB="0" distL="0" distR="0" wp14:anchorId="7B65BC85" wp14:editId="188B7AEF">
+            <wp:extent cx="1600200" cy="3657600"/>
             <wp:effectExtent l="0" t="0" r="0" b="0"/>
-            <wp:docPr id="1" name="Imagem 1" descr="Diagrama&#10;&#10;Descrição gerada automaticamente"/>
+            <wp:docPr id="8" name="Imagem 8" descr="Diagrama&#10;&#10;Descrição gerada automaticamente"/>
             <wp:cNvGraphicFramePr>
               <a:graphicFrameLocks xmlns:a="http://schemas.openxmlformats.org/drawingml/2006/main" noChangeAspect="1"/>
             </wp:cNvGraphicFramePr>
@@ -15075,7 +13656,7 @@
               <a:graphicData uri="http://schemas.openxmlformats.org/drawingml/2006/picture">
                 <pic:pic xmlns:pic="http://schemas.openxmlformats.org/drawingml/2006/picture">
                   <pic:nvPicPr>
-                    <pic:cNvPr id="1" name="Imagem 1" descr="Diagrama&#10;&#10;Descrição gerada automaticamente"/>
+                    <pic:cNvPr id="8" name="Imagem 8" descr="Diagrama&#10;&#10;Descrição gerada automaticamente"/>
                     <pic:cNvPicPr/>
                   </pic:nvPicPr>
                   <pic:blipFill>
@@ -15087,7 +13668,7 @@
                   <pic:spPr>
                     <a:xfrm>
                       <a:off x="0" y="0"/>
-                      <a:ext cx="5727700" cy="4194810"/>
+                      <a:ext cx="1600200" cy="3657600"/>
                     </a:xfrm>
                     <a:prstGeom prst="rect">
                       <a:avLst/>
@@ -15098,6 +13679,16 @@
             </a:graphic>
           </wp:inline>
         </w:drawing>
+      </w:r>
+      <w:r>
+        <w:rPr>
+          <w:rFonts w:ascii="Arial" w:hAnsi="Arial" w:cs="Arial"/>
+          <w:b/>
+          <w:bCs/>
+          <w:noProof/>
+          <w:sz w:val="24"/>
+        </w:rPr>
+        <w:t xml:space="preserve"> </w:t>
       </w:r>
     </w:p>
     <w:p>
@@ -15259,7 +13850,7 @@
               <w:sz w:val="16"/>
               <w:szCs w:val="16"/>
             </w:rPr>
-            <w:t>10/12/2020 21:00</w:t>
+            <w:t>15/12/2020 19:49</w:t>
           </w:r>
           <w:r>
             <w:rPr>
@@ -15506,7 +14097,7 @@
               <w:sz w:val="16"/>
               <w:szCs w:val="16"/>
             </w:rPr>
-            <w:t>10/12/2020 21:12</w:t>
+            <w:t>15/12/2020 19:12</w:t>
           </w:r>
           <w:r>
             <w:rPr>
@@ -15694,10 +14285,10 @@
           <v:path o:extrusionok="f" gradientshapeok="t" o:connecttype="rect"/>
           <o:lock v:ext="edit" aspectratio="t"/>
         </v:shapetype>
-        <v:shape id="_x0000_i1025" type="#_x0000_t75" alt="" style="width:57.15pt;height:45.4pt;mso-width-percent:0;mso-height-percent:0;mso-width-percent:0;mso-height-percent:0">
+        <v:shape id="_x0000_i1025" type="#_x0000_t75" alt="" style="width:57.45pt;height:45.2pt;mso-width-percent:0;mso-height-percent:0;mso-width-percent:0;mso-height-percent:0">
           <v:imagedata r:id="rId1" o:title=""/>
         </v:shape>
-        <o:OLEObject Type="Embed" ProgID="PBrush" ShapeID="_x0000_i1025" DrawAspect="Content" ObjectID="_1669140745" r:id="rId2"/>
+        <o:OLEObject Type="Embed" ProgID="PBrush" ShapeID="_x0000_i1025" DrawAspect="Content" ObjectID="_1669568282" r:id="rId2"/>
       </w:object>
     </w:r>
   </w:p>
@@ -18808,6 +17399,7 @@
     <w:lsdException w:name="HTML Sample" w:semiHidden="1" w:unhideWhenUsed="1"/>
     <w:lsdException w:name="HTML Typewriter" w:semiHidden="1" w:unhideWhenUsed="1"/>
     <w:lsdException w:name="HTML Variable" w:semiHidden="1" w:unhideWhenUsed="1"/>
+    <w:lsdException w:name="Normal Table" w:semiHidden="1" w:unhideWhenUsed="1"/>
     <w:lsdException w:name="annotation subject" w:semiHidden="1" w:unhideWhenUsed="1"/>
     <w:lsdException w:name="No List" w:semiHidden="1" w:unhideWhenUsed="1"/>
     <w:lsdException w:name="Outline List 1" w:semiHidden="1" w:unhideWhenUsed="1"/>
@@ -18854,7 +17446,9 @@
     <w:lsdException w:name="Table Subtle 2" w:semiHidden="1" w:unhideWhenUsed="1"/>
     <w:lsdException w:name="Table Web 1" w:semiHidden="1" w:unhideWhenUsed="1"/>
     <w:lsdException w:name="Table Web 2" w:semiHidden="1" w:unhideWhenUsed="1"/>
+    <w:lsdException w:name="Table Web 3" w:semiHidden="1" w:unhideWhenUsed="1"/>
     <w:lsdException w:name="Balloon Text" w:semiHidden="1" w:unhideWhenUsed="1"/>
+    <w:lsdException w:name="Table Theme" w:semiHidden="1" w:unhideWhenUsed="1"/>
     <w:lsdException w:name="Placeholder Text" w:semiHidden="1" w:uiPriority="99"/>
     <w:lsdException w:name="No Spacing" w:uiPriority="1" w:qFormat="1"/>
     <w:lsdException w:name="Light Shading" w:uiPriority="60"/>
